--- a/suivi_perso/steven/nguene_steven_partie_personnelle.docx
+++ b/suivi_perso/steven/nguene_steven_partie_personnelle.docx
@@ -2,7 +2,10 @@
 <file path=word/document.xml><?xml version="1.0" encoding="utf-8"?>
 <w:document xmlns:wpc="http://schemas.microsoft.com/office/word/2010/wordprocessingCanvas" xmlns:cx="http://schemas.microsoft.com/office/drawing/2014/chartex" xmlns:cx1="http://schemas.microsoft.com/office/drawing/2015/9/8/chartex" xmlns:cx2="http://schemas.microsoft.com/office/drawing/2015/10/21/chartex" xmlns:cx3="http://schemas.microsoft.com/office/drawing/2016/5/9/chartex" xmlns:cx4="http://schemas.microsoft.com/office/drawing/2016/5/10/chartex" xmlns:cx5="http://schemas.microsoft.com/office/drawing/2016/5/11/chartex" xmlns:cx6="http://schemas.microsoft.com/office/drawing/2016/5/12/chartex" xmlns:cx7="http://schemas.microsoft.com/office/drawing/2016/5/13/chartex" xmlns:cx8="http://schemas.microsoft.com/office/drawing/2016/5/14/chartex" xmlns:mc="http://schemas.openxmlformats.org/markup-compatibility/2006" xmlns:aink="http://schemas.microsoft.com/office/drawing/2016/ink" xmlns:am3d="http://schemas.microsoft.com/office/drawing/2017/model3d" xmlns:o="urn:schemas-microsoft-com:office:office" xmlns:r="http://schemas.openxmlformats.org/officeDocument/2006/relationships" xmlns:m="http://schemas.openxmlformats.org/officeDocument/2006/math" xmlns:v="urn:schemas-microsoft-com:vml" xmlns:wp14="http://schemas.microsoft.com/office/word/2010/wordprocessingDrawing" xmlns:wp="http://schemas.openxmlformats.org/drawingml/2006/wordprocessingDrawing" xmlns:w10="urn:schemas-microsoft-com:office:word" xmlns:w="http://schemas.openxmlformats.org/wordprocessingml/2006/main" xmlns:w14="http://schemas.microsoft.com/office/word/2010/wordml" xmlns:w15="http://schemas.microsoft.com/office/word/2012/wordml" xmlns:w16cid="http://schemas.microsoft.com/office/word/2016/wordml/cid" xmlns:w16se="http://schemas.microsoft.com/office/word/2015/wordml/symex" xmlns:wpg="http://schemas.microsoft.com/office/word/2010/wordprocessingGroup" xmlns:wpi="http://schemas.microsoft.com/office/word/2010/wordprocessingInk" xmlns:wne="http://schemas.microsoft.com/office/word/2006/wordml" xmlns:wps="http://schemas.microsoft.com/office/word/2010/wordprocessingShape" mc:Ignorable="w14 w15 w16se w16cid wp14">
   <w:body>
-    <w:p/>
+    <w:p>
+      <w:bookmarkStart w:id="0" w:name="_GoBack"/>
+      <w:bookmarkEnd w:id="0"/>
+    </w:p>
     <w:p/>
     <w:p>
       <w:r>
@@ -33,7 +36,7 @@
                     <pic:cNvPicPr/>
                   </pic:nvPicPr>
                   <pic:blipFill>
-                    <a:blip r:embed="rId4">
+                    <a:blip r:embed="rId6">
                       <a:extLst>
                         <a:ext uri="{28A0092B-C50C-407E-A947-70E740481C1C}">
                           <a14:useLocalDpi xmlns:a14="http://schemas.microsoft.com/office/drawing/2010/main" val="0"/>
@@ -121,11 +124,9 @@
     <w:p/>
     <w:p/>
     <w:p/>
-    <w:p>
-      <w:bookmarkStart w:id="0" w:name="_GoBack"/>
-      <w:bookmarkEnd w:id="0"/>
-    </w:p>
+    <w:p/>
     <w:sectPr>
+      <w:headerReference w:type="default" r:id="rId7"/>
       <w:pgSz w:w="11906" w:h="16838"/>
       <w:pgMar w:top="1417" w:right="1417" w:bottom="1417" w:left="1417" w:header="708" w:footer="708" w:gutter="0"/>
       <w:cols w:space="708"/>
@@ -133,6 +134,78 @@
     </w:sectPr>
   </w:body>
 </w:document>
+</file>
+
+<file path=word/endnotes.xml><?xml version="1.0" encoding="utf-8"?>
+<w:endnotes xmlns:wpc="http://schemas.microsoft.com/office/word/2010/wordprocessingCanvas" xmlns:cx="http://schemas.microsoft.com/office/drawing/2014/chartex" xmlns:cx1="http://schemas.microsoft.com/office/drawing/2015/9/8/chartex" xmlns:cx2="http://schemas.microsoft.com/office/drawing/2015/10/21/chartex" xmlns:cx3="http://schemas.microsoft.com/office/drawing/2016/5/9/chartex" xmlns:cx4="http://schemas.microsoft.com/office/drawing/2016/5/10/chartex" xmlns:cx5="http://schemas.microsoft.com/office/drawing/2016/5/11/chartex" xmlns:cx6="http://schemas.microsoft.com/office/drawing/2016/5/12/chartex" xmlns:cx7="http://schemas.microsoft.com/office/drawing/2016/5/13/chartex" xmlns:cx8="http://schemas.microsoft.com/office/drawing/2016/5/14/chartex" xmlns:mc="http://schemas.openxmlformats.org/markup-compatibility/2006" xmlns:aink="http://schemas.microsoft.com/office/drawing/2016/ink" xmlns:am3d="http://schemas.microsoft.com/office/drawing/2017/model3d" xmlns:o="urn:schemas-microsoft-com:office:office" xmlns:r="http://schemas.openxmlformats.org/officeDocument/2006/relationships" xmlns:m="http://schemas.openxmlformats.org/officeDocument/2006/math" xmlns:v="urn:schemas-microsoft-com:vml" xmlns:wp14="http://schemas.microsoft.com/office/word/2010/wordprocessingDrawing" xmlns:wp="http://schemas.openxmlformats.org/drawingml/2006/wordprocessingDrawing" xmlns:w10="urn:schemas-microsoft-com:office:word" xmlns:w="http://schemas.openxmlformats.org/wordprocessingml/2006/main" xmlns:w14="http://schemas.microsoft.com/office/word/2010/wordml" xmlns:w15="http://schemas.microsoft.com/office/word/2012/wordml" xmlns:w16cid="http://schemas.microsoft.com/office/word/2016/wordml/cid" xmlns:w16se="http://schemas.microsoft.com/office/word/2015/wordml/symex" xmlns:wpg="http://schemas.microsoft.com/office/word/2010/wordprocessingGroup" xmlns:wpi="http://schemas.microsoft.com/office/word/2010/wordprocessingInk" xmlns:wne="http://schemas.microsoft.com/office/word/2006/wordml" xmlns:wps="http://schemas.microsoft.com/office/word/2010/wordprocessingShape" mc:Ignorable="w14 w15 w16se w16cid wp14">
+  <w:endnote w:type="separator" w:id="-1">
+    <w:p>
+      <w:pPr>
+        <w:spacing w:after="0" w:line="240" w:lineRule="auto"/>
+      </w:pPr>
+      <w:r>
+        <w:separator/>
+      </w:r>
+    </w:p>
+  </w:endnote>
+  <w:endnote w:type="continuationSeparator" w:id="0">
+    <w:p>
+      <w:pPr>
+        <w:spacing w:after="0" w:line="240" w:lineRule="auto"/>
+      </w:pPr>
+      <w:r>
+        <w:continuationSeparator/>
+      </w:r>
+    </w:p>
+  </w:endnote>
+</w:endnotes>
+</file>
+
+<file path=word/footnotes.xml><?xml version="1.0" encoding="utf-8"?>
+<w:footnotes xmlns:wpc="http://schemas.microsoft.com/office/word/2010/wordprocessingCanvas" xmlns:cx="http://schemas.microsoft.com/office/drawing/2014/chartex" xmlns:cx1="http://schemas.microsoft.com/office/drawing/2015/9/8/chartex" xmlns:cx2="http://schemas.microsoft.com/office/drawing/2015/10/21/chartex" xmlns:cx3="http://schemas.microsoft.com/office/drawing/2016/5/9/chartex" xmlns:cx4="http://schemas.microsoft.com/office/drawing/2016/5/10/chartex" xmlns:cx5="http://schemas.microsoft.com/office/drawing/2016/5/11/chartex" xmlns:cx6="http://schemas.microsoft.com/office/drawing/2016/5/12/chartex" xmlns:cx7="http://schemas.microsoft.com/office/drawing/2016/5/13/chartex" xmlns:cx8="http://schemas.microsoft.com/office/drawing/2016/5/14/chartex" xmlns:mc="http://schemas.openxmlformats.org/markup-compatibility/2006" xmlns:aink="http://schemas.microsoft.com/office/drawing/2016/ink" xmlns:am3d="http://schemas.microsoft.com/office/drawing/2017/model3d" xmlns:o="urn:schemas-microsoft-com:office:office" xmlns:r="http://schemas.openxmlformats.org/officeDocument/2006/relationships" xmlns:m="http://schemas.openxmlformats.org/officeDocument/2006/math" xmlns:v="urn:schemas-microsoft-com:vml" xmlns:wp14="http://schemas.microsoft.com/office/word/2010/wordprocessingDrawing" xmlns:wp="http://schemas.openxmlformats.org/drawingml/2006/wordprocessingDrawing" xmlns:w10="urn:schemas-microsoft-com:office:word" xmlns:w="http://schemas.openxmlformats.org/wordprocessingml/2006/main" xmlns:w14="http://schemas.microsoft.com/office/word/2010/wordml" xmlns:w15="http://schemas.microsoft.com/office/word/2012/wordml" xmlns:w16cid="http://schemas.microsoft.com/office/word/2016/wordml/cid" xmlns:w16se="http://schemas.microsoft.com/office/word/2015/wordml/symex" xmlns:wpg="http://schemas.microsoft.com/office/word/2010/wordprocessingGroup" xmlns:wpi="http://schemas.microsoft.com/office/word/2010/wordprocessingInk" xmlns:wne="http://schemas.microsoft.com/office/word/2006/wordml" xmlns:wps="http://schemas.microsoft.com/office/word/2010/wordprocessingShape" mc:Ignorable="w14 w15 w16se w16cid wp14">
+  <w:footnote w:type="separator" w:id="-1">
+    <w:p>
+      <w:pPr>
+        <w:spacing w:after="0" w:line="240" w:lineRule="auto"/>
+      </w:pPr>
+      <w:r>
+        <w:separator/>
+      </w:r>
+    </w:p>
+  </w:footnote>
+  <w:footnote w:type="continuationSeparator" w:id="0">
+    <w:p>
+      <w:pPr>
+        <w:spacing w:after="0" w:line="240" w:lineRule="auto"/>
+      </w:pPr>
+      <w:r>
+        <w:continuationSeparator/>
+      </w:r>
+    </w:p>
+  </w:footnote>
+</w:footnotes>
+</file>
+
+<file path=word/header1.xml><?xml version="1.0" encoding="utf-8"?>
+<w:hdr xmlns:wpc="http://schemas.microsoft.com/office/word/2010/wordprocessingCanvas" xmlns:cx="http://schemas.microsoft.com/office/drawing/2014/chartex" xmlns:cx1="http://schemas.microsoft.com/office/drawing/2015/9/8/chartex" xmlns:cx2="http://schemas.microsoft.com/office/drawing/2015/10/21/chartex" xmlns:cx3="http://schemas.microsoft.com/office/drawing/2016/5/9/chartex" xmlns:cx4="http://schemas.microsoft.com/office/drawing/2016/5/10/chartex" xmlns:cx5="http://schemas.microsoft.com/office/drawing/2016/5/11/chartex" xmlns:cx6="http://schemas.microsoft.com/office/drawing/2016/5/12/chartex" xmlns:cx7="http://schemas.microsoft.com/office/drawing/2016/5/13/chartex" xmlns:cx8="http://schemas.microsoft.com/office/drawing/2016/5/14/chartex" xmlns:mc="http://schemas.openxmlformats.org/markup-compatibility/2006" xmlns:aink="http://schemas.microsoft.com/office/drawing/2016/ink" xmlns:am3d="http://schemas.microsoft.com/office/drawing/2017/model3d" xmlns:o="urn:schemas-microsoft-com:office:office" xmlns:r="http://schemas.openxmlformats.org/officeDocument/2006/relationships" xmlns:m="http://schemas.openxmlformats.org/officeDocument/2006/math" xmlns:v="urn:schemas-microsoft-com:vml" xmlns:wp14="http://schemas.microsoft.com/office/word/2010/wordprocessingDrawing" xmlns:wp="http://schemas.openxmlformats.org/drawingml/2006/wordprocessingDrawing" xmlns:w10="urn:schemas-microsoft-com:office:word" xmlns:w="http://schemas.openxmlformats.org/wordprocessingml/2006/main" xmlns:w14="http://schemas.microsoft.com/office/word/2010/wordml" xmlns:w15="http://schemas.microsoft.com/office/word/2012/wordml" xmlns:w16cid="http://schemas.microsoft.com/office/word/2016/wordml/cid" xmlns:w16se="http://schemas.microsoft.com/office/word/2015/wordml/symex" xmlns:wpg="http://schemas.microsoft.com/office/word/2010/wordprocessingGroup" xmlns:wpi="http://schemas.microsoft.com/office/word/2010/wordprocessingInk" xmlns:wne="http://schemas.microsoft.com/office/word/2006/wordml" xmlns:wps="http://schemas.microsoft.com/office/word/2010/wordprocessingShape" mc:Ignorable="w14 w15 w16se w16cid wp14">
+  <w:p>
+    <w:pPr>
+      <w:pStyle w:val="En-tte"/>
+    </w:pPr>
+    <w:r>
+      <w:t>NGUENE Steven</w:t>
+    </w:r>
+    <w:r>
+      <w:ptab w:relativeTo="margin" w:alignment="center" w:leader="none"/>
+    </w:r>
+    <w:r>
+      <w:ptab w:relativeTo="margin" w:alignment="right" w:leader="none"/>
+    </w:r>
+    <w:r>
+      <w:t>SFL2-Supervision de serre</w:t>
+    </w:r>
+  </w:p>
+</w:hdr>
 </file>
 
 <file path=word/styles.xml><?xml version="1.0" encoding="utf-8"?>
@@ -565,6 +638,58 @@
     <w:semiHidden/>
     <w:unhideWhenUsed/>
   </w:style>
+  <w:style w:type="paragraph" w:styleId="En-tte">
+    <w:name w:val="header"/>
+    <w:basedOn w:val="Normal"/>
+    <w:link w:val="En-tteCar"/>
+    <w:uiPriority w:val="99"/>
+    <w:unhideWhenUsed/>
+    <w:rsid w:val="00163162"/>
+    <w:pPr>
+      <w:tabs>
+        <w:tab w:val="center" w:pos="4536"/>
+        <w:tab w:val="right" w:pos="9072"/>
+      </w:tabs>
+      <w:spacing w:after="0" w:line="240" w:lineRule="auto"/>
+    </w:pPr>
+  </w:style>
+  <w:style w:type="character" w:customStyle="1" w:styleId="En-tteCar">
+    <w:name w:val="En-tête Car"/>
+    <w:basedOn w:val="Policepardfaut"/>
+    <w:link w:val="En-tte"/>
+    <w:uiPriority w:val="99"/>
+    <w:rsid w:val="00163162"/>
+    <w:rPr>
+      <w:rFonts w:ascii="Segoe UI" w:hAnsi="Segoe UI"/>
+      <w:sz w:val="28"/>
+    </w:rPr>
+  </w:style>
+  <w:style w:type="paragraph" w:styleId="Pieddepage">
+    <w:name w:val="footer"/>
+    <w:basedOn w:val="Normal"/>
+    <w:link w:val="PieddepageCar"/>
+    <w:uiPriority w:val="99"/>
+    <w:unhideWhenUsed/>
+    <w:rsid w:val="00163162"/>
+    <w:pPr>
+      <w:tabs>
+        <w:tab w:val="center" w:pos="4536"/>
+        <w:tab w:val="right" w:pos="9072"/>
+      </w:tabs>
+      <w:spacing w:after="0" w:line="240" w:lineRule="auto"/>
+    </w:pPr>
+  </w:style>
+  <w:style w:type="character" w:customStyle="1" w:styleId="PieddepageCar">
+    <w:name w:val="Pied de page Car"/>
+    <w:basedOn w:val="Policepardfaut"/>
+    <w:link w:val="Pieddepage"/>
+    <w:uiPriority w:val="99"/>
+    <w:rsid w:val="00163162"/>
+    <w:rPr>
+      <w:rFonts w:ascii="Segoe UI" w:hAnsi="Segoe UI"/>
+      <w:sz w:val="28"/>
+    </w:rPr>
+  </w:style>
 </w:styles>
 </file>
 

--- a/suivi_perso/steven/nguene_steven_partie_personnelle.docx
+++ b/suivi_perso/steven/nguene_steven_partie_personnelle.docx
@@ -2,10 +2,7 @@
 <file path=word/document.xml><?xml version="1.0" encoding="utf-8"?>
 <w:document xmlns:wpc="http://schemas.microsoft.com/office/word/2010/wordprocessingCanvas" xmlns:cx="http://schemas.microsoft.com/office/drawing/2014/chartex" xmlns:cx1="http://schemas.microsoft.com/office/drawing/2015/9/8/chartex" xmlns:cx2="http://schemas.microsoft.com/office/drawing/2015/10/21/chartex" xmlns:cx3="http://schemas.microsoft.com/office/drawing/2016/5/9/chartex" xmlns:cx4="http://schemas.microsoft.com/office/drawing/2016/5/10/chartex" xmlns:cx5="http://schemas.microsoft.com/office/drawing/2016/5/11/chartex" xmlns:cx6="http://schemas.microsoft.com/office/drawing/2016/5/12/chartex" xmlns:cx7="http://schemas.microsoft.com/office/drawing/2016/5/13/chartex" xmlns:cx8="http://schemas.microsoft.com/office/drawing/2016/5/14/chartex" xmlns:mc="http://schemas.openxmlformats.org/markup-compatibility/2006" xmlns:aink="http://schemas.microsoft.com/office/drawing/2016/ink" xmlns:am3d="http://schemas.microsoft.com/office/drawing/2017/model3d" xmlns:o="urn:schemas-microsoft-com:office:office" xmlns:r="http://schemas.openxmlformats.org/officeDocument/2006/relationships" xmlns:m="http://schemas.openxmlformats.org/officeDocument/2006/math" xmlns:v="urn:schemas-microsoft-com:vml" xmlns:wp14="http://schemas.microsoft.com/office/word/2010/wordprocessingDrawing" xmlns:wp="http://schemas.openxmlformats.org/drawingml/2006/wordprocessingDrawing" xmlns:w10="urn:schemas-microsoft-com:office:word" xmlns:w="http://schemas.openxmlformats.org/wordprocessingml/2006/main" xmlns:w14="http://schemas.microsoft.com/office/word/2010/wordml" xmlns:w15="http://schemas.microsoft.com/office/word/2012/wordml" xmlns:w16cid="http://schemas.microsoft.com/office/word/2016/wordml/cid" xmlns:w16se="http://schemas.microsoft.com/office/word/2015/wordml/symex" xmlns:wpg="http://schemas.microsoft.com/office/word/2010/wordprocessingGroup" xmlns:wpi="http://schemas.microsoft.com/office/word/2010/wordprocessingInk" xmlns:wne="http://schemas.microsoft.com/office/word/2006/wordml" xmlns:wps="http://schemas.microsoft.com/office/word/2010/wordprocessingShape" mc:Ignorable="w14 w15 w16se w16cid wp14">
   <w:body>
-    <w:p>
-      <w:bookmarkStart w:id="0" w:name="_GoBack"/>
-      <w:bookmarkEnd w:id="0"/>
-    </w:p>
+    <w:p/>
     <w:p/>
     <w:p>
       <w:r>
@@ -120,13 +117,17 @@
         <w:t>Etudiant 1</w:t>
       </w:r>
     </w:p>
-    <w:p/>
+    <w:p>
+      <w:bookmarkStart w:id="0" w:name="_GoBack"/>
+      <w:bookmarkEnd w:id="0"/>
+    </w:p>
     <w:p/>
     <w:p/>
     <w:p/>
     <w:p/>
     <w:sectPr>
       <w:headerReference w:type="default" r:id="rId7"/>
+      <w:footerReference w:type="default" r:id="rId8"/>
       <w:pgSz w:w="11906" w:h="16838"/>
       <w:pgMar w:top="1417" w:right="1417" w:bottom="1417" w:left="1417" w:header="708" w:footer="708" w:gutter="0"/>
       <w:cols w:space="708"/>
@@ -159,6 +160,75 @@
     </w:p>
   </w:endnote>
 </w:endnotes>
+</file>
+
+<file path=word/footer1.xml><?xml version="1.0" encoding="utf-8"?>
+<w:ftr xmlns:wpc="http://schemas.microsoft.com/office/word/2010/wordprocessingCanvas" xmlns:cx="http://schemas.microsoft.com/office/drawing/2014/chartex" xmlns:cx1="http://schemas.microsoft.com/office/drawing/2015/9/8/chartex" xmlns:cx2="http://schemas.microsoft.com/office/drawing/2015/10/21/chartex" xmlns:cx3="http://schemas.microsoft.com/office/drawing/2016/5/9/chartex" xmlns:cx4="http://schemas.microsoft.com/office/drawing/2016/5/10/chartex" xmlns:cx5="http://schemas.microsoft.com/office/drawing/2016/5/11/chartex" xmlns:cx6="http://schemas.microsoft.com/office/drawing/2016/5/12/chartex" xmlns:cx7="http://schemas.microsoft.com/office/drawing/2016/5/13/chartex" xmlns:cx8="http://schemas.microsoft.com/office/drawing/2016/5/14/chartex" xmlns:mc="http://schemas.openxmlformats.org/markup-compatibility/2006" xmlns:aink="http://schemas.microsoft.com/office/drawing/2016/ink" xmlns:am3d="http://schemas.microsoft.com/office/drawing/2017/model3d" xmlns:o="urn:schemas-microsoft-com:office:office" xmlns:r="http://schemas.openxmlformats.org/officeDocument/2006/relationships" xmlns:m="http://schemas.openxmlformats.org/officeDocument/2006/math" xmlns:v="urn:schemas-microsoft-com:vml" xmlns:wp14="http://schemas.microsoft.com/office/word/2010/wordprocessingDrawing" xmlns:wp="http://schemas.openxmlformats.org/drawingml/2006/wordprocessingDrawing" xmlns:w10="urn:schemas-microsoft-com:office:word" xmlns:w="http://schemas.openxmlformats.org/wordprocessingml/2006/main" xmlns:w14="http://schemas.microsoft.com/office/word/2010/wordml" xmlns:w15="http://schemas.microsoft.com/office/word/2012/wordml" xmlns:w16cid="http://schemas.microsoft.com/office/word/2016/wordml/cid" xmlns:w16se="http://schemas.microsoft.com/office/word/2015/wordml/symex" xmlns:wpg="http://schemas.microsoft.com/office/word/2010/wordprocessingGroup" xmlns:wpi="http://schemas.microsoft.com/office/word/2010/wordprocessingInk" xmlns:wne="http://schemas.microsoft.com/office/word/2006/wordml" xmlns:wps="http://schemas.microsoft.com/office/word/2010/wordprocessingShape" mc:Ignorable="w14 w15 w16se w16cid wp14">
+  <w:p>
+    <w:pPr>
+      <w:pStyle w:val="Pieddepage"/>
+    </w:pPr>
+    <w:r>
+      <w:rPr>
+        <w:noProof/>
+      </w:rPr>
+      <w:drawing>
+        <wp:anchor distT="0" distB="0" distL="114300" distR="114300" simplePos="0" relativeHeight="251659264" behindDoc="0" locked="0" layoutInCell="1" allowOverlap="1" wp14:anchorId="01DC6485" wp14:editId="7F08E11C">
+          <wp:simplePos x="0" y="0"/>
+          <wp:positionH relativeFrom="margin">
+            <wp:posOffset>-838200</wp:posOffset>
+          </wp:positionH>
+          <wp:positionV relativeFrom="paragraph">
+            <wp:posOffset>47625</wp:posOffset>
+          </wp:positionV>
+          <wp:extent cx="2711182" cy="857250"/>
+          <wp:effectExtent l="0" t="0" r="0" b="0"/>
+          <wp:wrapSquare wrapText="bothSides"/>
+          <wp:docPr id="2" name="Image 2"/>
+          <wp:cNvGraphicFramePr>
+            <a:graphicFrameLocks xmlns:a="http://schemas.openxmlformats.org/drawingml/2006/main" noChangeAspect="1"/>
+          </wp:cNvGraphicFramePr>
+          <a:graphic xmlns:a="http://schemas.openxmlformats.org/drawingml/2006/main">
+            <a:graphicData uri="http://schemas.openxmlformats.org/drawingml/2006/picture">
+              <pic:pic xmlns:pic="http://schemas.openxmlformats.org/drawingml/2006/picture">
+                <pic:nvPicPr>
+                  <pic:cNvPr id="1" name=""/>
+                  <pic:cNvPicPr/>
+                </pic:nvPicPr>
+                <pic:blipFill>
+                  <a:blip r:embed="rId1">
+                    <a:extLst>
+                      <a:ext uri="{28A0092B-C50C-407E-A947-70E740481C1C}">
+                        <a14:useLocalDpi xmlns:a14="http://schemas.microsoft.com/office/drawing/2010/main" val="0"/>
+                      </a:ext>
+                    </a:extLst>
+                  </a:blip>
+                  <a:stretch>
+                    <a:fillRect/>
+                  </a:stretch>
+                </pic:blipFill>
+                <pic:spPr>
+                  <a:xfrm>
+                    <a:off x="0" y="0"/>
+                    <a:ext cx="2711182" cy="857250"/>
+                  </a:xfrm>
+                  <a:prstGeom prst="rect">
+                    <a:avLst/>
+                  </a:prstGeom>
+                </pic:spPr>
+              </pic:pic>
+            </a:graphicData>
+          </a:graphic>
+        </wp:anchor>
+      </w:drawing>
+    </w:r>
+  </w:p>
+  <w:p>
+    <w:pPr>
+      <w:pStyle w:val="Pieddepage"/>
+    </w:pPr>
+  </w:p>
+</w:ftr>
 </file>
 
 <file path=word/footnotes.xml><?xml version="1.0" encoding="utf-8"?>

--- a/suivi_perso/steven/nguene_steven_partie_personnelle.docx
+++ b/suivi_perso/steven/nguene_steven_partie_personnelle.docx
@@ -33,7 +33,7 @@
                     <pic:cNvPicPr/>
                   </pic:nvPicPr>
                   <pic:blipFill>
-                    <a:blip r:embed="rId6">
+                    <a:blip r:embed="rId8">
                       <a:extLst>
                         <a:ext uri="{28A0092B-C50C-407E-A947-70E740481C1C}">
                           <a14:useLocalDpi xmlns:a14="http://schemas.microsoft.com/office/drawing/2010/main" val="0"/>
@@ -117,17 +117,2280 @@
         <w:t>Etudiant 1</w:t>
       </w:r>
     </w:p>
-    <w:p>
-      <w:bookmarkStart w:id="0" w:name="_GoBack"/>
+    <w:p/>
+    <w:p/>
+    <w:p/>
+    <w:p>
+      <w:r>
+        <w:br w:type="page"/>
+      </w:r>
+    </w:p>
+    <w:sdt>
+      <w:sdtPr>
+        <w:id w:val="743529875"/>
+        <w:docPartObj>
+          <w:docPartGallery w:val="Table of Contents"/>
+          <w:docPartUnique/>
+        </w:docPartObj>
+      </w:sdtPr>
+      <w:sdtEndPr>
+        <w:rPr>
+          <w:rFonts w:asciiTheme="minorHAnsi" w:eastAsiaTheme="minorHAnsi" w:hAnsiTheme="minorHAnsi" w:cstheme="minorBidi"/>
+          <w:b/>
+          <w:bCs/>
+          <w:color w:val="auto"/>
+          <w:sz w:val="24"/>
+          <w:szCs w:val="22"/>
+          <w:lang w:eastAsia="en-US"/>
+        </w:rPr>
+      </w:sdtEndPr>
+      <w:sdtContent>
+        <w:p>
+          <w:pPr>
+            <w:pStyle w:val="En-ttedetabledesmatires"/>
+          </w:pPr>
+          <w:r>
+            <w:t>Table des matières</w:t>
+          </w:r>
+        </w:p>
+        <w:p>
+          <w:pPr>
+            <w:pStyle w:val="TM1"/>
+            <w:tabs>
+              <w:tab w:val="left" w:pos="560"/>
+              <w:tab w:val="right" w:leader="dot" w:pos="9062"/>
+            </w:tabs>
+            <w:rPr>
+              <w:rFonts w:eastAsiaTheme="minorEastAsia"/>
+              <w:noProof/>
+              <w:sz w:val="22"/>
+              <w:lang w:eastAsia="fr-FR"/>
+            </w:rPr>
+          </w:pPr>
+          <w:r>
+            <w:fldChar w:fldCharType="begin"/>
+          </w:r>
+          <w:r>
+            <w:instrText xml:space="preserve"> TOC \o "1-3" \h \z \u </w:instrText>
+          </w:r>
+          <w:r>
+            <w:fldChar w:fldCharType="separate"/>
+          </w:r>
+          <w:hyperlink w:anchor="_Toc514057425" w:history="1">
+            <w:r>
+              <w:rPr>
+                <w:rStyle w:val="Lienhypertexte"/>
+                <w:noProof/>
+              </w:rPr>
+              <w:t>I.</w:t>
+            </w:r>
+            <w:r>
+              <w:rPr>
+                <w:rFonts w:eastAsiaTheme="minorEastAsia"/>
+                <w:noProof/>
+                <w:sz w:val="22"/>
+                <w:lang w:eastAsia="fr-FR"/>
+              </w:rPr>
+              <w:tab/>
+            </w:r>
+            <w:r>
+              <w:rPr>
+                <w:rStyle w:val="Lienhypertexte"/>
+                <w:noProof/>
+              </w:rPr>
+              <w:t>Situation dans le projet</w:t>
+            </w:r>
+            <w:r>
+              <w:rPr>
+                <w:noProof/>
+                <w:webHidden/>
+              </w:rPr>
+              <w:tab/>
+            </w:r>
+            <w:r>
+              <w:rPr>
+                <w:noProof/>
+                <w:webHidden/>
+              </w:rPr>
+              <w:fldChar w:fldCharType="begin"/>
+            </w:r>
+            <w:r>
+              <w:rPr>
+                <w:noProof/>
+                <w:webHidden/>
+              </w:rPr>
+              <w:instrText xml:space="preserve"> PAGEREF _Toc514057425 \h </w:instrText>
+            </w:r>
+            <w:r>
+              <w:rPr>
+                <w:noProof/>
+                <w:webHidden/>
+              </w:rPr>
+            </w:r>
+            <w:r>
+              <w:rPr>
+                <w:noProof/>
+                <w:webHidden/>
+              </w:rPr>
+              <w:fldChar w:fldCharType="separate"/>
+            </w:r>
+            <w:r>
+              <w:rPr>
+                <w:noProof/>
+                <w:webHidden/>
+              </w:rPr>
+              <w:t>4</w:t>
+            </w:r>
+            <w:r>
+              <w:rPr>
+                <w:noProof/>
+                <w:webHidden/>
+              </w:rPr>
+              <w:fldChar w:fldCharType="end"/>
+            </w:r>
+          </w:hyperlink>
+        </w:p>
+        <w:p>
+          <w:pPr>
+            <w:pStyle w:val="TM2"/>
+            <w:tabs>
+              <w:tab w:val="left" w:pos="1100"/>
+              <w:tab w:val="right" w:leader="dot" w:pos="9062"/>
+            </w:tabs>
+            <w:rPr>
+              <w:rFonts w:eastAsiaTheme="minorEastAsia"/>
+              <w:noProof/>
+              <w:sz w:val="22"/>
+              <w:lang w:eastAsia="fr-FR"/>
+            </w:rPr>
+          </w:pPr>
+          <w:hyperlink w:anchor="_Toc514057426" w:history="1">
+            <w:r>
+              <w:rPr>
+                <w:rStyle w:val="Lienhypertexte"/>
+                <w:noProof/>
+              </w:rPr>
+              <w:t>1.1)</w:t>
+            </w:r>
+            <w:r>
+              <w:rPr>
+                <w:rFonts w:eastAsiaTheme="minorEastAsia"/>
+                <w:noProof/>
+                <w:sz w:val="22"/>
+                <w:lang w:eastAsia="fr-FR"/>
+              </w:rPr>
+              <w:tab/>
+            </w:r>
+            <w:r>
+              <w:rPr>
+                <w:rStyle w:val="Lienhypertexte"/>
+                <w:noProof/>
+              </w:rPr>
+              <w:t>Synoptique de la réalisation</w:t>
+            </w:r>
+            <w:r>
+              <w:rPr>
+                <w:noProof/>
+                <w:webHidden/>
+              </w:rPr>
+              <w:tab/>
+            </w:r>
+            <w:r>
+              <w:rPr>
+                <w:noProof/>
+                <w:webHidden/>
+              </w:rPr>
+              <w:fldChar w:fldCharType="begin"/>
+            </w:r>
+            <w:r>
+              <w:rPr>
+                <w:noProof/>
+                <w:webHidden/>
+              </w:rPr>
+              <w:instrText xml:space="preserve"> PAGEREF _Toc514057426 \h </w:instrText>
+            </w:r>
+            <w:r>
+              <w:rPr>
+                <w:noProof/>
+                <w:webHidden/>
+              </w:rPr>
+            </w:r>
+            <w:r>
+              <w:rPr>
+                <w:noProof/>
+                <w:webHidden/>
+              </w:rPr>
+              <w:fldChar w:fldCharType="separate"/>
+            </w:r>
+            <w:r>
+              <w:rPr>
+                <w:noProof/>
+                <w:webHidden/>
+              </w:rPr>
+              <w:t>4</w:t>
+            </w:r>
+            <w:r>
+              <w:rPr>
+                <w:noProof/>
+                <w:webHidden/>
+              </w:rPr>
+              <w:fldChar w:fldCharType="end"/>
+            </w:r>
+          </w:hyperlink>
+        </w:p>
+        <w:p>
+          <w:pPr>
+            <w:pStyle w:val="TM2"/>
+            <w:tabs>
+              <w:tab w:val="left" w:pos="1100"/>
+              <w:tab w:val="right" w:leader="dot" w:pos="9062"/>
+            </w:tabs>
+            <w:rPr>
+              <w:rFonts w:eastAsiaTheme="minorEastAsia"/>
+              <w:noProof/>
+              <w:sz w:val="22"/>
+              <w:lang w:eastAsia="fr-FR"/>
+            </w:rPr>
+          </w:pPr>
+          <w:hyperlink w:anchor="_Toc514057427" w:history="1">
+            <w:r>
+              <w:rPr>
+                <w:rStyle w:val="Lienhypertexte"/>
+                <w:noProof/>
+              </w:rPr>
+              <w:t>1.2)</w:t>
+            </w:r>
+            <w:r>
+              <w:rPr>
+                <w:rFonts w:eastAsiaTheme="minorEastAsia"/>
+                <w:noProof/>
+                <w:sz w:val="22"/>
+                <w:lang w:eastAsia="fr-FR"/>
+              </w:rPr>
+              <w:tab/>
+            </w:r>
+            <w:r>
+              <w:rPr>
+                <w:rStyle w:val="Lienhypertexte"/>
+                <w:noProof/>
+              </w:rPr>
+              <w:t>Rappel des tâches de l’étudiant</w:t>
+            </w:r>
+            <w:r>
+              <w:rPr>
+                <w:noProof/>
+                <w:webHidden/>
+              </w:rPr>
+              <w:tab/>
+            </w:r>
+            <w:r>
+              <w:rPr>
+                <w:noProof/>
+                <w:webHidden/>
+              </w:rPr>
+              <w:fldChar w:fldCharType="begin"/>
+            </w:r>
+            <w:r>
+              <w:rPr>
+                <w:noProof/>
+                <w:webHidden/>
+              </w:rPr>
+              <w:instrText xml:space="preserve"> PAGEREF _Toc514057427 \h </w:instrText>
+            </w:r>
+            <w:r>
+              <w:rPr>
+                <w:noProof/>
+                <w:webHidden/>
+              </w:rPr>
+            </w:r>
+            <w:r>
+              <w:rPr>
+                <w:noProof/>
+                <w:webHidden/>
+              </w:rPr>
+              <w:fldChar w:fldCharType="separate"/>
+            </w:r>
+            <w:r>
+              <w:rPr>
+                <w:noProof/>
+                <w:webHidden/>
+              </w:rPr>
+              <w:t>4</w:t>
+            </w:r>
+            <w:r>
+              <w:rPr>
+                <w:noProof/>
+                <w:webHidden/>
+              </w:rPr>
+              <w:fldChar w:fldCharType="end"/>
+            </w:r>
+          </w:hyperlink>
+        </w:p>
+        <w:p>
+          <w:pPr>
+            <w:pStyle w:val="TM2"/>
+            <w:tabs>
+              <w:tab w:val="left" w:pos="1100"/>
+              <w:tab w:val="right" w:leader="dot" w:pos="9062"/>
+            </w:tabs>
+            <w:rPr>
+              <w:rFonts w:eastAsiaTheme="minorEastAsia"/>
+              <w:noProof/>
+              <w:sz w:val="22"/>
+              <w:lang w:eastAsia="fr-FR"/>
+            </w:rPr>
+          </w:pPr>
+          <w:hyperlink w:anchor="_Toc514057428" w:history="1">
+            <w:r>
+              <w:rPr>
+                <w:rStyle w:val="Lienhypertexte"/>
+                <w:noProof/>
+              </w:rPr>
+              <w:t>1.3)</w:t>
+            </w:r>
+            <w:r>
+              <w:rPr>
+                <w:rFonts w:eastAsiaTheme="minorEastAsia"/>
+                <w:noProof/>
+                <w:sz w:val="22"/>
+                <w:lang w:eastAsia="fr-FR"/>
+              </w:rPr>
+              <w:tab/>
+            </w:r>
+            <w:r>
+              <w:rPr>
+                <w:rStyle w:val="Lienhypertexte"/>
+                <w:noProof/>
+              </w:rPr>
+              <w:t>Contraintes liées au développement</w:t>
+            </w:r>
+            <w:r>
+              <w:rPr>
+                <w:noProof/>
+                <w:webHidden/>
+              </w:rPr>
+              <w:tab/>
+            </w:r>
+            <w:r>
+              <w:rPr>
+                <w:noProof/>
+                <w:webHidden/>
+              </w:rPr>
+              <w:fldChar w:fldCharType="begin"/>
+            </w:r>
+            <w:r>
+              <w:rPr>
+                <w:noProof/>
+                <w:webHidden/>
+              </w:rPr>
+              <w:instrText xml:space="preserve"> PAGEREF _Toc514057428 \h </w:instrText>
+            </w:r>
+            <w:r>
+              <w:rPr>
+                <w:noProof/>
+                <w:webHidden/>
+              </w:rPr>
+            </w:r>
+            <w:r>
+              <w:rPr>
+                <w:noProof/>
+                <w:webHidden/>
+              </w:rPr>
+              <w:fldChar w:fldCharType="separate"/>
+            </w:r>
+            <w:r>
+              <w:rPr>
+                <w:noProof/>
+                <w:webHidden/>
+              </w:rPr>
+              <w:t>4</w:t>
+            </w:r>
+            <w:r>
+              <w:rPr>
+                <w:noProof/>
+                <w:webHidden/>
+              </w:rPr>
+              <w:fldChar w:fldCharType="end"/>
+            </w:r>
+          </w:hyperlink>
+        </w:p>
+        <w:p>
+          <w:pPr>
+            <w:pStyle w:val="TM1"/>
+            <w:tabs>
+              <w:tab w:val="left" w:pos="560"/>
+              <w:tab w:val="right" w:leader="dot" w:pos="9062"/>
+            </w:tabs>
+            <w:rPr>
+              <w:rFonts w:eastAsiaTheme="minorEastAsia"/>
+              <w:noProof/>
+              <w:sz w:val="22"/>
+              <w:lang w:eastAsia="fr-FR"/>
+            </w:rPr>
+          </w:pPr>
+          <w:hyperlink w:anchor="_Toc514057429" w:history="1">
+            <w:r>
+              <w:rPr>
+                <w:rStyle w:val="Lienhypertexte"/>
+                <w:noProof/>
+              </w:rPr>
+              <w:t>II.</w:t>
+            </w:r>
+            <w:r>
+              <w:rPr>
+                <w:rFonts w:eastAsiaTheme="minorEastAsia"/>
+                <w:noProof/>
+                <w:sz w:val="22"/>
+                <w:lang w:eastAsia="fr-FR"/>
+              </w:rPr>
+              <w:tab/>
+            </w:r>
+            <w:r>
+              <w:rPr>
+                <w:rStyle w:val="Lienhypertexte"/>
+                <w:noProof/>
+              </w:rPr>
+              <w:t>Conception et mise en œuvre</w:t>
+            </w:r>
+            <w:r>
+              <w:rPr>
+                <w:noProof/>
+                <w:webHidden/>
+              </w:rPr>
+              <w:tab/>
+            </w:r>
+            <w:r>
+              <w:rPr>
+                <w:noProof/>
+                <w:webHidden/>
+              </w:rPr>
+              <w:fldChar w:fldCharType="begin"/>
+            </w:r>
+            <w:r>
+              <w:rPr>
+                <w:noProof/>
+                <w:webHidden/>
+              </w:rPr>
+              <w:instrText xml:space="preserve"> PAGEREF _Toc514057429 \h </w:instrText>
+            </w:r>
+            <w:r>
+              <w:rPr>
+                <w:noProof/>
+                <w:webHidden/>
+              </w:rPr>
+            </w:r>
+            <w:r>
+              <w:rPr>
+                <w:noProof/>
+                <w:webHidden/>
+              </w:rPr>
+              <w:fldChar w:fldCharType="separate"/>
+            </w:r>
+            <w:r>
+              <w:rPr>
+                <w:noProof/>
+                <w:webHidden/>
+              </w:rPr>
+              <w:t>4</w:t>
+            </w:r>
+            <w:r>
+              <w:rPr>
+                <w:noProof/>
+                <w:webHidden/>
+              </w:rPr>
+              <w:fldChar w:fldCharType="end"/>
+            </w:r>
+          </w:hyperlink>
+        </w:p>
+        <w:p>
+          <w:pPr>
+            <w:pStyle w:val="TM2"/>
+            <w:tabs>
+              <w:tab w:val="right" w:leader="dot" w:pos="9062"/>
+            </w:tabs>
+            <w:rPr>
+              <w:rFonts w:eastAsiaTheme="minorEastAsia"/>
+              <w:noProof/>
+              <w:sz w:val="22"/>
+              <w:lang w:eastAsia="fr-FR"/>
+            </w:rPr>
+          </w:pPr>
+          <w:hyperlink w:anchor="_Toc514057430" w:history="1">
+            <w:r>
+              <w:rPr>
+                <w:rStyle w:val="Lienhypertexte"/>
+                <w:noProof/>
+              </w:rPr>
+              <w:t>2.1)     Fonctionnement de l’anémomètre</w:t>
+            </w:r>
+            <w:r>
+              <w:rPr>
+                <w:noProof/>
+                <w:webHidden/>
+              </w:rPr>
+              <w:tab/>
+            </w:r>
+            <w:r>
+              <w:rPr>
+                <w:noProof/>
+                <w:webHidden/>
+              </w:rPr>
+              <w:fldChar w:fldCharType="begin"/>
+            </w:r>
+            <w:r>
+              <w:rPr>
+                <w:noProof/>
+                <w:webHidden/>
+              </w:rPr>
+              <w:instrText xml:space="preserve"> PAGEREF _Toc514057430 \h </w:instrText>
+            </w:r>
+            <w:r>
+              <w:rPr>
+                <w:noProof/>
+                <w:webHidden/>
+              </w:rPr>
+            </w:r>
+            <w:r>
+              <w:rPr>
+                <w:noProof/>
+                <w:webHidden/>
+              </w:rPr>
+              <w:fldChar w:fldCharType="separate"/>
+            </w:r>
+            <w:r>
+              <w:rPr>
+                <w:noProof/>
+                <w:webHidden/>
+              </w:rPr>
+              <w:t>4</w:t>
+            </w:r>
+            <w:r>
+              <w:rPr>
+                <w:noProof/>
+                <w:webHidden/>
+              </w:rPr>
+              <w:fldChar w:fldCharType="end"/>
+            </w:r>
+          </w:hyperlink>
+        </w:p>
+        <w:p>
+          <w:pPr>
+            <w:pStyle w:val="TM2"/>
+            <w:tabs>
+              <w:tab w:val="right" w:leader="dot" w:pos="9062"/>
+            </w:tabs>
+            <w:rPr>
+              <w:rFonts w:eastAsiaTheme="minorEastAsia"/>
+              <w:noProof/>
+              <w:sz w:val="22"/>
+              <w:lang w:eastAsia="fr-FR"/>
+            </w:rPr>
+          </w:pPr>
+          <w:hyperlink w:anchor="_Toc514057431" w:history="1">
+            <w:r>
+              <w:rPr>
+                <w:rStyle w:val="Lienhypertexte"/>
+                <w:noProof/>
+              </w:rPr>
+              <w:t>2.2)     Fonctionnement de la Raspberry</w:t>
+            </w:r>
+            <w:r>
+              <w:rPr>
+                <w:noProof/>
+                <w:webHidden/>
+              </w:rPr>
+              <w:tab/>
+            </w:r>
+            <w:r>
+              <w:rPr>
+                <w:noProof/>
+                <w:webHidden/>
+              </w:rPr>
+              <w:fldChar w:fldCharType="begin"/>
+            </w:r>
+            <w:r>
+              <w:rPr>
+                <w:noProof/>
+                <w:webHidden/>
+              </w:rPr>
+              <w:instrText xml:space="preserve"> PAGEREF _Toc514057431 \h </w:instrText>
+            </w:r>
+            <w:r>
+              <w:rPr>
+                <w:noProof/>
+                <w:webHidden/>
+              </w:rPr>
+            </w:r>
+            <w:r>
+              <w:rPr>
+                <w:noProof/>
+                <w:webHidden/>
+              </w:rPr>
+              <w:fldChar w:fldCharType="separate"/>
+            </w:r>
+            <w:r>
+              <w:rPr>
+                <w:noProof/>
+                <w:webHidden/>
+              </w:rPr>
+              <w:t>4</w:t>
+            </w:r>
+            <w:r>
+              <w:rPr>
+                <w:noProof/>
+                <w:webHidden/>
+              </w:rPr>
+              <w:fldChar w:fldCharType="end"/>
+            </w:r>
+          </w:hyperlink>
+        </w:p>
+        <w:p>
+          <w:pPr>
+            <w:pStyle w:val="TM2"/>
+            <w:tabs>
+              <w:tab w:val="right" w:leader="dot" w:pos="9062"/>
+            </w:tabs>
+            <w:rPr>
+              <w:rFonts w:eastAsiaTheme="minorEastAsia"/>
+              <w:noProof/>
+              <w:sz w:val="22"/>
+              <w:lang w:eastAsia="fr-FR"/>
+            </w:rPr>
+          </w:pPr>
+          <w:hyperlink w:anchor="_Toc514057432" w:history="1">
+            <w:r>
+              <w:rPr>
+                <w:rStyle w:val="Lienhypertexte"/>
+                <w:noProof/>
+              </w:rPr>
+              <w:t>2.3)     Réalisation du diagramme de classe</w:t>
+            </w:r>
+            <w:r>
+              <w:rPr>
+                <w:noProof/>
+                <w:webHidden/>
+              </w:rPr>
+              <w:tab/>
+            </w:r>
+            <w:r>
+              <w:rPr>
+                <w:noProof/>
+                <w:webHidden/>
+              </w:rPr>
+              <w:fldChar w:fldCharType="begin"/>
+            </w:r>
+            <w:r>
+              <w:rPr>
+                <w:noProof/>
+                <w:webHidden/>
+              </w:rPr>
+              <w:instrText xml:space="preserve"> PAGEREF _Toc514057432 \h </w:instrText>
+            </w:r>
+            <w:r>
+              <w:rPr>
+                <w:noProof/>
+                <w:webHidden/>
+              </w:rPr>
+            </w:r>
+            <w:r>
+              <w:rPr>
+                <w:noProof/>
+                <w:webHidden/>
+              </w:rPr>
+              <w:fldChar w:fldCharType="separate"/>
+            </w:r>
+            <w:r>
+              <w:rPr>
+                <w:noProof/>
+                <w:webHidden/>
+              </w:rPr>
+              <w:t>4</w:t>
+            </w:r>
+            <w:r>
+              <w:rPr>
+                <w:noProof/>
+                <w:webHidden/>
+              </w:rPr>
+              <w:fldChar w:fldCharType="end"/>
+            </w:r>
+          </w:hyperlink>
+        </w:p>
+        <w:p>
+          <w:pPr>
+            <w:pStyle w:val="TM1"/>
+            <w:tabs>
+              <w:tab w:val="left" w:pos="560"/>
+              <w:tab w:val="right" w:leader="dot" w:pos="9062"/>
+            </w:tabs>
+            <w:rPr>
+              <w:rFonts w:eastAsiaTheme="minorEastAsia"/>
+              <w:noProof/>
+              <w:sz w:val="22"/>
+              <w:lang w:eastAsia="fr-FR"/>
+            </w:rPr>
+          </w:pPr>
+          <w:hyperlink w:anchor="_Toc514057433" w:history="1">
+            <w:r>
+              <w:rPr>
+                <w:rStyle w:val="Lienhypertexte"/>
+                <w:noProof/>
+              </w:rPr>
+              <w:t>III.</w:t>
+            </w:r>
+            <w:r>
+              <w:rPr>
+                <w:rFonts w:eastAsiaTheme="minorEastAsia"/>
+                <w:noProof/>
+                <w:sz w:val="22"/>
+                <w:lang w:eastAsia="fr-FR"/>
+              </w:rPr>
+              <w:tab/>
+            </w:r>
+            <w:r>
+              <w:rPr>
+                <w:rStyle w:val="Lienhypertexte"/>
+                <w:noProof/>
+              </w:rPr>
+              <w:t xml:space="preserve">     Récupération des mesures avec l’Arduino</w:t>
+            </w:r>
+            <w:r>
+              <w:rPr>
+                <w:noProof/>
+                <w:webHidden/>
+              </w:rPr>
+              <w:tab/>
+            </w:r>
+            <w:r>
+              <w:rPr>
+                <w:noProof/>
+                <w:webHidden/>
+              </w:rPr>
+              <w:fldChar w:fldCharType="begin"/>
+            </w:r>
+            <w:r>
+              <w:rPr>
+                <w:noProof/>
+                <w:webHidden/>
+              </w:rPr>
+              <w:instrText xml:space="preserve"> PAGEREF _Toc514057433 \h </w:instrText>
+            </w:r>
+            <w:r>
+              <w:rPr>
+                <w:noProof/>
+                <w:webHidden/>
+              </w:rPr>
+            </w:r>
+            <w:r>
+              <w:rPr>
+                <w:noProof/>
+                <w:webHidden/>
+              </w:rPr>
+              <w:fldChar w:fldCharType="separate"/>
+            </w:r>
+            <w:r>
+              <w:rPr>
+                <w:noProof/>
+                <w:webHidden/>
+              </w:rPr>
+              <w:t>4</w:t>
+            </w:r>
+            <w:r>
+              <w:rPr>
+                <w:noProof/>
+                <w:webHidden/>
+              </w:rPr>
+              <w:fldChar w:fldCharType="end"/>
+            </w:r>
+          </w:hyperlink>
+        </w:p>
+        <w:p>
+          <w:pPr>
+            <w:pStyle w:val="TM2"/>
+            <w:tabs>
+              <w:tab w:val="right" w:leader="dot" w:pos="9062"/>
+            </w:tabs>
+            <w:rPr>
+              <w:rFonts w:eastAsiaTheme="minorEastAsia"/>
+              <w:noProof/>
+              <w:sz w:val="22"/>
+              <w:lang w:eastAsia="fr-FR"/>
+            </w:rPr>
+          </w:pPr>
+          <w:hyperlink w:anchor="_Toc514057434" w:history="1">
+            <w:r>
+              <w:rPr>
+                <w:rStyle w:val="Lienhypertexte"/>
+                <w:noProof/>
+              </w:rPr>
+              <w:t>3.1)       Programme mis en place sur l’Arduino</w:t>
+            </w:r>
+            <w:r>
+              <w:rPr>
+                <w:noProof/>
+                <w:webHidden/>
+              </w:rPr>
+              <w:tab/>
+            </w:r>
+            <w:r>
+              <w:rPr>
+                <w:noProof/>
+                <w:webHidden/>
+              </w:rPr>
+              <w:fldChar w:fldCharType="begin"/>
+            </w:r>
+            <w:r>
+              <w:rPr>
+                <w:noProof/>
+                <w:webHidden/>
+              </w:rPr>
+              <w:instrText xml:space="preserve"> PAGEREF _Toc514057434 \h </w:instrText>
+            </w:r>
+            <w:r>
+              <w:rPr>
+                <w:noProof/>
+                <w:webHidden/>
+              </w:rPr>
+            </w:r>
+            <w:r>
+              <w:rPr>
+                <w:noProof/>
+                <w:webHidden/>
+              </w:rPr>
+              <w:fldChar w:fldCharType="separate"/>
+            </w:r>
+            <w:r>
+              <w:rPr>
+                <w:noProof/>
+                <w:webHidden/>
+              </w:rPr>
+              <w:t>4</w:t>
+            </w:r>
+            <w:r>
+              <w:rPr>
+                <w:noProof/>
+                <w:webHidden/>
+              </w:rPr>
+              <w:fldChar w:fldCharType="end"/>
+            </w:r>
+          </w:hyperlink>
+        </w:p>
+        <w:p>
+          <w:pPr>
+            <w:pStyle w:val="TM2"/>
+            <w:tabs>
+              <w:tab w:val="right" w:leader="dot" w:pos="9062"/>
+            </w:tabs>
+            <w:rPr>
+              <w:rFonts w:eastAsiaTheme="minorEastAsia"/>
+              <w:noProof/>
+              <w:sz w:val="22"/>
+              <w:lang w:eastAsia="fr-FR"/>
+            </w:rPr>
+          </w:pPr>
+          <w:hyperlink w:anchor="_Toc514057435" w:history="1">
+            <w:r>
+              <w:rPr>
+                <w:rStyle w:val="Lienhypertexte"/>
+                <w:noProof/>
+              </w:rPr>
+              <w:t>3.2)       Test du pluviomètre et résultat</w:t>
+            </w:r>
+            <w:r>
+              <w:rPr>
+                <w:noProof/>
+                <w:webHidden/>
+              </w:rPr>
+              <w:tab/>
+            </w:r>
+            <w:r>
+              <w:rPr>
+                <w:noProof/>
+                <w:webHidden/>
+              </w:rPr>
+              <w:fldChar w:fldCharType="begin"/>
+            </w:r>
+            <w:r>
+              <w:rPr>
+                <w:noProof/>
+                <w:webHidden/>
+              </w:rPr>
+              <w:instrText xml:space="preserve"> PAGEREF _Toc514057435 \h </w:instrText>
+            </w:r>
+            <w:r>
+              <w:rPr>
+                <w:noProof/>
+                <w:webHidden/>
+              </w:rPr>
+            </w:r>
+            <w:r>
+              <w:rPr>
+                <w:noProof/>
+                <w:webHidden/>
+              </w:rPr>
+              <w:fldChar w:fldCharType="separate"/>
+            </w:r>
+            <w:r>
+              <w:rPr>
+                <w:noProof/>
+                <w:webHidden/>
+              </w:rPr>
+              <w:t>4</w:t>
+            </w:r>
+            <w:r>
+              <w:rPr>
+                <w:noProof/>
+                <w:webHidden/>
+              </w:rPr>
+              <w:fldChar w:fldCharType="end"/>
+            </w:r>
+          </w:hyperlink>
+        </w:p>
+        <w:p>
+          <w:pPr>
+            <w:pStyle w:val="TM2"/>
+            <w:tabs>
+              <w:tab w:val="right" w:leader="dot" w:pos="9062"/>
+            </w:tabs>
+            <w:rPr>
+              <w:rFonts w:eastAsiaTheme="minorEastAsia"/>
+              <w:noProof/>
+              <w:sz w:val="22"/>
+              <w:lang w:eastAsia="fr-FR"/>
+            </w:rPr>
+          </w:pPr>
+          <w:hyperlink w:anchor="_Toc514057436" w:history="1">
+            <w:r>
+              <w:rPr>
+                <w:rStyle w:val="Lienhypertexte"/>
+                <w:noProof/>
+              </w:rPr>
+              <w:t>3.3)       Test de l’anémomètre et résultat</w:t>
+            </w:r>
+            <w:r>
+              <w:rPr>
+                <w:noProof/>
+                <w:webHidden/>
+              </w:rPr>
+              <w:tab/>
+            </w:r>
+            <w:r>
+              <w:rPr>
+                <w:noProof/>
+                <w:webHidden/>
+              </w:rPr>
+              <w:fldChar w:fldCharType="begin"/>
+            </w:r>
+            <w:r>
+              <w:rPr>
+                <w:noProof/>
+                <w:webHidden/>
+              </w:rPr>
+              <w:instrText xml:space="preserve"> PAGEREF _Toc514057436 \h </w:instrText>
+            </w:r>
+            <w:r>
+              <w:rPr>
+                <w:noProof/>
+                <w:webHidden/>
+              </w:rPr>
+            </w:r>
+            <w:r>
+              <w:rPr>
+                <w:noProof/>
+                <w:webHidden/>
+              </w:rPr>
+              <w:fldChar w:fldCharType="separate"/>
+            </w:r>
+            <w:r>
+              <w:rPr>
+                <w:noProof/>
+                <w:webHidden/>
+              </w:rPr>
+              <w:t>4</w:t>
+            </w:r>
+            <w:r>
+              <w:rPr>
+                <w:noProof/>
+                <w:webHidden/>
+              </w:rPr>
+              <w:fldChar w:fldCharType="end"/>
+            </w:r>
+          </w:hyperlink>
+        </w:p>
+        <w:p>
+          <w:pPr>
+            <w:pStyle w:val="TM1"/>
+            <w:tabs>
+              <w:tab w:val="right" w:leader="dot" w:pos="9062"/>
+            </w:tabs>
+            <w:rPr>
+              <w:rFonts w:eastAsiaTheme="minorEastAsia"/>
+              <w:noProof/>
+              <w:sz w:val="22"/>
+              <w:lang w:eastAsia="fr-FR"/>
+            </w:rPr>
+          </w:pPr>
+          <w:hyperlink w:anchor="_Toc514057437" w:history="1">
+            <w:r>
+              <w:rPr>
+                <w:rStyle w:val="Lienhypertexte"/>
+                <w:noProof/>
+              </w:rPr>
+              <w:t>IV.     Utilisation de la carte Raspberry</w:t>
+            </w:r>
+            <w:r>
+              <w:rPr>
+                <w:noProof/>
+                <w:webHidden/>
+              </w:rPr>
+              <w:tab/>
+            </w:r>
+            <w:r>
+              <w:rPr>
+                <w:noProof/>
+                <w:webHidden/>
+              </w:rPr>
+              <w:fldChar w:fldCharType="begin"/>
+            </w:r>
+            <w:r>
+              <w:rPr>
+                <w:noProof/>
+                <w:webHidden/>
+              </w:rPr>
+              <w:instrText xml:space="preserve"> PAGEREF _Toc514057437 \h </w:instrText>
+            </w:r>
+            <w:r>
+              <w:rPr>
+                <w:noProof/>
+                <w:webHidden/>
+              </w:rPr>
+            </w:r>
+            <w:r>
+              <w:rPr>
+                <w:noProof/>
+                <w:webHidden/>
+              </w:rPr>
+              <w:fldChar w:fldCharType="separate"/>
+            </w:r>
+            <w:r>
+              <w:rPr>
+                <w:noProof/>
+                <w:webHidden/>
+              </w:rPr>
+              <w:t>4</w:t>
+            </w:r>
+            <w:r>
+              <w:rPr>
+                <w:noProof/>
+                <w:webHidden/>
+              </w:rPr>
+              <w:fldChar w:fldCharType="end"/>
+            </w:r>
+          </w:hyperlink>
+        </w:p>
+        <w:p>
+          <w:pPr>
+            <w:pStyle w:val="TM2"/>
+            <w:tabs>
+              <w:tab w:val="right" w:leader="dot" w:pos="9062"/>
+            </w:tabs>
+            <w:rPr>
+              <w:rFonts w:eastAsiaTheme="minorEastAsia"/>
+              <w:noProof/>
+              <w:sz w:val="22"/>
+              <w:lang w:eastAsia="fr-FR"/>
+            </w:rPr>
+          </w:pPr>
+          <w:hyperlink w:anchor="_Toc514057438" w:history="1">
+            <w:r>
+              <w:rPr>
+                <w:rStyle w:val="Lienhypertexte"/>
+                <w:noProof/>
+              </w:rPr>
+              <w:t>4.1)        Envoie des données Arduino - Raspberry</w:t>
+            </w:r>
+            <w:r>
+              <w:rPr>
+                <w:noProof/>
+                <w:webHidden/>
+              </w:rPr>
+              <w:tab/>
+            </w:r>
+            <w:r>
+              <w:rPr>
+                <w:noProof/>
+                <w:webHidden/>
+              </w:rPr>
+              <w:fldChar w:fldCharType="begin"/>
+            </w:r>
+            <w:r>
+              <w:rPr>
+                <w:noProof/>
+                <w:webHidden/>
+              </w:rPr>
+              <w:instrText xml:space="preserve"> PAGEREF _Toc514057438 \h </w:instrText>
+            </w:r>
+            <w:r>
+              <w:rPr>
+                <w:noProof/>
+                <w:webHidden/>
+              </w:rPr>
+            </w:r>
+            <w:r>
+              <w:rPr>
+                <w:noProof/>
+                <w:webHidden/>
+              </w:rPr>
+              <w:fldChar w:fldCharType="separate"/>
+            </w:r>
+            <w:r>
+              <w:rPr>
+                <w:noProof/>
+                <w:webHidden/>
+              </w:rPr>
+              <w:t>4</w:t>
+            </w:r>
+            <w:r>
+              <w:rPr>
+                <w:noProof/>
+                <w:webHidden/>
+              </w:rPr>
+              <w:fldChar w:fldCharType="end"/>
+            </w:r>
+          </w:hyperlink>
+        </w:p>
+        <w:p>
+          <w:pPr>
+            <w:pStyle w:val="TM2"/>
+            <w:tabs>
+              <w:tab w:val="right" w:leader="dot" w:pos="9062"/>
+            </w:tabs>
+            <w:rPr>
+              <w:rFonts w:eastAsiaTheme="minorEastAsia"/>
+              <w:noProof/>
+              <w:sz w:val="22"/>
+              <w:lang w:eastAsia="fr-FR"/>
+            </w:rPr>
+          </w:pPr>
+          <w:hyperlink w:anchor="_Toc514057439" w:history="1">
+            <w:r>
+              <w:rPr>
+                <w:rStyle w:val="Lienhypertexte"/>
+                <w:noProof/>
+              </w:rPr>
+              <w:t>4.2)        Programme pour la connexion à la base de données</w:t>
+            </w:r>
+            <w:r>
+              <w:rPr>
+                <w:noProof/>
+                <w:webHidden/>
+              </w:rPr>
+              <w:tab/>
+            </w:r>
+            <w:r>
+              <w:rPr>
+                <w:noProof/>
+                <w:webHidden/>
+              </w:rPr>
+              <w:fldChar w:fldCharType="begin"/>
+            </w:r>
+            <w:r>
+              <w:rPr>
+                <w:noProof/>
+                <w:webHidden/>
+              </w:rPr>
+              <w:instrText xml:space="preserve"> PAGEREF _Toc514057439 \h </w:instrText>
+            </w:r>
+            <w:r>
+              <w:rPr>
+                <w:noProof/>
+                <w:webHidden/>
+              </w:rPr>
+            </w:r>
+            <w:r>
+              <w:rPr>
+                <w:noProof/>
+                <w:webHidden/>
+              </w:rPr>
+              <w:fldChar w:fldCharType="separate"/>
+            </w:r>
+            <w:r>
+              <w:rPr>
+                <w:noProof/>
+                <w:webHidden/>
+              </w:rPr>
+              <w:t>4</w:t>
+            </w:r>
+            <w:r>
+              <w:rPr>
+                <w:noProof/>
+                <w:webHidden/>
+              </w:rPr>
+              <w:fldChar w:fldCharType="end"/>
+            </w:r>
+          </w:hyperlink>
+        </w:p>
+        <w:p>
+          <w:pPr>
+            <w:pStyle w:val="TM2"/>
+            <w:tabs>
+              <w:tab w:val="right" w:leader="dot" w:pos="9062"/>
+            </w:tabs>
+            <w:rPr>
+              <w:rFonts w:eastAsiaTheme="minorEastAsia"/>
+              <w:noProof/>
+              <w:sz w:val="22"/>
+              <w:lang w:eastAsia="fr-FR"/>
+            </w:rPr>
+          </w:pPr>
+          <w:hyperlink w:anchor="_Toc514057440" w:history="1">
+            <w:r>
+              <w:rPr>
+                <w:rStyle w:val="Lienhypertexte"/>
+                <w:noProof/>
+              </w:rPr>
+              <w:t>4.3)        Requêtes Sql pour la base de données</w:t>
+            </w:r>
+            <w:r>
+              <w:rPr>
+                <w:noProof/>
+                <w:webHidden/>
+              </w:rPr>
+              <w:tab/>
+            </w:r>
+            <w:r>
+              <w:rPr>
+                <w:noProof/>
+                <w:webHidden/>
+              </w:rPr>
+              <w:fldChar w:fldCharType="begin"/>
+            </w:r>
+            <w:r>
+              <w:rPr>
+                <w:noProof/>
+                <w:webHidden/>
+              </w:rPr>
+              <w:instrText xml:space="preserve"> PAGEREF _Toc514057440 \h </w:instrText>
+            </w:r>
+            <w:r>
+              <w:rPr>
+                <w:noProof/>
+                <w:webHidden/>
+              </w:rPr>
+            </w:r>
+            <w:r>
+              <w:rPr>
+                <w:noProof/>
+                <w:webHidden/>
+              </w:rPr>
+              <w:fldChar w:fldCharType="separate"/>
+            </w:r>
+            <w:r>
+              <w:rPr>
+                <w:noProof/>
+                <w:webHidden/>
+              </w:rPr>
+              <w:t>4</w:t>
+            </w:r>
+            <w:r>
+              <w:rPr>
+                <w:noProof/>
+                <w:webHidden/>
+              </w:rPr>
+              <w:fldChar w:fldCharType="end"/>
+            </w:r>
+          </w:hyperlink>
+        </w:p>
+        <w:p>
+          <w:pPr>
+            <w:pStyle w:val="TM3"/>
+            <w:tabs>
+              <w:tab w:val="right" w:leader="dot" w:pos="9062"/>
+            </w:tabs>
+            <w:rPr>
+              <w:rFonts w:eastAsiaTheme="minorEastAsia"/>
+              <w:noProof/>
+              <w:sz w:val="22"/>
+              <w:lang w:eastAsia="fr-FR"/>
+            </w:rPr>
+          </w:pPr>
+          <w:hyperlink w:anchor="_Toc514057441" w:history="1">
+            <w:r>
+              <w:rPr>
+                <w:rStyle w:val="Lienhypertexte"/>
+                <w:noProof/>
+              </w:rPr>
+              <w:t>4.3.1)       Etude des différentes classes du programme python</w:t>
+            </w:r>
+            <w:r>
+              <w:rPr>
+                <w:noProof/>
+                <w:webHidden/>
+              </w:rPr>
+              <w:tab/>
+            </w:r>
+            <w:r>
+              <w:rPr>
+                <w:noProof/>
+                <w:webHidden/>
+              </w:rPr>
+              <w:fldChar w:fldCharType="begin"/>
+            </w:r>
+            <w:r>
+              <w:rPr>
+                <w:noProof/>
+                <w:webHidden/>
+              </w:rPr>
+              <w:instrText xml:space="preserve"> PAGEREF _Toc514057441 \h </w:instrText>
+            </w:r>
+            <w:r>
+              <w:rPr>
+                <w:noProof/>
+                <w:webHidden/>
+              </w:rPr>
+            </w:r>
+            <w:r>
+              <w:rPr>
+                <w:noProof/>
+                <w:webHidden/>
+              </w:rPr>
+              <w:fldChar w:fldCharType="separate"/>
+            </w:r>
+            <w:r>
+              <w:rPr>
+                <w:noProof/>
+                <w:webHidden/>
+              </w:rPr>
+              <w:t>4</w:t>
+            </w:r>
+            <w:r>
+              <w:rPr>
+                <w:noProof/>
+                <w:webHidden/>
+              </w:rPr>
+              <w:fldChar w:fldCharType="end"/>
+            </w:r>
+          </w:hyperlink>
+        </w:p>
+        <w:p>
+          <w:pPr>
+            <w:pStyle w:val="TM3"/>
+            <w:tabs>
+              <w:tab w:val="right" w:leader="dot" w:pos="9062"/>
+            </w:tabs>
+            <w:rPr>
+              <w:rFonts w:eastAsiaTheme="minorEastAsia"/>
+              <w:noProof/>
+              <w:sz w:val="22"/>
+              <w:lang w:eastAsia="fr-FR"/>
+            </w:rPr>
+          </w:pPr>
+          <w:hyperlink w:anchor="_Toc514057442" w:history="1">
+            <w:r>
+              <w:rPr>
+                <w:rStyle w:val="Lienhypertexte"/>
+                <w:noProof/>
+              </w:rPr>
+              <w:t>4.3.2)       Etude des différents cas d’utilisation</w:t>
+            </w:r>
+            <w:r>
+              <w:rPr>
+                <w:noProof/>
+                <w:webHidden/>
+              </w:rPr>
+              <w:tab/>
+            </w:r>
+            <w:r>
+              <w:rPr>
+                <w:noProof/>
+                <w:webHidden/>
+              </w:rPr>
+              <w:fldChar w:fldCharType="begin"/>
+            </w:r>
+            <w:r>
+              <w:rPr>
+                <w:noProof/>
+                <w:webHidden/>
+              </w:rPr>
+              <w:instrText xml:space="preserve"> PAGEREF _Toc514057442 \h </w:instrText>
+            </w:r>
+            <w:r>
+              <w:rPr>
+                <w:noProof/>
+                <w:webHidden/>
+              </w:rPr>
+            </w:r>
+            <w:r>
+              <w:rPr>
+                <w:noProof/>
+                <w:webHidden/>
+              </w:rPr>
+              <w:fldChar w:fldCharType="separate"/>
+            </w:r>
+            <w:r>
+              <w:rPr>
+                <w:noProof/>
+                <w:webHidden/>
+              </w:rPr>
+              <w:t>4</w:t>
+            </w:r>
+            <w:r>
+              <w:rPr>
+                <w:noProof/>
+                <w:webHidden/>
+              </w:rPr>
+              <w:fldChar w:fldCharType="end"/>
+            </w:r>
+          </w:hyperlink>
+        </w:p>
+        <w:p>
+          <w:pPr>
+            <w:pStyle w:val="TM1"/>
+            <w:tabs>
+              <w:tab w:val="right" w:leader="dot" w:pos="9062"/>
+            </w:tabs>
+            <w:rPr>
+              <w:rFonts w:eastAsiaTheme="minorEastAsia"/>
+              <w:noProof/>
+              <w:sz w:val="22"/>
+              <w:lang w:eastAsia="fr-FR"/>
+            </w:rPr>
+          </w:pPr>
+          <w:hyperlink w:anchor="_Toc514057443" w:history="1">
+            <w:r>
+              <w:rPr>
+                <w:rStyle w:val="Lienhypertexte"/>
+                <w:noProof/>
+              </w:rPr>
+              <w:t>V.      Test Unitaire</w:t>
+            </w:r>
+            <w:r>
+              <w:rPr>
+                <w:noProof/>
+                <w:webHidden/>
+              </w:rPr>
+              <w:tab/>
+            </w:r>
+            <w:r>
+              <w:rPr>
+                <w:noProof/>
+                <w:webHidden/>
+              </w:rPr>
+              <w:fldChar w:fldCharType="begin"/>
+            </w:r>
+            <w:r>
+              <w:rPr>
+                <w:noProof/>
+                <w:webHidden/>
+              </w:rPr>
+              <w:instrText xml:space="preserve"> PAGEREF _Toc514057443 \h </w:instrText>
+            </w:r>
+            <w:r>
+              <w:rPr>
+                <w:noProof/>
+                <w:webHidden/>
+              </w:rPr>
+            </w:r>
+            <w:r>
+              <w:rPr>
+                <w:noProof/>
+                <w:webHidden/>
+              </w:rPr>
+              <w:fldChar w:fldCharType="separate"/>
+            </w:r>
+            <w:r>
+              <w:rPr>
+                <w:noProof/>
+                <w:webHidden/>
+              </w:rPr>
+              <w:t>4</w:t>
+            </w:r>
+            <w:r>
+              <w:rPr>
+                <w:noProof/>
+                <w:webHidden/>
+              </w:rPr>
+              <w:fldChar w:fldCharType="end"/>
+            </w:r>
+          </w:hyperlink>
+        </w:p>
+        <w:p>
+          <w:pPr>
+            <w:pStyle w:val="TM1"/>
+            <w:tabs>
+              <w:tab w:val="right" w:leader="dot" w:pos="9062"/>
+            </w:tabs>
+            <w:rPr>
+              <w:rFonts w:eastAsiaTheme="minorEastAsia"/>
+              <w:noProof/>
+              <w:sz w:val="22"/>
+              <w:lang w:eastAsia="fr-FR"/>
+            </w:rPr>
+          </w:pPr>
+          <w:hyperlink w:anchor="_Toc514057444" w:history="1">
+            <w:r>
+              <w:rPr>
+                <w:rStyle w:val="Lienhypertexte"/>
+                <w:noProof/>
+              </w:rPr>
+              <w:t>VI.     Conclusion</w:t>
+            </w:r>
+            <w:r>
+              <w:rPr>
+                <w:noProof/>
+                <w:webHidden/>
+              </w:rPr>
+              <w:tab/>
+            </w:r>
+            <w:r>
+              <w:rPr>
+                <w:noProof/>
+                <w:webHidden/>
+              </w:rPr>
+              <w:fldChar w:fldCharType="begin"/>
+            </w:r>
+            <w:r>
+              <w:rPr>
+                <w:noProof/>
+                <w:webHidden/>
+              </w:rPr>
+              <w:instrText xml:space="preserve"> PAGEREF _Toc514057444 \h </w:instrText>
+            </w:r>
+            <w:r>
+              <w:rPr>
+                <w:noProof/>
+                <w:webHidden/>
+              </w:rPr>
+            </w:r>
+            <w:r>
+              <w:rPr>
+                <w:noProof/>
+                <w:webHidden/>
+              </w:rPr>
+              <w:fldChar w:fldCharType="separate"/>
+            </w:r>
+            <w:r>
+              <w:rPr>
+                <w:noProof/>
+                <w:webHidden/>
+              </w:rPr>
+              <w:t>4</w:t>
+            </w:r>
+            <w:r>
+              <w:rPr>
+                <w:noProof/>
+                <w:webHidden/>
+              </w:rPr>
+              <w:fldChar w:fldCharType="end"/>
+            </w:r>
+          </w:hyperlink>
+        </w:p>
+        <w:p>
+          <w:pPr>
+            <w:pStyle w:val="TM1"/>
+            <w:tabs>
+              <w:tab w:val="right" w:leader="dot" w:pos="9062"/>
+            </w:tabs>
+            <w:rPr>
+              <w:rFonts w:eastAsiaTheme="minorEastAsia"/>
+              <w:noProof/>
+              <w:sz w:val="22"/>
+              <w:lang w:eastAsia="fr-FR"/>
+            </w:rPr>
+          </w:pPr>
+          <w:hyperlink w:anchor="_Toc514057445" w:history="1">
+            <w:r>
+              <w:rPr>
+                <w:rStyle w:val="Lienhypertexte"/>
+                <w:noProof/>
+              </w:rPr>
+              <w:t>VII.    Annexes</w:t>
+            </w:r>
+            <w:r>
+              <w:rPr>
+                <w:noProof/>
+                <w:webHidden/>
+              </w:rPr>
+              <w:tab/>
+            </w:r>
+            <w:r>
+              <w:rPr>
+                <w:noProof/>
+                <w:webHidden/>
+              </w:rPr>
+              <w:fldChar w:fldCharType="begin"/>
+            </w:r>
+            <w:r>
+              <w:rPr>
+                <w:noProof/>
+                <w:webHidden/>
+              </w:rPr>
+              <w:instrText xml:space="preserve"> PAGEREF _Toc514057445 \h </w:instrText>
+            </w:r>
+            <w:r>
+              <w:rPr>
+                <w:noProof/>
+                <w:webHidden/>
+              </w:rPr>
+            </w:r>
+            <w:r>
+              <w:rPr>
+                <w:noProof/>
+                <w:webHidden/>
+              </w:rPr>
+              <w:fldChar w:fldCharType="separate"/>
+            </w:r>
+            <w:r>
+              <w:rPr>
+                <w:noProof/>
+                <w:webHidden/>
+              </w:rPr>
+              <w:t>4</w:t>
+            </w:r>
+            <w:r>
+              <w:rPr>
+                <w:noProof/>
+                <w:webHidden/>
+              </w:rPr>
+              <w:fldChar w:fldCharType="end"/>
+            </w:r>
+          </w:hyperlink>
+        </w:p>
+        <w:p>
+          <w:r>
+            <w:rPr>
+              <w:b/>
+              <w:bCs/>
+            </w:rPr>
+            <w:fldChar w:fldCharType="end"/>
+          </w:r>
+        </w:p>
+      </w:sdtContent>
+    </w:sdt>
+    <w:p/>
+    <w:p>
+      <w:r>
+        <w:br w:type="page"/>
+      </w:r>
+    </w:p>
+    <w:p/>
+    <w:p>
+      <w:pPr>
+        <w:pStyle w:val="Titre1"/>
+        <w:numPr>
+          <w:ilvl w:val="0"/>
+          <w:numId w:val="1"/>
+        </w:numPr>
+      </w:pPr>
+      <w:bookmarkStart w:id="0" w:name="_Toc514057425"/>
+      <w:r>
+        <w:t>Situation dans le projet</w:t>
+      </w:r>
       <w:bookmarkEnd w:id="0"/>
     </w:p>
-    <w:p/>
-    <w:p/>
+    <w:p>
+      <w:pPr>
+        <w:pStyle w:val="Titre2"/>
+        <w:numPr>
+          <w:ilvl w:val="1"/>
+          <w:numId w:val="3"/>
+        </w:numPr>
+        <w:rPr>
+          <w:color w:val="2F5496" w:themeColor="accent1" w:themeShade="BF"/>
+        </w:rPr>
+      </w:pPr>
+      <w:bookmarkStart w:id="1" w:name="_Toc514057426"/>
+      <w:r>
+        <w:rPr>
+          <w:color w:val="2F5496" w:themeColor="accent1" w:themeShade="BF"/>
+        </w:rPr>
+        <w:t>Synoptique de la réalisation</w:t>
+      </w:r>
+      <w:bookmarkEnd w:id="1"/>
+    </w:p>
+    <w:p>
+      <w:r>
+        <w:rPr>
+          <w:rFonts w:cstheme="minorHAnsi"/>
+          <w:noProof/>
+          <w:szCs w:val="24"/>
+        </w:rPr>
+        <w:drawing>
+          <wp:anchor distT="0" distB="0" distL="114300" distR="114300" simplePos="0" relativeHeight="251660288" behindDoc="1" locked="0" layoutInCell="1" allowOverlap="1" wp14:anchorId="2CD8B1F8">
+            <wp:simplePos x="0" y="0"/>
+            <wp:positionH relativeFrom="column">
+              <wp:posOffset>-907142</wp:posOffset>
+            </wp:positionH>
+            <wp:positionV relativeFrom="paragraph">
+              <wp:posOffset>397976</wp:posOffset>
+            </wp:positionV>
+            <wp:extent cx="7557857" cy="4697835"/>
+            <wp:effectExtent l="0" t="0" r="5080" b="7620"/>
+            <wp:wrapNone/>
+            <wp:docPr id="4" name="Image 4" descr="Une image contenant carte, texte&#10;&#10;Description générée avec un niveau de confiance très élevé"/>
+            <wp:cNvGraphicFramePr>
+              <a:graphicFrameLocks xmlns:a="http://schemas.openxmlformats.org/drawingml/2006/main" noChangeAspect="1"/>
+            </wp:cNvGraphicFramePr>
+            <a:graphic xmlns:a="http://schemas.openxmlformats.org/drawingml/2006/main">
+              <a:graphicData uri="http://schemas.openxmlformats.org/drawingml/2006/picture">
+                <pic:pic xmlns:pic="http://schemas.openxmlformats.org/drawingml/2006/picture">
+                  <pic:nvPicPr>
+                    <pic:cNvPr id="4" name="img_synoptique.PNG"/>
+                    <pic:cNvPicPr/>
+                  </pic:nvPicPr>
+                  <pic:blipFill>
+                    <a:blip r:embed="rId9" cstate="print">
+                      <a:extLst>
+                        <a:ext uri="{28A0092B-C50C-407E-A947-70E740481C1C}">
+                          <a14:useLocalDpi xmlns:a14="http://schemas.microsoft.com/office/drawing/2010/main" val="0"/>
+                        </a:ext>
+                      </a:extLst>
+                    </a:blip>
+                    <a:stretch>
+                      <a:fillRect/>
+                    </a:stretch>
+                  </pic:blipFill>
+                  <pic:spPr>
+                    <a:xfrm>
+                      <a:off x="0" y="0"/>
+                      <a:ext cx="7557857" cy="4697835"/>
+                    </a:xfrm>
+                    <a:prstGeom prst="rect">
+                      <a:avLst/>
+                    </a:prstGeom>
+                  </pic:spPr>
+                </pic:pic>
+              </a:graphicData>
+            </a:graphic>
+            <wp14:sizeRelH relativeFrom="margin">
+              <wp14:pctWidth>0</wp14:pctWidth>
+            </wp14:sizeRelH>
+            <wp14:sizeRelV relativeFrom="margin">
+              <wp14:pctHeight>0</wp14:pctHeight>
+            </wp14:sizeRelV>
+          </wp:anchor>
+        </w:drawing>
+      </w:r>
+    </w:p>
+    <w:p/>
+    <w:p/>
+    <w:p/>
+    <w:p/>
+    <w:p/>
+    <w:p/>
+    <w:p/>
+    <w:p/>
+    <w:p/>
+    <w:p/>
+    <w:p/>
+    <w:p/>
+    <w:p/>
+    <w:p/>
+    <w:p/>
+    <w:p>
+      <w:pPr>
+        <w:rPr>
+          <w:rFonts w:cstheme="minorHAnsi"/>
+          <w:szCs w:val="24"/>
+        </w:rPr>
+      </w:pPr>
+      <w:r>
+        <w:rPr>
+          <w:rFonts w:cstheme="minorHAnsi"/>
+          <w:szCs w:val="24"/>
+        </w:rPr>
+        <w:t xml:space="preserve"> </w:t>
+      </w:r>
+      <w:r>
+        <w:rPr>
+          <w:rFonts w:cstheme="minorHAnsi"/>
+          <w:szCs w:val="24"/>
+        </w:rPr>
+        <w:t xml:space="preserve"> </w:t>
+      </w:r>
+    </w:p>
+    <w:p>
+      <w:pPr>
+        <w:pStyle w:val="Titre2"/>
+        <w:numPr>
+          <w:ilvl w:val="1"/>
+          <w:numId w:val="3"/>
+        </w:numPr>
+        <w:rPr>
+          <w:color w:val="2F5496" w:themeColor="accent1" w:themeShade="BF"/>
+        </w:rPr>
+      </w:pPr>
+      <w:bookmarkStart w:id="2" w:name="_Toc514057427"/>
+      <w:r>
+        <w:rPr>
+          <w:color w:val="2F5496" w:themeColor="accent1" w:themeShade="BF"/>
+        </w:rPr>
+        <w:t>Rappel des tâches de l’étudiant</w:t>
+      </w:r>
+      <w:bookmarkEnd w:id="2"/>
+    </w:p>
+    <w:p/>
+    <w:p>
+      <w:r>
+        <w:t xml:space="preserve">Dans ce projet j’ai eu pour tâche de mettre en place l’anémomètre </w:t>
+      </w:r>
+      <w:r>
+        <w:t>pour mesurer la vitesse et la direction du vent au niveau de la serre. Je devais aussi m’occuper de la partie Raspberry où je devais donc pouvoir collecter toutes les mesures pour pouvoir ensuite les utiliser ultérieurement.</w:t>
+      </w:r>
+      <w:bookmarkStart w:id="3" w:name="_GoBack"/>
+      <w:bookmarkEnd w:id="3"/>
+      <w:r>
+        <w:t xml:space="preserve"> </w:t>
+      </w:r>
+    </w:p>
+    <w:p/>
+    <w:p>
+      <w:pPr>
+        <w:pStyle w:val="Titre2"/>
+        <w:numPr>
+          <w:ilvl w:val="1"/>
+          <w:numId w:val="3"/>
+        </w:numPr>
+      </w:pPr>
+      <w:bookmarkStart w:id="4" w:name="_Toc514057428"/>
+      <w:r>
+        <w:lastRenderedPageBreak/>
+        <w:t>Contraintes liées au développement</w:t>
+      </w:r>
+      <w:bookmarkEnd w:id="4"/>
+    </w:p>
+    <w:p>
+      <w:pPr>
+        <w:pStyle w:val="Titre1"/>
+        <w:numPr>
+          <w:ilvl w:val="0"/>
+          <w:numId w:val="1"/>
+        </w:numPr>
+      </w:pPr>
+      <w:bookmarkStart w:id="5" w:name="_Toc514057429"/>
+      <w:r>
+        <w:t>Conception et mise en œuvre</w:t>
+      </w:r>
+      <w:bookmarkEnd w:id="5"/>
+    </w:p>
+    <w:p>
+      <w:pPr>
+        <w:pStyle w:val="Titre2"/>
+        <w:ind w:left="1080"/>
+      </w:pPr>
+      <w:bookmarkStart w:id="6" w:name="_Toc514057430"/>
+      <w:r>
+        <w:t xml:space="preserve">2.1)     </w:t>
+      </w:r>
+      <w:r>
+        <w:t>Fonctionnement de l’anémomètre</w:t>
+      </w:r>
+      <w:bookmarkEnd w:id="6"/>
+    </w:p>
+    <w:p>
+      <w:pPr>
+        <w:pStyle w:val="Titre2"/>
+      </w:pPr>
+      <w:r>
+        <w:tab/>
+        <w:t xml:space="preserve">      </w:t>
+      </w:r>
+      <w:bookmarkStart w:id="7" w:name="_Toc514057431"/>
+      <w:r>
+        <w:t>2.2)     Fonctionnement de la Raspberry</w:t>
+      </w:r>
+      <w:bookmarkEnd w:id="7"/>
+    </w:p>
+    <w:p>
+      <w:pPr>
+        <w:pStyle w:val="Titre2"/>
+      </w:pPr>
+      <w:r>
+        <w:tab/>
+        <w:t xml:space="preserve">      </w:t>
+      </w:r>
+      <w:bookmarkStart w:id="8" w:name="_Toc514057432"/>
+      <w:r>
+        <w:t>2.3)     Réalisation du diagramme de classe</w:t>
+      </w:r>
+      <w:bookmarkEnd w:id="8"/>
+    </w:p>
+    <w:p>
+      <w:pPr>
+        <w:pStyle w:val="Titre1"/>
+      </w:pPr>
+      <w:r>
+        <w:t xml:space="preserve"> </w:t>
+      </w:r>
+      <w:r>
+        <w:t xml:space="preserve"> </w:t>
+      </w:r>
+      <w:r>
+        <w:t xml:space="preserve">  </w:t>
+      </w:r>
+      <w:r>
+        <w:t xml:space="preserve"> </w:t>
+      </w:r>
+      <w:bookmarkStart w:id="9" w:name="_Toc514057433"/>
+      <w:r>
+        <w:t>III.</w:t>
+      </w:r>
+      <w:r>
+        <w:tab/>
+        <w:t xml:space="preserve">    </w:t>
+      </w:r>
+      <w:r>
+        <w:t xml:space="preserve"> </w:t>
+      </w:r>
+      <w:r>
+        <w:t>Récupération des mesures</w:t>
+      </w:r>
+      <w:r>
+        <w:t xml:space="preserve"> avec l’Arduino</w:t>
+      </w:r>
+      <w:bookmarkEnd w:id="9"/>
+    </w:p>
+    <w:p>
+      <w:pPr>
+        <w:pStyle w:val="Titre2"/>
+      </w:pPr>
+      <w:r>
+        <w:t xml:space="preserve"> </w:t>
+      </w:r>
+      <w:r>
+        <w:tab/>
+        <w:t xml:space="preserve"> </w:t>
+      </w:r>
+      <w:r>
+        <w:t xml:space="preserve">   </w:t>
+      </w:r>
+      <w:r>
+        <w:t xml:space="preserve"> </w:t>
+      </w:r>
+      <w:r>
+        <w:t xml:space="preserve"> </w:t>
+      </w:r>
+      <w:bookmarkStart w:id="10" w:name="_Toc514057434"/>
+      <w:r>
+        <w:t xml:space="preserve">3.1)       </w:t>
+      </w:r>
+      <w:r>
+        <w:t>Programme mis en place sur l’Arduino</w:t>
+      </w:r>
+      <w:bookmarkEnd w:id="10"/>
+    </w:p>
+    <w:p>
+      <w:pPr>
+        <w:pStyle w:val="Titre2"/>
+      </w:pPr>
+      <w:r>
+        <w:tab/>
+        <w:t xml:space="preserve">    </w:t>
+      </w:r>
+      <w:r>
+        <w:t xml:space="preserve"> </w:t>
+      </w:r>
+      <w:r>
+        <w:t xml:space="preserve"> </w:t>
+      </w:r>
+      <w:bookmarkStart w:id="11" w:name="_Toc514057435"/>
+      <w:r>
+        <w:t>3.2)       Test du pluviomètre et résultat</w:t>
+      </w:r>
+      <w:bookmarkEnd w:id="11"/>
+      <w:r>
+        <w:t xml:space="preserve"> </w:t>
+      </w:r>
+    </w:p>
+    <w:p>
+      <w:pPr>
+        <w:pStyle w:val="Titre2"/>
+      </w:pPr>
+      <w:r>
+        <w:tab/>
+        <w:t xml:space="preserve">    </w:t>
+      </w:r>
+      <w:r>
+        <w:t xml:space="preserve"> </w:t>
+      </w:r>
+      <w:r>
+        <w:t xml:space="preserve"> </w:t>
+      </w:r>
+      <w:bookmarkStart w:id="12" w:name="_Toc514057436"/>
+      <w:r>
+        <w:t>3.3)       Test de l’anémomètre et résultat</w:t>
+      </w:r>
+      <w:bookmarkEnd w:id="12"/>
+    </w:p>
+    <w:p>
+      <w:pPr>
+        <w:pStyle w:val="Titre1"/>
+      </w:pPr>
+      <w:r>
+        <w:t xml:space="preserve">   </w:t>
+      </w:r>
+      <w:r>
+        <w:t xml:space="preserve">  </w:t>
+      </w:r>
+      <w:bookmarkStart w:id="13" w:name="_Toc514057437"/>
+      <w:r>
+        <w:t>IV.     Utilisation de la carte Raspberry</w:t>
+      </w:r>
+      <w:bookmarkEnd w:id="13"/>
+    </w:p>
+    <w:p>
+      <w:pPr>
+        <w:pStyle w:val="Titre2"/>
+      </w:pPr>
+      <w:r>
+        <w:tab/>
+        <w:t xml:space="preserve">   </w:t>
+      </w:r>
+      <w:r>
+        <w:t xml:space="preserve">  </w:t>
+      </w:r>
+      <w:r>
+        <w:t xml:space="preserve"> </w:t>
+      </w:r>
+      <w:bookmarkStart w:id="14" w:name="_Toc514057438"/>
+      <w:r>
+        <w:t xml:space="preserve">4.1)        </w:t>
+      </w:r>
+      <w:r>
+        <w:t>Envoie</w:t>
+      </w:r>
+      <w:r>
+        <w:t xml:space="preserve"> des données</w:t>
+      </w:r>
+      <w:r>
+        <w:t xml:space="preserve"> Arduino - Raspberry</w:t>
+      </w:r>
+      <w:bookmarkEnd w:id="14"/>
+    </w:p>
+    <w:p>
+      <w:pPr>
+        <w:pStyle w:val="Titre2"/>
+      </w:pPr>
+      <w:r>
+        <w:tab/>
+        <w:t xml:space="preserve">   </w:t>
+      </w:r>
+      <w:r>
+        <w:t xml:space="preserve">  </w:t>
+      </w:r>
+      <w:r>
+        <w:t xml:space="preserve"> </w:t>
+      </w:r>
+      <w:bookmarkStart w:id="15" w:name="_Toc514057439"/>
+      <w:r>
+        <w:t xml:space="preserve">4.2)        </w:t>
+      </w:r>
+      <w:r>
+        <w:t>Programme</w:t>
+      </w:r>
+      <w:r>
+        <w:t xml:space="preserve"> pour la connexion à la base de données</w:t>
+      </w:r>
+      <w:bookmarkEnd w:id="15"/>
+    </w:p>
+    <w:p>
+      <w:pPr>
+        <w:pStyle w:val="Titre2"/>
+      </w:pPr>
+      <w:r>
+        <w:tab/>
+        <w:t xml:space="preserve">    </w:t>
+      </w:r>
+      <w:r>
+        <w:t xml:space="preserve">  </w:t>
+      </w:r>
+      <w:bookmarkStart w:id="16" w:name="_Toc514057440"/>
+      <w:r>
+        <w:t xml:space="preserve">4.3)        </w:t>
+      </w:r>
+      <w:r>
+        <w:t>Requêtes</w:t>
+      </w:r>
+      <w:r>
+        <w:t xml:space="preserve"> </w:t>
+      </w:r>
+      <w:r>
+        <w:t>Sql pour la b</w:t>
+      </w:r>
+      <w:r>
+        <w:t>ase de données</w:t>
+      </w:r>
+      <w:bookmarkEnd w:id="16"/>
+    </w:p>
+    <w:p>
+      <w:pPr>
+        <w:pStyle w:val="Titre3"/>
+        <w:rPr>
+          <w:color w:val="auto"/>
+        </w:rPr>
+      </w:pPr>
+      <w:r>
+        <w:tab/>
+      </w:r>
+      <w:r>
+        <w:tab/>
+      </w:r>
+      <w:bookmarkStart w:id="17" w:name="_Toc514057441"/>
+      <w:r>
+        <w:rPr>
+          <w:color w:val="auto"/>
+        </w:rPr>
+        <w:t xml:space="preserve">4.3.1) </w:t>
+      </w:r>
+      <w:r>
+        <w:rPr>
+          <w:color w:val="auto"/>
+        </w:rPr>
+        <w:t xml:space="preserve">      </w:t>
+      </w:r>
+      <w:r>
+        <w:rPr>
+          <w:color w:val="auto"/>
+        </w:rPr>
+        <w:t>Etude</w:t>
+      </w:r>
+      <w:r>
+        <w:rPr>
+          <w:color w:val="auto"/>
+        </w:rPr>
+        <w:t xml:space="preserve"> des différentes classes du programme python</w:t>
+      </w:r>
+      <w:bookmarkEnd w:id="17"/>
+    </w:p>
+    <w:p>
+      <w:pPr>
+        <w:pStyle w:val="Titre3"/>
+        <w:rPr>
+          <w:color w:val="auto"/>
+        </w:rPr>
+      </w:pPr>
+      <w:r>
+        <w:tab/>
+      </w:r>
+      <w:r>
+        <w:tab/>
+      </w:r>
+      <w:bookmarkStart w:id="18" w:name="_Toc514057442"/>
+      <w:r>
+        <w:rPr>
+          <w:color w:val="auto"/>
+        </w:rPr>
+        <w:t>4.3.2)       Etude des différents cas d’utilisation</w:t>
+      </w:r>
+      <w:bookmarkEnd w:id="18"/>
+    </w:p>
+    <w:p>
+      <w:pPr>
+        <w:pStyle w:val="Titre1"/>
+      </w:pPr>
+      <w:r>
+        <w:t xml:space="preserve">     </w:t>
+      </w:r>
+      <w:bookmarkStart w:id="19" w:name="_Toc514057443"/>
+      <w:r>
+        <w:t>V.</w:t>
+      </w:r>
+      <w:r>
+        <w:t xml:space="preserve"> </w:t>
+      </w:r>
+      <w:r>
+        <w:t xml:space="preserve">     </w:t>
+      </w:r>
+      <w:r>
+        <w:t xml:space="preserve">Test </w:t>
+      </w:r>
+      <w:r>
+        <w:t>Unitaire</w:t>
+      </w:r>
+      <w:bookmarkEnd w:id="19"/>
+    </w:p>
+    <w:p>
+      <w:pPr>
+        <w:pStyle w:val="Titre1"/>
+      </w:pPr>
+      <w:r>
+        <w:t xml:space="preserve">     </w:t>
+      </w:r>
+      <w:bookmarkStart w:id="20" w:name="_Toc514057444"/>
+      <w:r>
+        <w:t>VI.     Conclusion</w:t>
+      </w:r>
+      <w:bookmarkEnd w:id="20"/>
+    </w:p>
+    <w:p>
+      <w:pPr>
+        <w:pStyle w:val="Titre1"/>
+      </w:pPr>
+      <w:r>
+        <w:t xml:space="preserve">     </w:t>
+      </w:r>
+      <w:bookmarkStart w:id="21" w:name="_Toc514057445"/>
+      <w:r>
+        <w:t>VII.    Annexes</w:t>
+      </w:r>
+      <w:bookmarkEnd w:id="21"/>
+    </w:p>
+    <w:p>
+      <w:pPr>
+        <w:pStyle w:val="Titre2"/>
+      </w:pPr>
+      <w:r>
+        <w:tab/>
+        <w:t xml:space="preserve">       </w:t>
+      </w:r>
+    </w:p>
+    <w:p/>
+    <w:p>
+      <w:pPr>
+        <w:pStyle w:val="Titre2"/>
+      </w:pPr>
+      <w:r>
+        <w:tab/>
+      </w:r>
+      <w:r>
+        <w:tab/>
+      </w:r>
+    </w:p>
+    <w:p>
+      <w:pPr>
+        <w:pStyle w:val="Titre2"/>
+      </w:pPr>
+      <w:r>
+        <w:t xml:space="preserve"> </w:t>
+      </w:r>
+    </w:p>
+    <w:p>
+      <w:pPr>
+        <w:rPr>
+          <w:rFonts w:asciiTheme="majorHAnsi" w:eastAsiaTheme="majorEastAsia" w:hAnsiTheme="majorHAnsi" w:cstheme="majorBidi"/>
+          <w:color w:val="000000" w:themeColor="text1"/>
+          <w:sz w:val="26"/>
+          <w:szCs w:val="26"/>
+        </w:rPr>
+      </w:pPr>
+      <w:r>
+        <w:br w:type="page"/>
+      </w:r>
+    </w:p>
+    <w:p>
+      <w:pPr>
+        <w:pStyle w:val="Titre2"/>
+      </w:pPr>
+    </w:p>
+    <w:p>
+      <w:pPr>
+        <w:pStyle w:val="Titre1"/>
+      </w:pPr>
+    </w:p>
     <w:p/>
     <w:p/>
     <w:sectPr>
-      <w:headerReference w:type="default" r:id="rId7"/>
-      <w:footerReference w:type="default" r:id="rId8"/>
+      <w:headerReference w:type="default" r:id="rId10"/>
+      <w:footerReference w:type="default" r:id="rId11"/>
       <w:pgSz w:w="11906" w:h="16838"/>
       <w:pgMar w:top="1417" w:right="1417" w:bottom="1417" w:left="1417" w:header="708" w:footer="708" w:gutter="0"/>
       <w:cols w:space="708"/>
@@ -276,6 +2539,335 @@
     </w:r>
   </w:p>
 </w:hdr>
+</file>
+
+<file path=word/numbering.xml><?xml version="1.0" encoding="utf-8"?>
+<w:numbering xmlns:wpc="http://schemas.microsoft.com/office/word/2010/wordprocessingCanvas" xmlns:cx="http://schemas.microsoft.com/office/drawing/2014/chartex" xmlns:cx1="http://schemas.microsoft.com/office/drawing/2015/9/8/chartex" xmlns:cx2="http://schemas.microsoft.com/office/drawing/2015/10/21/chartex" xmlns:cx3="http://schemas.microsoft.com/office/drawing/2016/5/9/chartex" xmlns:cx4="http://schemas.microsoft.com/office/drawing/2016/5/10/chartex" xmlns:cx5="http://schemas.microsoft.com/office/drawing/2016/5/11/chartex" xmlns:cx6="http://schemas.microsoft.com/office/drawing/2016/5/12/chartex" xmlns:cx7="http://schemas.microsoft.com/office/drawing/2016/5/13/chartex" xmlns:cx8="http://schemas.microsoft.com/office/drawing/2016/5/14/chartex" xmlns:mc="http://schemas.openxmlformats.org/markup-compatibility/2006" xmlns:aink="http://schemas.microsoft.com/office/drawing/2016/ink" xmlns:am3d="http://schemas.microsoft.com/office/drawing/2017/model3d" xmlns:o="urn:schemas-microsoft-com:office:office" xmlns:r="http://schemas.openxmlformats.org/officeDocument/2006/relationships" xmlns:m="http://schemas.openxmlformats.org/officeDocument/2006/math" xmlns:v="urn:schemas-microsoft-com:vml" xmlns:wp14="http://schemas.microsoft.com/office/word/2010/wordprocessingDrawing" xmlns:wp="http://schemas.openxmlformats.org/drawingml/2006/wordprocessingDrawing" xmlns:w10="urn:schemas-microsoft-com:office:word" xmlns:w="http://schemas.openxmlformats.org/wordprocessingml/2006/main" xmlns:w14="http://schemas.microsoft.com/office/word/2010/wordml" xmlns:w15="http://schemas.microsoft.com/office/word/2012/wordml" xmlns:w16cid="http://schemas.microsoft.com/office/word/2016/wordml/cid" xmlns:w16se="http://schemas.microsoft.com/office/word/2015/wordml/symex" xmlns:wpg="http://schemas.microsoft.com/office/word/2010/wordprocessingGroup" xmlns:wpi="http://schemas.microsoft.com/office/word/2010/wordprocessingInk" xmlns:wne="http://schemas.microsoft.com/office/word/2006/wordml" xmlns:wps="http://schemas.microsoft.com/office/word/2010/wordprocessingShape" mc:Ignorable="w14 w15 w16se w16cid wp14">
+  <w:abstractNum w:abstractNumId="0" w15:restartNumberingAfterBreak="0">
+    <w:nsid w:val="269732ED"/>
+    <w:multiLevelType w:val="multilevel"/>
+    <w:tmpl w:val="E9E0F01A"/>
+    <w:lvl w:ilvl="0">
+      <w:start w:val="1"/>
+      <w:numFmt w:val="decimal"/>
+      <w:lvlText w:val="%1."/>
+      <w:lvlJc w:val="left"/>
+      <w:pPr>
+        <w:ind w:left="405" w:hanging="405"/>
+      </w:pPr>
+      <w:rPr>
+        <w:rFonts w:hint="default"/>
+      </w:rPr>
+    </w:lvl>
+    <w:lvl w:ilvl="1">
+      <w:start w:val="1"/>
+      <w:numFmt w:val="decimal"/>
+      <w:lvlText w:val="%1.%2)"/>
+      <w:lvlJc w:val="left"/>
+      <w:pPr>
+        <w:ind w:left="720" w:hanging="720"/>
+      </w:pPr>
+      <w:rPr>
+        <w:rFonts w:hint="default"/>
+      </w:rPr>
+    </w:lvl>
+    <w:lvl w:ilvl="2">
+      <w:start w:val="1"/>
+      <w:numFmt w:val="decimal"/>
+      <w:lvlText w:val="%1.%2)%3."/>
+      <w:lvlJc w:val="left"/>
+      <w:pPr>
+        <w:ind w:left="720" w:hanging="720"/>
+      </w:pPr>
+      <w:rPr>
+        <w:rFonts w:hint="default"/>
+      </w:rPr>
+    </w:lvl>
+    <w:lvl w:ilvl="3">
+      <w:start w:val="1"/>
+      <w:numFmt w:val="decimal"/>
+      <w:lvlText w:val="%1.%2)%3.%4."/>
+      <w:lvlJc w:val="left"/>
+      <w:pPr>
+        <w:ind w:left="1080" w:hanging="1080"/>
+      </w:pPr>
+      <w:rPr>
+        <w:rFonts w:hint="default"/>
+      </w:rPr>
+    </w:lvl>
+    <w:lvl w:ilvl="4">
+      <w:start w:val="1"/>
+      <w:numFmt w:val="decimal"/>
+      <w:lvlText w:val="%1.%2)%3.%4.%5."/>
+      <w:lvlJc w:val="left"/>
+      <w:pPr>
+        <w:ind w:left="1080" w:hanging="1080"/>
+      </w:pPr>
+      <w:rPr>
+        <w:rFonts w:hint="default"/>
+      </w:rPr>
+    </w:lvl>
+    <w:lvl w:ilvl="5">
+      <w:start w:val="1"/>
+      <w:numFmt w:val="decimal"/>
+      <w:lvlText w:val="%1.%2)%3.%4.%5.%6."/>
+      <w:lvlJc w:val="left"/>
+      <w:pPr>
+        <w:ind w:left="1440" w:hanging="1440"/>
+      </w:pPr>
+      <w:rPr>
+        <w:rFonts w:hint="default"/>
+      </w:rPr>
+    </w:lvl>
+    <w:lvl w:ilvl="6">
+      <w:start w:val="1"/>
+      <w:numFmt w:val="decimal"/>
+      <w:lvlText w:val="%1.%2)%3.%4.%5.%6.%7."/>
+      <w:lvlJc w:val="left"/>
+      <w:pPr>
+        <w:ind w:left="1440" w:hanging="1440"/>
+      </w:pPr>
+      <w:rPr>
+        <w:rFonts w:hint="default"/>
+      </w:rPr>
+    </w:lvl>
+    <w:lvl w:ilvl="7">
+      <w:start w:val="1"/>
+      <w:numFmt w:val="decimal"/>
+      <w:lvlText w:val="%1.%2)%3.%4.%5.%6.%7.%8."/>
+      <w:lvlJc w:val="left"/>
+      <w:pPr>
+        <w:ind w:left="1800" w:hanging="1800"/>
+      </w:pPr>
+      <w:rPr>
+        <w:rFonts w:hint="default"/>
+      </w:rPr>
+    </w:lvl>
+    <w:lvl w:ilvl="8">
+      <w:start w:val="1"/>
+      <w:numFmt w:val="decimal"/>
+      <w:lvlText w:val="%1.%2)%3.%4.%5.%6.%7.%8.%9."/>
+      <w:lvlJc w:val="left"/>
+      <w:pPr>
+        <w:ind w:left="1800" w:hanging="1800"/>
+      </w:pPr>
+      <w:rPr>
+        <w:rFonts w:hint="default"/>
+      </w:rPr>
+    </w:lvl>
+  </w:abstractNum>
+  <w:abstractNum w:abstractNumId="1" w15:restartNumberingAfterBreak="0">
+    <w:nsid w:val="56E562E3"/>
+    <w:multiLevelType w:val="hybridMultilevel"/>
+    <w:tmpl w:val="B30680D8"/>
+    <w:lvl w:ilvl="0" w:tplc="C2560CC2">
+      <w:start w:val="1"/>
+      <w:numFmt w:val="upperRoman"/>
+      <w:lvlText w:val="%1."/>
+      <w:lvlJc w:val="left"/>
+      <w:pPr>
+        <w:ind w:left="1080" w:hanging="720"/>
+      </w:pPr>
+      <w:rPr>
+        <w:rFonts w:hint="default"/>
+      </w:rPr>
+    </w:lvl>
+    <w:lvl w:ilvl="1" w:tplc="040C0019" w:tentative="1">
+      <w:start w:val="1"/>
+      <w:numFmt w:val="lowerLetter"/>
+      <w:lvlText w:val="%2."/>
+      <w:lvlJc w:val="left"/>
+      <w:pPr>
+        <w:ind w:left="1440" w:hanging="360"/>
+      </w:pPr>
+    </w:lvl>
+    <w:lvl w:ilvl="2" w:tplc="040C001B" w:tentative="1">
+      <w:start w:val="1"/>
+      <w:numFmt w:val="lowerRoman"/>
+      <w:lvlText w:val="%3."/>
+      <w:lvlJc w:val="right"/>
+      <w:pPr>
+        <w:ind w:left="2160" w:hanging="180"/>
+      </w:pPr>
+    </w:lvl>
+    <w:lvl w:ilvl="3" w:tplc="040C000F" w:tentative="1">
+      <w:start w:val="1"/>
+      <w:numFmt w:val="decimal"/>
+      <w:lvlText w:val="%4."/>
+      <w:lvlJc w:val="left"/>
+      <w:pPr>
+        <w:ind w:left="2880" w:hanging="360"/>
+      </w:pPr>
+    </w:lvl>
+    <w:lvl w:ilvl="4" w:tplc="040C0019" w:tentative="1">
+      <w:start w:val="1"/>
+      <w:numFmt w:val="lowerLetter"/>
+      <w:lvlText w:val="%5."/>
+      <w:lvlJc w:val="left"/>
+      <w:pPr>
+        <w:ind w:left="3600" w:hanging="360"/>
+      </w:pPr>
+    </w:lvl>
+    <w:lvl w:ilvl="5" w:tplc="040C001B" w:tentative="1">
+      <w:start w:val="1"/>
+      <w:numFmt w:val="lowerRoman"/>
+      <w:lvlText w:val="%6."/>
+      <w:lvlJc w:val="right"/>
+      <w:pPr>
+        <w:ind w:left="4320" w:hanging="180"/>
+      </w:pPr>
+    </w:lvl>
+    <w:lvl w:ilvl="6" w:tplc="040C000F" w:tentative="1">
+      <w:start w:val="1"/>
+      <w:numFmt w:val="decimal"/>
+      <w:lvlText w:val="%7."/>
+      <w:lvlJc w:val="left"/>
+      <w:pPr>
+        <w:ind w:left="5040" w:hanging="360"/>
+      </w:pPr>
+    </w:lvl>
+    <w:lvl w:ilvl="7" w:tplc="040C0019" w:tentative="1">
+      <w:start w:val="1"/>
+      <w:numFmt w:val="lowerLetter"/>
+      <w:lvlText w:val="%8."/>
+      <w:lvlJc w:val="left"/>
+      <w:pPr>
+        <w:ind w:left="5760" w:hanging="360"/>
+      </w:pPr>
+    </w:lvl>
+    <w:lvl w:ilvl="8" w:tplc="040C001B" w:tentative="1">
+      <w:start w:val="1"/>
+      <w:numFmt w:val="lowerRoman"/>
+      <w:lvlText w:val="%9."/>
+      <w:lvlJc w:val="right"/>
+      <w:pPr>
+        <w:ind w:left="6480" w:hanging="180"/>
+      </w:pPr>
+    </w:lvl>
+  </w:abstractNum>
+  <w:abstractNum w:abstractNumId="2" w15:restartNumberingAfterBreak="0">
+    <w:nsid w:val="63E23343"/>
+    <w:multiLevelType w:val="multilevel"/>
+    <w:tmpl w:val="BA12E042"/>
+    <w:lvl w:ilvl="0">
+      <w:start w:val="1"/>
+      <w:numFmt w:val="decimal"/>
+      <w:lvlText w:val="%1."/>
+      <w:lvlJc w:val="left"/>
+      <w:pPr>
+        <w:ind w:left="405" w:hanging="405"/>
+      </w:pPr>
+      <w:rPr>
+        <w:rFonts w:hint="default"/>
+      </w:rPr>
+    </w:lvl>
+    <w:lvl w:ilvl="1">
+      <w:start w:val="1"/>
+      <w:numFmt w:val="decimal"/>
+      <w:lvlText w:val="%1.%2)"/>
+      <w:lvlJc w:val="left"/>
+      <w:pPr>
+        <w:ind w:left="1800" w:hanging="720"/>
+      </w:pPr>
+      <w:rPr>
+        <w:rFonts w:hint="default"/>
+      </w:rPr>
+    </w:lvl>
+    <w:lvl w:ilvl="2">
+      <w:start w:val="1"/>
+      <w:numFmt w:val="decimal"/>
+      <w:lvlText w:val="%1.%2)%3."/>
+      <w:lvlJc w:val="left"/>
+      <w:pPr>
+        <w:ind w:left="2880" w:hanging="720"/>
+      </w:pPr>
+      <w:rPr>
+        <w:rFonts w:hint="default"/>
+      </w:rPr>
+    </w:lvl>
+    <w:lvl w:ilvl="3">
+      <w:start w:val="1"/>
+      <w:numFmt w:val="decimal"/>
+      <w:lvlText w:val="%1.%2)%3.%4."/>
+      <w:lvlJc w:val="left"/>
+      <w:pPr>
+        <w:ind w:left="4320" w:hanging="1080"/>
+      </w:pPr>
+      <w:rPr>
+        <w:rFonts w:hint="default"/>
+      </w:rPr>
+    </w:lvl>
+    <w:lvl w:ilvl="4">
+      <w:start w:val="1"/>
+      <w:numFmt w:val="decimal"/>
+      <w:lvlText w:val="%1.%2)%3.%4.%5."/>
+      <w:lvlJc w:val="left"/>
+      <w:pPr>
+        <w:ind w:left="5400" w:hanging="1080"/>
+      </w:pPr>
+      <w:rPr>
+        <w:rFonts w:hint="default"/>
+      </w:rPr>
+    </w:lvl>
+    <w:lvl w:ilvl="5">
+      <w:start w:val="1"/>
+      <w:numFmt w:val="decimal"/>
+      <w:lvlText w:val="%1.%2)%3.%4.%5.%6."/>
+      <w:lvlJc w:val="left"/>
+      <w:pPr>
+        <w:ind w:left="6840" w:hanging="1440"/>
+      </w:pPr>
+      <w:rPr>
+        <w:rFonts w:hint="default"/>
+      </w:rPr>
+    </w:lvl>
+    <w:lvl w:ilvl="6">
+      <w:start w:val="1"/>
+      <w:numFmt w:val="decimal"/>
+      <w:lvlText w:val="%1.%2)%3.%4.%5.%6.%7."/>
+      <w:lvlJc w:val="left"/>
+      <w:pPr>
+        <w:ind w:left="7920" w:hanging="1440"/>
+      </w:pPr>
+      <w:rPr>
+        <w:rFonts w:hint="default"/>
+      </w:rPr>
+    </w:lvl>
+    <w:lvl w:ilvl="7">
+      <w:start w:val="1"/>
+      <w:numFmt w:val="decimal"/>
+      <w:lvlText w:val="%1.%2)%3.%4.%5.%6.%7.%8."/>
+      <w:lvlJc w:val="left"/>
+      <w:pPr>
+        <w:ind w:left="9360" w:hanging="1800"/>
+      </w:pPr>
+      <w:rPr>
+        <w:rFonts w:hint="default"/>
+      </w:rPr>
+    </w:lvl>
+    <w:lvl w:ilvl="8">
+      <w:start w:val="1"/>
+      <w:numFmt w:val="decimal"/>
+      <w:lvlText w:val="%1.%2)%3.%4.%5.%6.%7.%8.%9."/>
+      <w:lvlJc w:val="left"/>
+      <w:pPr>
+        <w:ind w:left="10440" w:hanging="1800"/>
+      </w:pPr>
+      <w:rPr>
+        <w:rFonts w:hint="default"/>
+      </w:rPr>
+    </w:lvl>
+  </w:abstractNum>
+  <w:num w:numId="1">
+    <w:abstractNumId w:val="1"/>
+  </w:num>
+  <w:num w:numId="2">
+    <w:abstractNumId w:val="0"/>
+  </w:num>
+  <w:num w:numId="3">
+    <w:abstractNumId w:val="2"/>
+  </w:num>
+</w:numbering>
 </file>
 
 <file path=word/styles.xml><?xml version="1.0" encoding="utf-8"?>
@@ -675,10 +3267,73 @@
   <w:style w:type="paragraph" w:default="1" w:styleId="Normal">
     <w:name w:val="Normal"/>
     <w:qFormat/>
-    <w:rsid w:val="002B7271"/>
+    <w:rsid w:val="00420BB2"/>
     <w:rPr>
-      <w:rFonts w:ascii="Segoe UI" w:hAnsi="Segoe UI"/>
-      <w:sz w:val="28"/>
+      <w:sz w:val="24"/>
+    </w:rPr>
+  </w:style>
+  <w:style w:type="paragraph" w:styleId="Titre1">
+    <w:name w:val="heading 1"/>
+    <w:basedOn w:val="Normal"/>
+    <w:next w:val="Normal"/>
+    <w:link w:val="Titre1Car"/>
+    <w:uiPriority w:val="9"/>
+    <w:qFormat/>
+    <w:rsid w:val="004C6255"/>
+    <w:pPr>
+      <w:keepNext/>
+      <w:keepLines/>
+      <w:spacing w:before="240" w:after="0"/>
+      <w:outlineLvl w:val="0"/>
+    </w:pPr>
+    <w:rPr>
+      <w:rFonts w:asciiTheme="majorHAnsi" w:eastAsiaTheme="majorEastAsia" w:hAnsiTheme="majorHAnsi" w:cstheme="majorBidi"/>
+      <w:color w:val="2F5496" w:themeColor="accent1" w:themeShade="BF"/>
+      <w:sz w:val="32"/>
+      <w:szCs w:val="32"/>
+    </w:rPr>
+  </w:style>
+  <w:style w:type="paragraph" w:styleId="Titre2">
+    <w:name w:val="heading 2"/>
+    <w:basedOn w:val="Normal"/>
+    <w:next w:val="Normal"/>
+    <w:link w:val="Titre2Car"/>
+    <w:uiPriority w:val="9"/>
+    <w:unhideWhenUsed/>
+    <w:qFormat/>
+    <w:rsid w:val="00381EB4"/>
+    <w:pPr>
+      <w:keepNext/>
+      <w:keepLines/>
+      <w:spacing w:before="40" w:after="0"/>
+      <w:outlineLvl w:val="1"/>
+    </w:pPr>
+    <w:rPr>
+      <w:rFonts w:asciiTheme="majorHAnsi" w:eastAsiaTheme="majorEastAsia" w:hAnsiTheme="majorHAnsi" w:cstheme="majorBidi"/>
+      <w:color w:val="5B9BD5" w:themeColor="accent5"/>
+      <w:sz w:val="26"/>
+      <w:szCs w:val="26"/>
+    </w:rPr>
+  </w:style>
+  <w:style w:type="paragraph" w:styleId="Titre3">
+    <w:name w:val="heading 3"/>
+    <w:basedOn w:val="Normal"/>
+    <w:next w:val="Normal"/>
+    <w:link w:val="Titre3Car"/>
+    <w:uiPriority w:val="9"/>
+    <w:unhideWhenUsed/>
+    <w:qFormat/>
+    <w:rsid w:val="00DF5ABF"/>
+    <w:pPr>
+      <w:keepNext/>
+      <w:keepLines/>
+      <w:spacing w:before="40" w:after="0"/>
+      <w:outlineLvl w:val="2"/>
+    </w:pPr>
+    <w:rPr>
+      <w:rFonts w:asciiTheme="majorHAnsi" w:eastAsiaTheme="majorEastAsia" w:hAnsiTheme="majorHAnsi" w:cstheme="majorBidi"/>
+      <w:color w:val="1F3763" w:themeColor="accent1" w:themeShade="7F"/>
+      <w:szCs w:val="24"/>
     </w:rPr>
   </w:style>
   <w:style w:type="character" w:default="1" w:styleId="Policepardfaut">
@@ -758,6 +3413,109 @@
     <w:rPr>
       <w:rFonts w:ascii="Segoe UI" w:hAnsi="Segoe UI"/>
       <w:sz w:val="28"/>
+    </w:rPr>
+  </w:style>
+  <w:style w:type="character" w:customStyle="1" w:styleId="Titre1Car">
+    <w:name w:val="Titre 1 Car"/>
+    <w:basedOn w:val="Policepardfaut"/>
+    <w:link w:val="Titre1"/>
+    <w:uiPriority w:val="9"/>
+    <w:rsid w:val="004C6255"/>
+    <w:rPr>
+      <w:rFonts w:asciiTheme="majorHAnsi" w:eastAsiaTheme="majorEastAsia" w:hAnsiTheme="majorHAnsi" w:cstheme="majorBidi"/>
+      <w:color w:val="2F5496" w:themeColor="accent1" w:themeShade="BF"/>
+      <w:sz w:val="32"/>
+      <w:szCs w:val="32"/>
+    </w:rPr>
+  </w:style>
+  <w:style w:type="character" w:customStyle="1" w:styleId="Titre2Car">
+    <w:name w:val="Titre 2 Car"/>
+    <w:basedOn w:val="Policepardfaut"/>
+    <w:link w:val="Titre2"/>
+    <w:uiPriority w:val="9"/>
+    <w:rsid w:val="00381EB4"/>
+    <w:rPr>
+      <w:rFonts w:asciiTheme="majorHAnsi" w:eastAsiaTheme="majorEastAsia" w:hAnsiTheme="majorHAnsi" w:cstheme="majorBidi"/>
+      <w:color w:val="5B9BD5" w:themeColor="accent5"/>
+      <w:sz w:val="26"/>
+      <w:szCs w:val="26"/>
+    </w:rPr>
+  </w:style>
+  <w:style w:type="character" w:customStyle="1" w:styleId="Titre3Car">
+    <w:name w:val="Titre 3 Car"/>
+    <w:basedOn w:val="Policepardfaut"/>
+    <w:link w:val="Titre3"/>
+    <w:uiPriority w:val="9"/>
+    <w:rsid w:val="00DF5ABF"/>
+    <w:rPr>
+      <w:rFonts w:asciiTheme="majorHAnsi" w:eastAsiaTheme="majorEastAsia" w:hAnsiTheme="majorHAnsi" w:cstheme="majorBidi"/>
+      <w:color w:val="1F3763" w:themeColor="accent1" w:themeShade="7F"/>
+      <w:sz w:val="24"/>
+      <w:szCs w:val="24"/>
+    </w:rPr>
+  </w:style>
+  <w:style w:type="paragraph" w:styleId="En-ttedetabledesmatires">
+    <w:name w:val="TOC Heading"/>
+    <w:basedOn w:val="Titre1"/>
+    <w:next w:val="Normal"/>
+    <w:uiPriority w:val="39"/>
+    <w:unhideWhenUsed/>
+    <w:qFormat/>
+    <w:rsid w:val="00FB2C56"/>
+    <w:pPr>
+      <w:outlineLvl w:val="9"/>
+    </w:pPr>
+    <w:rPr>
+      <w:lang w:eastAsia="fr-FR"/>
+    </w:rPr>
+  </w:style>
+  <w:style w:type="paragraph" w:styleId="TM1">
+    <w:name w:val="toc 1"/>
+    <w:basedOn w:val="Normal"/>
+    <w:next w:val="Normal"/>
+    <w:autoRedefine/>
+    <w:uiPriority w:val="39"/>
+    <w:unhideWhenUsed/>
+    <w:rsid w:val="00FB2C56"/>
+    <w:pPr>
+      <w:spacing w:after="100"/>
+    </w:pPr>
+  </w:style>
+  <w:style w:type="paragraph" w:styleId="TM2">
+    <w:name w:val="toc 2"/>
+    <w:basedOn w:val="Normal"/>
+    <w:next w:val="Normal"/>
+    <w:autoRedefine/>
+    <w:uiPriority w:val="39"/>
+    <w:unhideWhenUsed/>
+    <w:rsid w:val="00FB2C56"/>
+    <w:pPr>
+      <w:spacing w:after="100"/>
+      <w:ind w:left="280"/>
+    </w:pPr>
+  </w:style>
+  <w:style w:type="paragraph" w:styleId="TM3">
+    <w:name w:val="toc 3"/>
+    <w:basedOn w:val="Normal"/>
+    <w:next w:val="Normal"/>
+    <w:autoRedefine/>
+    <w:uiPriority w:val="39"/>
+    <w:unhideWhenUsed/>
+    <w:rsid w:val="00FB2C56"/>
+    <w:pPr>
+      <w:spacing w:after="100"/>
+      <w:ind w:left="560"/>
+    </w:pPr>
+  </w:style>
+  <w:style w:type="character" w:styleId="Lienhypertexte">
+    <w:name w:val="Hyperlink"/>
+    <w:basedOn w:val="Policepardfaut"/>
+    <w:uiPriority w:val="99"/>
+    <w:unhideWhenUsed/>
+    <w:rsid w:val="00FB2C56"/>
+    <w:rPr>
+      <w:color w:val="0563C1" w:themeColor="hyperlink"/>
+      <w:u w:val="single"/>
     </w:rPr>
   </w:style>
 </w:styles>
@@ -1056,4 +3814,16 @@
     </a:ext>
   </a:extLst>
 </a:theme>
+</file>
+
+<file path=customXml/item1.xml><?xml version="1.0" encoding="utf-8"?>
+<b:Sources xmlns:b="http://schemas.openxmlformats.org/officeDocument/2006/bibliography" xmlns="http://schemas.openxmlformats.org/officeDocument/2006/bibliography" SelectedStyle="\APASixthEditionOfficeOnline.xsl" StyleName="APA" Version="6"/>
+</file>
+
+<file path=customXml/itemProps1.xml><?xml version="1.0" encoding="utf-8"?>
+<ds:datastoreItem xmlns:ds="http://schemas.openxmlformats.org/officeDocument/2006/customXml" ds:itemID="{4D31FDD2-B9D2-4A10-8B3B-4090552DCF48}">
+  <ds:schemaRefs>
+    <ds:schemaRef ds:uri="http://schemas.openxmlformats.org/officeDocument/2006/bibliography"/>
+  </ds:schemaRefs>
+</ds:datastoreItem>
 </file>
--- a/suivi_perso/steven/nguene_steven_partie_personnelle.docx
+++ b/suivi_perso/steven/nguene_steven_partie_personnelle.docx
@@ -127,6 +127,13 @@
     </w:p>
     <w:sdt>
       <w:sdtPr>
+        <w:rPr>
+          <w:rFonts w:asciiTheme="minorHAnsi" w:eastAsiaTheme="minorHAnsi" w:hAnsiTheme="minorHAnsi" w:cstheme="minorBidi"/>
+          <w:color w:val="auto"/>
+          <w:sz w:val="24"/>
+          <w:szCs w:val="22"/>
+          <w:lang w:eastAsia="en-US"/>
+        </w:rPr>
         <w:id w:val="743529875"/>
         <w:docPartObj>
           <w:docPartGallery w:val="Table of Contents"/>
@@ -135,13 +142,8 @@
       </w:sdtPr>
       <w:sdtEndPr>
         <w:rPr>
-          <w:rFonts w:asciiTheme="minorHAnsi" w:eastAsiaTheme="minorHAnsi" w:hAnsiTheme="minorHAnsi" w:cstheme="minorBidi"/>
           <w:b/>
           <w:bCs/>
-          <w:color w:val="auto"/>
-          <w:sz w:val="24"/>
-          <w:szCs w:val="22"/>
-          <w:lang w:eastAsia="en-US"/>
         </w:rPr>
       </w:sdtEndPr>
       <w:sdtContent>
@@ -176,7 +178,7 @@
           <w:r>
             <w:fldChar w:fldCharType="separate"/>
           </w:r>
-          <w:hyperlink w:anchor="_Toc514057425" w:history="1">
+          <w:hyperlink w:anchor="_Toc514062658" w:history="1">
             <w:r>
               <w:rPr>
                 <w:rStyle w:val="Lienhypertexte"/>
@@ -219,7 +221,7 @@
                 <w:noProof/>
                 <w:webHidden/>
               </w:rPr>
-              <w:instrText xml:space="preserve"> PAGEREF _Toc514057425 \h </w:instrText>
+              <w:instrText xml:space="preserve"> PAGEREF _Toc514062658 \h </w:instrText>
             </w:r>
             <w:r>
               <w:rPr>
@@ -239,7 +241,7 @@
                 <w:noProof/>
                 <w:webHidden/>
               </w:rPr>
-              <w:t>4</w:t>
+              <w:t>3</w:t>
             </w:r>
             <w:r>
               <w:rPr>
@@ -254,7 +256,7 @@
           <w:pPr>
             <w:pStyle w:val="TM2"/>
             <w:tabs>
-              <w:tab w:val="left" w:pos="1100"/>
+              <w:tab w:val="left" w:pos="880"/>
               <w:tab w:val="right" w:leader="dot" w:pos="9062"/>
             </w:tabs>
             <w:rPr>
@@ -264,7 +266,7 @@
               <w:lang w:eastAsia="fr-FR"/>
             </w:rPr>
           </w:pPr>
-          <w:hyperlink w:anchor="_Toc514057426" w:history="1">
+          <w:hyperlink w:anchor="_Toc514062659" w:history="1">
             <w:r>
               <w:rPr>
                 <w:rStyle w:val="Lienhypertexte"/>
@@ -307,7 +309,7 @@
                 <w:noProof/>
                 <w:webHidden/>
               </w:rPr>
-              <w:instrText xml:space="preserve"> PAGEREF _Toc514057426 \h </w:instrText>
+              <w:instrText xml:space="preserve"> PAGEREF _Toc514062659 \h </w:instrText>
             </w:r>
             <w:r>
               <w:rPr>
@@ -327,7 +329,7 @@
                 <w:noProof/>
                 <w:webHidden/>
               </w:rPr>
-              <w:t>4</w:t>
+              <w:t>3</w:t>
             </w:r>
             <w:r>
               <w:rPr>
@@ -342,7 +344,7 @@
           <w:pPr>
             <w:pStyle w:val="TM2"/>
             <w:tabs>
-              <w:tab w:val="left" w:pos="1100"/>
+              <w:tab w:val="left" w:pos="880"/>
               <w:tab w:val="right" w:leader="dot" w:pos="9062"/>
             </w:tabs>
             <w:rPr>
@@ -352,7 +354,7 @@
               <w:lang w:eastAsia="fr-FR"/>
             </w:rPr>
           </w:pPr>
-          <w:hyperlink w:anchor="_Toc514057427" w:history="1">
+          <w:hyperlink w:anchor="_Toc514062660" w:history="1">
             <w:r>
               <w:rPr>
                 <w:rStyle w:val="Lienhypertexte"/>
@@ -395,7 +397,7 @@
                 <w:noProof/>
                 <w:webHidden/>
               </w:rPr>
-              <w:instrText xml:space="preserve"> PAGEREF _Toc514057427 \h </w:instrText>
+              <w:instrText xml:space="preserve"> PAGEREF _Toc514062660 \h </w:instrText>
             </w:r>
             <w:r>
               <w:rPr>
@@ -415,7 +417,7 @@
                 <w:noProof/>
                 <w:webHidden/>
               </w:rPr>
-              <w:t>4</w:t>
+              <w:t>3</w:t>
             </w:r>
             <w:r>
               <w:rPr>
@@ -430,7 +432,7 @@
           <w:pPr>
             <w:pStyle w:val="TM2"/>
             <w:tabs>
-              <w:tab w:val="left" w:pos="1100"/>
+              <w:tab w:val="left" w:pos="880"/>
               <w:tab w:val="right" w:leader="dot" w:pos="9062"/>
             </w:tabs>
             <w:rPr>
@@ -440,7 +442,7 @@
               <w:lang w:eastAsia="fr-FR"/>
             </w:rPr>
           </w:pPr>
-          <w:hyperlink w:anchor="_Toc514057428" w:history="1">
+          <w:hyperlink w:anchor="_Toc514062661" w:history="1">
             <w:r>
               <w:rPr>
                 <w:rStyle w:val="Lienhypertexte"/>
@@ -483,7 +485,95 @@
                 <w:noProof/>
                 <w:webHidden/>
               </w:rPr>
-              <w:instrText xml:space="preserve"> PAGEREF _Toc514057428 \h </w:instrText>
+              <w:instrText xml:space="preserve"> PAGEREF _Toc514062661 \h </w:instrText>
+            </w:r>
+            <w:r>
+              <w:rPr>
+                <w:noProof/>
+                <w:webHidden/>
+              </w:rPr>
+            </w:r>
+            <w:r>
+              <w:rPr>
+                <w:noProof/>
+                <w:webHidden/>
+              </w:rPr>
+              <w:fldChar w:fldCharType="separate"/>
+            </w:r>
+            <w:r>
+              <w:rPr>
+                <w:noProof/>
+                <w:webHidden/>
+              </w:rPr>
+              <w:t>4</w:t>
+            </w:r>
+            <w:r>
+              <w:rPr>
+                <w:noProof/>
+                <w:webHidden/>
+              </w:rPr>
+              <w:fldChar w:fldCharType="end"/>
+            </w:r>
+          </w:hyperlink>
+        </w:p>
+        <w:p>
+          <w:pPr>
+            <w:pStyle w:val="TM2"/>
+            <w:tabs>
+              <w:tab w:val="left" w:pos="880"/>
+              <w:tab w:val="right" w:leader="dot" w:pos="9062"/>
+            </w:tabs>
+            <w:rPr>
+              <w:rFonts w:eastAsiaTheme="minorEastAsia"/>
+              <w:noProof/>
+              <w:sz w:val="22"/>
+              <w:lang w:eastAsia="fr-FR"/>
+            </w:rPr>
+          </w:pPr>
+          <w:hyperlink w:anchor="_Toc514062662" w:history="1">
+            <w:r>
+              <w:rPr>
+                <w:rStyle w:val="Lienhypertexte"/>
+                <w:noProof/>
+              </w:rPr>
+              <w:t>1.4)</w:t>
+            </w:r>
+            <w:r>
+              <w:rPr>
+                <w:rFonts w:eastAsiaTheme="minorEastAsia"/>
+                <w:noProof/>
+                <w:sz w:val="22"/>
+                <w:lang w:eastAsia="fr-FR"/>
+              </w:rPr>
+              <w:tab/>
+            </w:r>
+            <w:r>
+              <w:rPr>
+                <w:rStyle w:val="Lienhypertexte"/>
+                <w:noProof/>
+              </w:rPr>
+              <w:t>Problème matériel</w:t>
+            </w:r>
+            <w:r>
+              <w:rPr>
+                <w:noProof/>
+                <w:webHidden/>
+              </w:rPr>
+              <w:tab/>
+            </w:r>
+            <w:r>
+              <w:rPr>
+                <w:noProof/>
+                <w:webHidden/>
+              </w:rPr>
+              <w:fldChar w:fldCharType="begin"/>
+            </w:r>
+            <w:r>
+              <w:rPr>
+                <w:noProof/>
+                <w:webHidden/>
+              </w:rPr>
+              <w:instrText xml:space="preserve"> PAGEREF _Toc514062662 \h </w:instrText>
             </w:r>
             <w:r>
               <w:rPr>
@@ -528,7 +618,7 @@
               <w:lang w:eastAsia="fr-FR"/>
             </w:rPr>
           </w:pPr>
-          <w:hyperlink w:anchor="_Toc514057429" w:history="1">
+          <w:hyperlink w:anchor="_Toc514062663" w:history="1">
             <w:r>
               <w:rPr>
                 <w:rStyle w:val="Lienhypertexte"/>
@@ -571,7 +661,7 @@
                 <w:noProof/>
                 <w:webHidden/>
               </w:rPr>
-              <w:instrText xml:space="preserve"> PAGEREF _Toc514057429 \h </w:instrText>
+              <w:instrText xml:space="preserve"> PAGEREF _Toc514062663 \h </w:instrText>
             </w:r>
             <w:r>
               <w:rPr>
@@ -615,7 +705,7 @@
               <w:lang w:eastAsia="fr-FR"/>
             </w:rPr>
           </w:pPr>
-          <w:hyperlink w:anchor="_Toc514057430" w:history="1">
+          <w:hyperlink w:anchor="_Toc514062664" w:history="1">
             <w:r>
               <w:rPr>
                 <w:rStyle w:val="Lienhypertexte"/>
@@ -642,7 +732,7 @@
                 <w:noProof/>
                 <w:webHidden/>
               </w:rPr>
-              <w:instrText xml:space="preserve"> PAGEREF _Toc514057430 \h </w:instrText>
+              <w:instrText xml:space="preserve"> PAGEREF _Toc514062664 \h </w:instrText>
             </w:r>
             <w:r>
               <w:rPr>
@@ -686,13 +776,13 @@
               <w:lang w:eastAsia="fr-FR"/>
             </w:rPr>
           </w:pPr>
-          <w:hyperlink w:anchor="_Toc514057431" w:history="1">
+          <w:hyperlink w:anchor="_Toc514062665" w:history="1">
             <w:r>
               <w:rPr>
                 <w:rStyle w:val="Lienhypertexte"/>
                 <w:noProof/>
               </w:rPr>
-              <w:t>2.2)     Fonctionnement de la Raspberry</w:t>
+              <w:t>2.2)     Fonctionnement de l’Arduino</w:t>
             </w:r>
             <w:r>
               <w:rPr>
@@ -713,7 +803,7 @@
                 <w:noProof/>
                 <w:webHidden/>
               </w:rPr>
-              <w:instrText xml:space="preserve"> PAGEREF _Toc514057431 \h </w:instrText>
+              <w:instrText xml:space="preserve"> PAGEREF _Toc514062665 \h </w:instrText>
             </w:r>
             <w:r>
               <w:rPr>
@@ -733,7 +823,7 @@
                 <w:noProof/>
                 <w:webHidden/>
               </w:rPr>
-              <w:t>4</w:t>
+              <w:t>5</w:t>
             </w:r>
             <w:r>
               <w:rPr>
@@ -757,13 +847,13 @@
               <w:lang w:eastAsia="fr-FR"/>
             </w:rPr>
           </w:pPr>
-          <w:hyperlink w:anchor="_Toc514057432" w:history="1">
+          <w:hyperlink w:anchor="_Toc514062666" w:history="1">
             <w:r>
               <w:rPr>
                 <w:rStyle w:val="Lienhypertexte"/>
                 <w:noProof/>
               </w:rPr>
-              <w:t>2.3)     Réalisation du diagramme de classe</w:t>
+              <w:t>2.3)     Fonctionnement de la Raspberry</w:t>
             </w:r>
             <w:r>
               <w:rPr>
@@ -784,7 +874,7 @@
                 <w:noProof/>
                 <w:webHidden/>
               </w:rPr>
-              <w:instrText xml:space="preserve"> PAGEREF _Toc514057432 \h </w:instrText>
+              <w:instrText xml:space="preserve"> PAGEREF _Toc514062666 \h </w:instrText>
             </w:r>
             <w:r>
               <w:rPr>
@@ -804,7 +894,78 @@
                 <w:noProof/>
                 <w:webHidden/>
               </w:rPr>
-              <w:t>4</w:t>
+              <w:t>5</w:t>
+            </w:r>
+            <w:r>
+              <w:rPr>
+                <w:noProof/>
+                <w:webHidden/>
+              </w:rPr>
+              <w:fldChar w:fldCharType="end"/>
+            </w:r>
+          </w:hyperlink>
+        </w:p>
+        <w:p>
+          <w:pPr>
+            <w:pStyle w:val="TM2"/>
+            <w:tabs>
+              <w:tab w:val="right" w:leader="dot" w:pos="9062"/>
+            </w:tabs>
+            <w:rPr>
+              <w:rFonts w:eastAsiaTheme="minorEastAsia"/>
+              <w:noProof/>
+              <w:sz w:val="22"/>
+              <w:lang w:eastAsia="fr-FR"/>
+            </w:rPr>
+          </w:pPr>
+          <w:hyperlink w:anchor="_Toc514062667" w:history="1">
+            <w:r>
+              <w:rPr>
+                <w:rStyle w:val="Lienhypertexte"/>
+                <w:noProof/>
+              </w:rPr>
+              <w:t>2.4)     Réalisation du diagramme de classe</w:t>
+            </w:r>
+            <w:r>
+              <w:rPr>
+                <w:noProof/>
+                <w:webHidden/>
+              </w:rPr>
+              <w:tab/>
+            </w:r>
+            <w:r>
+              <w:rPr>
+                <w:noProof/>
+                <w:webHidden/>
+              </w:rPr>
+              <w:fldChar w:fldCharType="begin"/>
+            </w:r>
+            <w:r>
+              <w:rPr>
+                <w:noProof/>
+                <w:webHidden/>
+              </w:rPr>
+              <w:instrText xml:space="preserve"> PAGEREF _Toc514062667 \h </w:instrText>
+            </w:r>
+            <w:r>
+              <w:rPr>
+                <w:noProof/>
+                <w:webHidden/>
+              </w:rPr>
+            </w:r>
+            <w:r>
+              <w:rPr>
+                <w:noProof/>
+                <w:webHidden/>
+              </w:rPr>
+              <w:fldChar w:fldCharType="separate"/>
+            </w:r>
+            <w:r>
+              <w:rPr>
+                <w:noProof/>
+                <w:webHidden/>
+              </w:rPr>
+              <w:t>5</w:t>
             </w:r>
             <w:r>
               <w:rPr>
@@ -829,7 +990,7 @@
               <w:lang w:eastAsia="fr-FR"/>
             </w:rPr>
           </w:pPr>
-          <w:hyperlink w:anchor="_Toc514057433" w:history="1">
+          <w:hyperlink w:anchor="_Toc514062668" w:history="1">
             <w:r>
               <w:rPr>
                 <w:rStyle w:val="Lienhypertexte"/>
@@ -851,7 +1012,7 @@
                 <w:rStyle w:val="Lienhypertexte"/>
                 <w:noProof/>
               </w:rPr>
-              <w:t xml:space="preserve">     Récupération des mesures avec l’Arduino</w:t>
+              <w:t>Récupération des mesures avec l’Arduino</w:t>
             </w:r>
             <w:r>
               <w:rPr>
@@ -872,7 +1033,7 @@
                 <w:noProof/>
                 <w:webHidden/>
               </w:rPr>
-              <w:instrText xml:space="preserve"> PAGEREF _Toc514057433 \h </w:instrText>
+              <w:instrText xml:space="preserve"> PAGEREF _Toc514062668 \h </w:instrText>
             </w:r>
             <w:r>
               <w:rPr>
@@ -892,7 +1053,7 @@
                 <w:noProof/>
                 <w:webHidden/>
               </w:rPr>
-              <w:t>4</w:t>
+              <w:t>5</w:t>
             </w:r>
             <w:r>
               <w:rPr>
@@ -916,7 +1077,7 @@
               <w:lang w:eastAsia="fr-FR"/>
             </w:rPr>
           </w:pPr>
-          <w:hyperlink w:anchor="_Toc514057434" w:history="1">
+          <w:hyperlink w:anchor="_Toc514062669" w:history="1">
             <w:r>
               <w:rPr>
                 <w:rStyle w:val="Lienhypertexte"/>
@@ -943,7 +1104,7 @@
                 <w:noProof/>
                 <w:webHidden/>
               </w:rPr>
-              <w:instrText xml:space="preserve"> PAGEREF _Toc514057434 \h </w:instrText>
+              <w:instrText xml:space="preserve"> PAGEREF _Toc514062669 \h </w:instrText>
             </w:r>
             <w:r>
               <w:rPr>
@@ -963,7 +1124,7 @@
                 <w:noProof/>
                 <w:webHidden/>
               </w:rPr>
-              <w:t>4</w:t>
+              <w:t>5</w:t>
             </w:r>
             <w:r>
               <w:rPr>
@@ -987,7 +1148,7 @@
               <w:lang w:eastAsia="fr-FR"/>
             </w:rPr>
           </w:pPr>
-          <w:hyperlink w:anchor="_Toc514057435" w:history="1">
+          <w:hyperlink w:anchor="_Toc514062670" w:history="1">
             <w:r>
               <w:rPr>
                 <w:rStyle w:val="Lienhypertexte"/>
@@ -1014,7 +1175,7 @@
                 <w:noProof/>
                 <w:webHidden/>
               </w:rPr>
-              <w:instrText xml:space="preserve"> PAGEREF _Toc514057435 \h </w:instrText>
+              <w:instrText xml:space="preserve"> PAGEREF _Toc514062670 \h </w:instrText>
             </w:r>
             <w:r>
               <w:rPr>
@@ -1034,7 +1195,7 @@
                 <w:noProof/>
                 <w:webHidden/>
               </w:rPr>
-              <w:t>4</w:t>
+              <w:t>5</w:t>
             </w:r>
             <w:r>
               <w:rPr>
@@ -1058,7 +1219,7 @@
               <w:lang w:eastAsia="fr-FR"/>
             </w:rPr>
           </w:pPr>
-          <w:hyperlink w:anchor="_Toc514057436" w:history="1">
+          <w:hyperlink w:anchor="_Toc514062671" w:history="1">
             <w:r>
               <w:rPr>
                 <w:rStyle w:val="Lienhypertexte"/>
@@ -1085,7 +1246,7 @@
                 <w:noProof/>
                 <w:webHidden/>
               </w:rPr>
-              <w:instrText xml:space="preserve"> PAGEREF _Toc514057436 \h </w:instrText>
+              <w:instrText xml:space="preserve"> PAGEREF _Toc514062671 \h </w:instrText>
             </w:r>
             <w:r>
               <w:rPr>
@@ -1105,7 +1266,592 @@
                 <w:noProof/>
                 <w:webHidden/>
               </w:rPr>
-              <w:t>4</w:t>
+              <w:t>5</w:t>
+            </w:r>
+            <w:r>
+              <w:rPr>
+                <w:noProof/>
+                <w:webHidden/>
+              </w:rPr>
+              <w:fldChar w:fldCharType="end"/>
+            </w:r>
+          </w:hyperlink>
+        </w:p>
+        <w:p>
+          <w:pPr>
+            <w:pStyle w:val="TM2"/>
+            <w:tabs>
+              <w:tab w:val="right" w:leader="dot" w:pos="9062"/>
+            </w:tabs>
+            <w:rPr>
+              <w:rFonts w:eastAsiaTheme="minorEastAsia"/>
+              <w:noProof/>
+              <w:sz w:val="22"/>
+              <w:lang w:eastAsia="fr-FR"/>
+            </w:rPr>
+          </w:pPr>
+          <w:hyperlink w:anchor="_Toc514062672" w:history="1">
+            <w:r>
+              <w:rPr>
+                <w:rStyle w:val="Lienhypertexte"/>
+                <w:noProof/>
+              </w:rPr>
+              <w:t>3.4)       Création des classes avec Visual Studio</w:t>
+            </w:r>
+            <w:r>
+              <w:rPr>
+                <w:noProof/>
+                <w:webHidden/>
+              </w:rPr>
+              <w:tab/>
+            </w:r>
+            <w:r>
+              <w:rPr>
+                <w:noProof/>
+                <w:webHidden/>
+              </w:rPr>
+              <w:fldChar w:fldCharType="begin"/>
+            </w:r>
+            <w:r>
+              <w:rPr>
+                <w:noProof/>
+                <w:webHidden/>
+              </w:rPr>
+              <w:instrText xml:space="preserve"> PAGEREF _Toc514062672 \h </w:instrText>
+            </w:r>
+            <w:r>
+              <w:rPr>
+                <w:noProof/>
+                <w:webHidden/>
+              </w:rPr>
+            </w:r>
+            <w:r>
+              <w:rPr>
+                <w:noProof/>
+                <w:webHidden/>
+              </w:rPr>
+              <w:fldChar w:fldCharType="separate"/>
+            </w:r>
+            <w:r>
+              <w:rPr>
+                <w:noProof/>
+                <w:webHidden/>
+              </w:rPr>
+              <w:t>5</w:t>
+            </w:r>
+            <w:r>
+              <w:rPr>
+                <w:noProof/>
+                <w:webHidden/>
+              </w:rPr>
+              <w:fldChar w:fldCharType="end"/>
+            </w:r>
+          </w:hyperlink>
+        </w:p>
+        <w:p>
+          <w:pPr>
+            <w:pStyle w:val="TM1"/>
+            <w:tabs>
+              <w:tab w:val="left" w:pos="560"/>
+              <w:tab w:val="right" w:leader="dot" w:pos="9062"/>
+            </w:tabs>
+            <w:rPr>
+              <w:rFonts w:eastAsiaTheme="minorEastAsia"/>
+              <w:noProof/>
+              <w:sz w:val="22"/>
+              <w:lang w:eastAsia="fr-FR"/>
+            </w:rPr>
+          </w:pPr>
+          <w:hyperlink w:anchor="_Toc514062673" w:history="1">
+            <w:r>
+              <w:rPr>
+                <w:rStyle w:val="Lienhypertexte"/>
+                <w:noProof/>
+              </w:rPr>
+              <w:t>IV.</w:t>
+            </w:r>
+            <w:r>
+              <w:rPr>
+                <w:rFonts w:eastAsiaTheme="minorEastAsia"/>
+                <w:noProof/>
+                <w:sz w:val="22"/>
+                <w:lang w:eastAsia="fr-FR"/>
+              </w:rPr>
+              <w:tab/>
+            </w:r>
+            <w:r>
+              <w:rPr>
+                <w:rStyle w:val="Lienhypertexte"/>
+                <w:noProof/>
+              </w:rPr>
+              <w:t>Utilisation de la carte Raspberry</w:t>
+            </w:r>
+            <w:r>
+              <w:rPr>
+                <w:noProof/>
+                <w:webHidden/>
+              </w:rPr>
+              <w:tab/>
+            </w:r>
+            <w:r>
+              <w:rPr>
+                <w:noProof/>
+                <w:webHidden/>
+              </w:rPr>
+              <w:fldChar w:fldCharType="begin"/>
+            </w:r>
+            <w:r>
+              <w:rPr>
+                <w:noProof/>
+                <w:webHidden/>
+              </w:rPr>
+              <w:instrText xml:space="preserve"> PAGEREF _Toc514062673 \h </w:instrText>
+            </w:r>
+            <w:r>
+              <w:rPr>
+                <w:noProof/>
+                <w:webHidden/>
+              </w:rPr>
+            </w:r>
+            <w:r>
+              <w:rPr>
+                <w:noProof/>
+                <w:webHidden/>
+              </w:rPr>
+              <w:fldChar w:fldCharType="separate"/>
+            </w:r>
+            <w:r>
+              <w:rPr>
+                <w:noProof/>
+                <w:webHidden/>
+              </w:rPr>
+              <w:t>5</w:t>
+            </w:r>
+            <w:r>
+              <w:rPr>
+                <w:noProof/>
+                <w:webHidden/>
+              </w:rPr>
+              <w:fldChar w:fldCharType="end"/>
+            </w:r>
+          </w:hyperlink>
+        </w:p>
+        <w:p>
+          <w:pPr>
+            <w:pStyle w:val="TM2"/>
+            <w:tabs>
+              <w:tab w:val="right" w:leader="dot" w:pos="9062"/>
+            </w:tabs>
+            <w:rPr>
+              <w:rFonts w:eastAsiaTheme="minorEastAsia"/>
+              <w:noProof/>
+              <w:sz w:val="22"/>
+              <w:lang w:eastAsia="fr-FR"/>
+            </w:rPr>
+          </w:pPr>
+          <w:hyperlink w:anchor="_Toc514062674" w:history="1">
+            <w:r>
+              <w:rPr>
+                <w:rStyle w:val="Lienhypertexte"/>
+                <w:noProof/>
+              </w:rPr>
+              <w:t>4.1)        Envoie des données Arduino – Raspberry</w:t>
+            </w:r>
+            <w:r>
+              <w:rPr>
+                <w:noProof/>
+                <w:webHidden/>
+              </w:rPr>
+              <w:tab/>
+            </w:r>
+            <w:r>
+              <w:rPr>
+                <w:noProof/>
+                <w:webHidden/>
+              </w:rPr>
+              <w:fldChar w:fldCharType="begin"/>
+            </w:r>
+            <w:r>
+              <w:rPr>
+                <w:noProof/>
+                <w:webHidden/>
+              </w:rPr>
+              <w:instrText xml:space="preserve"> PAGEREF _Toc514062674 \h </w:instrText>
+            </w:r>
+            <w:r>
+              <w:rPr>
+                <w:noProof/>
+                <w:webHidden/>
+              </w:rPr>
+            </w:r>
+            <w:r>
+              <w:rPr>
+                <w:noProof/>
+                <w:webHidden/>
+              </w:rPr>
+              <w:fldChar w:fldCharType="separate"/>
+            </w:r>
+            <w:r>
+              <w:rPr>
+                <w:noProof/>
+                <w:webHidden/>
+              </w:rPr>
+              <w:t>5</w:t>
+            </w:r>
+            <w:r>
+              <w:rPr>
+                <w:noProof/>
+                <w:webHidden/>
+              </w:rPr>
+              <w:fldChar w:fldCharType="end"/>
+            </w:r>
+          </w:hyperlink>
+        </w:p>
+        <w:p>
+          <w:pPr>
+            <w:pStyle w:val="TM2"/>
+            <w:tabs>
+              <w:tab w:val="right" w:leader="dot" w:pos="9062"/>
+            </w:tabs>
+            <w:rPr>
+              <w:rFonts w:eastAsiaTheme="minorEastAsia"/>
+              <w:noProof/>
+              <w:sz w:val="22"/>
+              <w:lang w:eastAsia="fr-FR"/>
+            </w:rPr>
+          </w:pPr>
+          <w:hyperlink w:anchor="_Toc514062675" w:history="1">
+            <w:r>
+              <w:rPr>
+                <w:rStyle w:val="Lienhypertexte"/>
+                <w:noProof/>
+              </w:rPr>
+              <w:t>4.2)        Programme pour la connexion à la base de données</w:t>
+            </w:r>
+            <w:r>
+              <w:rPr>
+                <w:noProof/>
+                <w:webHidden/>
+              </w:rPr>
+              <w:tab/>
+            </w:r>
+            <w:r>
+              <w:rPr>
+                <w:noProof/>
+                <w:webHidden/>
+              </w:rPr>
+              <w:fldChar w:fldCharType="begin"/>
+            </w:r>
+            <w:r>
+              <w:rPr>
+                <w:noProof/>
+                <w:webHidden/>
+              </w:rPr>
+              <w:instrText xml:space="preserve"> PAGEREF _Toc514062675 \h </w:instrText>
+            </w:r>
+            <w:r>
+              <w:rPr>
+                <w:noProof/>
+                <w:webHidden/>
+              </w:rPr>
+            </w:r>
+            <w:r>
+              <w:rPr>
+                <w:noProof/>
+                <w:webHidden/>
+              </w:rPr>
+              <w:fldChar w:fldCharType="separate"/>
+            </w:r>
+            <w:r>
+              <w:rPr>
+                <w:noProof/>
+                <w:webHidden/>
+              </w:rPr>
+              <w:t>5</w:t>
+            </w:r>
+            <w:r>
+              <w:rPr>
+                <w:noProof/>
+                <w:webHidden/>
+              </w:rPr>
+              <w:fldChar w:fldCharType="end"/>
+            </w:r>
+          </w:hyperlink>
+        </w:p>
+        <w:p>
+          <w:pPr>
+            <w:pStyle w:val="TM2"/>
+            <w:tabs>
+              <w:tab w:val="right" w:leader="dot" w:pos="9062"/>
+            </w:tabs>
+            <w:rPr>
+              <w:rFonts w:eastAsiaTheme="minorEastAsia"/>
+              <w:noProof/>
+              <w:sz w:val="22"/>
+              <w:lang w:eastAsia="fr-FR"/>
+            </w:rPr>
+          </w:pPr>
+          <w:hyperlink w:anchor="_Toc514062676" w:history="1">
+            <w:r>
+              <w:rPr>
+                <w:rStyle w:val="Lienhypertexte"/>
+                <w:noProof/>
+              </w:rPr>
+              <w:t>4.3)        Requêtes Sql pour la base de données</w:t>
+            </w:r>
+            <w:r>
+              <w:rPr>
+                <w:noProof/>
+                <w:webHidden/>
+              </w:rPr>
+              <w:tab/>
+            </w:r>
+            <w:r>
+              <w:rPr>
+                <w:noProof/>
+                <w:webHidden/>
+              </w:rPr>
+              <w:fldChar w:fldCharType="begin"/>
+            </w:r>
+            <w:r>
+              <w:rPr>
+                <w:noProof/>
+                <w:webHidden/>
+              </w:rPr>
+              <w:instrText xml:space="preserve"> PAGEREF _Toc514062676 \h </w:instrText>
+            </w:r>
+            <w:r>
+              <w:rPr>
+                <w:noProof/>
+                <w:webHidden/>
+              </w:rPr>
+            </w:r>
+            <w:r>
+              <w:rPr>
+                <w:noProof/>
+                <w:webHidden/>
+              </w:rPr>
+              <w:fldChar w:fldCharType="separate"/>
+            </w:r>
+            <w:r>
+              <w:rPr>
+                <w:noProof/>
+                <w:webHidden/>
+              </w:rPr>
+              <w:t>6</w:t>
+            </w:r>
+            <w:r>
+              <w:rPr>
+                <w:noProof/>
+                <w:webHidden/>
+              </w:rPr>
+              <w:fldChar w:fldCharType="end"/>
+            </w:r>
+          </w:hyperlink>
+        </w:p>
+        <w:p>
+          <w:pPr>
+            <w:pStyle w:val="TM2"/>
+            <w:tabs>
+              <w:tab w:val="right" w:leader="dot" w:pos="9062"/>
+            </w:tabs>
+            <w:rPr>
+              <w:rFonts w:eastAsiaTheme="minorEastAsia"/>
+              <w:noProof/>
+              <w:sz w:val="22"/>
+              <w:lang w:eastAsia="fr-FR"/>
+            </w:rPr>
+          </w:pPr>
+          <w:hyperlink w:anchor="_Toc514062677" w:history="1">
+            <w:r>
+              <w:rPr>
+                <w:rStyle w:val="Lienhypertexte"/>
+                <w:noProof/>
+              </w:rPr>
+              <w:t>4.4)        Création des classes en Python</w:t>
+            </w:r>
+            <w:r>
+              <w:rPr>
+                <w:noProof/>
+                <w:webHidden/>
+              </w:rPr>
+              <w:tab/>
+            </w:r>
+            <w:r>
+              <w:rPr>
+                <w:noProof/>
+                <w:webHidden/>
+              </w:rPr>
+              <w:fldChar w:fldCharType="begin"/>
+            </w:r>
+            <w:r>
+              <w:rPr>
+                <w:noProof/>
+                <w:webHidden/>
+              </w:rPr>
+              <w:instrText xml:space="preserve"> PAGEREF _Toc514062677 \h </w:instrText>
+            </w:r>
+            <w:r>
+              <w:rPr>
+                <w:noProof/>
+                <w:webHidden/>
+              </w:rPr>
+            </w:r>
+            <w:r>
+              <w:rPr>
+                <w:noProof/>
+                <w:webHidden/>
+              </w:rPr>
+              <w:fldChar w:fldCharType="separate"/>
+            </w:r>
+            <w:r>
+              <w:rPr>
+                <w:noProof/>
+                <w:webHidden/>
+              </w:rPr>
+              <w:t>6</w:t>
+            </w:r>
+            <w:r>
+              <w:rPr>
+                <w:noProof/>
+                <w:webHidden/>
+              </w:rPr>
+              <w:fldChar w:fldCharType="end"/>
+            </w:r>
+          </w:hyperlink>
+        </w:p>
+        <w:p>
+          <w:pPr>
+            <w:pStyle w:val="TM3"/>
+            <w:tabs>
+              <w:tab w:val="right" w:leader="dot" w:pos="9062"/>
+            </w:tabs>
+            <w:rPr>
+              <w:rFonts w:eastAsiaTheme="minorEastAsia"/>
+              <w:noProof/>
+              <w:sz w:val="22"/>
+              <w:lang w:eastAsia="fr-FR"/>
+            </w:rPr>
+          </w:pPr>
+          <w:hyperlink w:anchor="_Toc514062678" w:history="1">
+            <w:r>
+              <w:rPr>
+                <w:rStyle w:val="Lienhypertexte"/>
+                <w:noProof/>
+              </w:rPr>
+              <w:t>4.4.1)       Etude des différentes classes du programme python</w:t>
+            </w:r>
+            <w:r>
+              <w:rPr>
+                <w:noProof/>
+                <w:webHidden/>
+              </w:rPr>
+              <w:tab/>
+            </w:r>
+            <w:r>
+              <w:rPr>
+                <w:noProof/>
+                <w:webHidden/>
+              </w:rPr>
+              <w:fldChar w:fldCharType="begin"/>
+            </w:r>
+            <w:r>
+              <w:rPr>
+                <w:noProof/>
+                <w:webHidden/>
+              </w:rPr>
+              <w:instrText xml:space="preserve"> PAGEREF _Toc514062678 \h </w:instrText>
+            </w:r>
+            <w:r>
+              <w:rPr>
+                <w:noProof/>
+                <w:webHidden/>
+              </w:rPr>
+            </w:r>
+            <w:r>
+              <w:rPr>
+                <w:noProof/>
+                <w:webHidden/>
+              </w:rPr>
+              <w:fldChar w:fldCharType="separate"/>
+            </w:r>
+            <w:r>
+              <w:rPr>
+                <w:noProof/>
+                <w:webHidden/>
+              </w:rPr>
+              <w:t>6</w:t>
+            </w:r>
+            <w:r>
+              <w:rPr>
+                <w:noProof/>
+                <w:webHidden/>
+              </w:rPr>
+              <w:fldChar w:fldCharType="end"/>
+            </w:r>
+          </w:hyperlink>
+        </w:p>
+        <w:p>
+          <w:pPr>
+            <w:pStyle w:val="TM3"/>
+            <w:tabs>
+              <w:tab w:val="right" w:leader="dot" w:pos="9062"/>
+            </w:tabs>
+            <w:rPr>
+              <w:rFonts w:eastAsiaTheme="minorEastAsia"/>
+              <w:noProof/>
+              <w:sz w:val="22"/>
+              <w:lang w:eastAsia="fr-FR"/>
+            </w:rPr>
+          </w:pPr>
+          <w:hyperlink w:anchor="_Toc514062679" w:history="1">
+            <w:r>
+              <w:rPr>
+                <w:rStyle w:val="Lienhypertexte"/>
+                <w:noProof/>
+              </w:rPr>
+              <w:t>4.4.2)       Etude des différents cas d’utilisation</w:t>
+            </w:r>
+            <w:r>
+              <w:rPr>
+                <w:noProof/>
+                <w:webHidden/>
+              </w:rPr>
+              <w:tab/>
+            </w:r>
+            <w:r>
+              <w:rPr>
+                <w:noProof/>
+                <w:webHidden/>
+              </w:rPr>
+              <w:fldChar w:fldCharType="begin"/>
+            </w:r>
+            <w:r>
+              <w:rPr>
+                <w:noProof/>
+                <w:webHidden/>
+              </w:rPr>
+              <w:instrText xml:space="preserve"> PAGEREF _Toc514062679 \h </w:instrText>
+            </w:r>
+            <w:r>
+              <w:rPr>
+                <w:noProof/>
+                <w:webHidden/>
+              </w:rPr>
+            </w:r>
+            <w:r>
+              <w:rPr>
+                <w:noProof/>
+                <w:webHidden/>
+              </w:rPr>
+              <w:fldChar w:fldCharType="separate"/>
+            </w:r>
+            <w:r>
+              <w:rPr>
+                <w:noProof/>
+                <w:webHidden/>
+              </w:rPr>
+              <w:t>6</w:t>
             </w:r>
             <w:r>
               <w:rPr>
@@ -1129,13 +1875,13 @@
               <w:lang w:eastAsia="fr-FR"/>
             </w:rPr>
           </w:pPr>
-          <w:hyperlink w:anchor="_Toc514057437" w:history="1">
+          <w:hyperlink w:anchor="_Toc514062680" w:history="1">
             <w:r>
               <w:rPr>
                 <w:rStyle w:val="Lienhypertexte"/>
                 <w:noProof/>
               </w:rPr>
-              <w:t>IV.     Utilisation de la carte Raspberry</w:t>
+              <w:t>V.      Test Unitaire</w:t>
             </w:r>
             <w:r>
               <w:rPr>
@@ -1156,7 +1902,7 @@
                 <w:noProof/>
                 <w:webHidden/>
               </w:rPr>
-              <w:instrText xml:space="preserve"> PAGEREF _Toc514057437 \h </w:instrText>
+              <w:instrText xml:space="preserve"> PAGEREF _Toc514062680 \h </w:instrText>
             </w:r>
             <w:r>
               <w:rPr>
@@ -1176,7 +1922,7 @@
                 <w:noProof/>
                 <w:webHidden/>
               </w:rPr>
-              <w:t>4</w:t>
+              <w:t>6</w:t>
             </w:r>
             <w:r>
               <w:rPr>
@@ -1189,8 +1935,9 @@
         </w:p>
         <w:p>
           <w:pPr>
-            <w:pStyle w:val="TM2"/>
+            <w:pStyle w:val="TM1"/>
             <w:tabs>
+              <w:tab w:val="left" w:pos="560"/>
               <w:tab w:val="right" w:leader="dot" w:pos="9062"/>
             </w:tabs>
             <w:rPr>
@@ -1200,23 +1947,39 @@
               <w:lang w:eastAsia="fr-FR"/>
             </w:rPr>
           </w:pPr>
-          <w:hyperlink w:anchor="_Toc514057438" w:history="1">
+          <w:hyperlink w:anchor="_Toc514062681" w:history="1">
             <w:r>
               <w:rPr>
                 <w:rStyle w:val="Lienhypertexte"/>
                 <w:noProof/>
               </w:rPr>
-              <w:t>4.1)        Envoie des données Arduino - Raspberry</w:t>
-            </w:r>
-            <w:r>
-              <w:rPr>
-                <w:noProof/>
-                <w:webHidden/>
+              <w:t>V.</w:t>
+            </w:r>
+            <w:r>
+              <w:rPr>
+                <w:rFonts w:eastAsiaTheme="minorEastAsia"/>
+                <w:noProof/>
+                <w:sz w:val="22"/>
+                <w:lang w:eastAsia="fr-FR"/>
               </w:rPr>
               <w:tab/>
             </w:r>
             <w:r>
               <w:rPr>
+                <w:rStyle w:val="Lienhypertexte"/>
+                <w:noProof/>
+              </w:rPr>
+              <w:t>Conclusion</w:t>
+            </w:r>
+            <w:r>
+              <w:rPr>
+                <w:noProof/>
+                <w:webHidden/>
+              </w:rPr>
+              <w:tab/>
+            </w:r>
+            <w:r>
+              <w:rPr>
                 <w:noProof/>
                 <w:webHidden/>
               </w:rPr>
@@ -1227,7 +1990,7 @@
                 <w:noProof/>
                 <w:webHidden/>
               </w:rPr>
-              <w:instrText xml:space="preserve"> PAGEREF _Toc514057438 \h </w:instrText>
+              <w:instrText xml:space="preserve"> PAGEREF _Toc514062681 \h </w:instrText>
             </w:r>
             <w:r>
               <w:rPr>
@@ -1247,291 +2010,7 @@
                 <w:noProof/>
                 <w:webHidden/>
               </w:rPr>
-              <w:t>4</w:t>
-            </w:r>
-            <w:r>
-              <w:rPr>
-                <w:noProof/>
-                <w:webHidden/>
-              </w:rPr>
-              <w:fldChar w:fldCharType="end"/>
-            </w:r>
-          </w:hyperlink>
-        </w:p>
-        <w:p>
-          <w:pPr>
-            <w:pStyle w:val="TM2"/>
-            <w:tabs>
-              <w:tab w:val="right" w:leader="dot" w:pos="9062"/>
-            </w:tabs>
-            <w:rPr>
-              <w:rFonts w:eastAsiaTheme="minorEastAsia"/>
-              <w:noProof/>
-              <w:sz w:val="22"/>
-              <w:lang w:eastAsia="fr-FR"/>
-            </w:rPr>
-          </w:pPr>
-          <w:hyperlink w:anchor="_Toc514057439" w:history="1">
-            <w:r>
-              <w:rPr>
-                <w:rStyle w:val="Lienhypertexte"/>
-                <w:noProof/>
-              </w:rPr>
-              <w:t>4.2)        Programme pour la connexion à la base de données</w:t>
-            </w:r>
-            <w:r>
-              <w:rPr>
-                <w:noProof/>
-                <w:webHidden/>
-              </w:rPr>
-              <w:tab/>
-            </w:r>
-            <w:r>
-              <w:rPr>
-                <w:noProof/>
-                <w:webHidden/>
-              </w:rPr>
-              <w:fldChar w:fldCharType="begin"/>
-            </w:r>
-            <w:r>
-              <w:rPr>
-                <w:noProof/>
-                <w:webHidden/>
-              </w:rPr>
-              <w:instrText xml:space="preserve"> PAGEREF _Toc514057439 \h </w:instrText>
-            </w:r>
-            <w:r>
-              <w:rPr>
-                <w:noProof/>
-                <w:webHidden/>
-              </w:rPr>
-            </w:r>
-            <w:r>
-              <w:rPr>
-                <w:noProof/>
-                <w:webHidden/>
-              </w:rPr>
-              <w:fldChar w:fldCharType="separate"/>
-            </w:r>
-            <w:r>
-              <w:rPr>
-                <w:noProof/>
-                <w:webHidden/>
-              </w:rPr>
-              <w:t>4</w:t>
-            </w:r>
-            <w:r>
-              <w:rPr>
-                <w:noProof/>
-                <w:webHidden/>
-              </w:rPr>
-              <w:fldChar w:fldCharType="end"/>
-            </w:r>
-          </w:hyperlink>
-        </w:p>
-        <w:p>
-          <w:pPr>
-            <w:pStyle w:val="TM2"/>
-            <w:tabs>
-              <w:tab w:val="right" w:leader="dot" w:pos="9062"/>
-            </w:tabs>
-            <w:rPr>
-              <w:rFonts w:eastAsiaTheme="minorEastAsia"/>
-              <w:noProof/>
-              <w:sz w:val="22"/>
-              <w:lang w:eastAsia="fr-FR"/>
-            </w:rPr>
-          </w:pPr>
-          <w:hyperlink w:anchor="_Toc514057440" w:history="1">
-            <w:r>
-              <w:rPr>
-                <w:rStyle w:val="Lienhypertexte"/>
-                <w:noProof/>
-              </w:rPr>
-              <w:t>4.3)        Requêtes Sql pour la base de données</w:t>
-            </w:r>
-            <w:r>
-              <w:rPr>
-                <w:noProof/>
-                <w:webHidden/>
-              </w:rPr>
-              <w:tab/>
-            </w:r>
-            <w:r>
-              <w:rPr>
-                <w:noProof/>
-                <w:webHidden/>
-              </w:rPr>
-              <w:fldChar w:fldCharType="begin"/>
-            </w:r>
-            <w:r>
-              <w:rPr>
-                <w:noProof/>
-                <w:webHidden/>
-              </w:rPr>
-              <w:instrText xml:space="preserve"> PAGEREF _Toc514057440 \h </w:instrText>
-            </w:r>
-            <w:r>
-              <w:rPr>
-                <w:noProof/>
-                <w:webHidden/>
-              </w:rPr>
-            </w:r>
-            <w:r>
-              <w:rPr>
-                <w:noProof/>
-                <w:webHidden/>
-              </w:rPr>
-              <w:fldChar w:fldCharType="separate"/>
-            </w:r>
-            <w:r>
-              <w:rPr>
-                <w:noProof/>
-                <w:webHidden/>
-              </w:rPr>
-              <w:t>4</w:t>
-            </w:r>
-            <w:r>
-              <w:rPr>
-                <w:noProof/>
-                <w:webHidden/>
-              </w:rPr>
-              <w:fldChar w:fldCharType="end"/>
-            </w:r>
-          </w:hyperlink>
-        </w:p>
-        <w:p>
-          <w:pPr>
-            <w:pStyle w:val="TM3"/>
-            <w:tabs>
-              <w:tab w:val="right" w:leader="dot" w:pos="9062"/>
-            </w:tabs>
-            <w:rPr>
-              <w:rFonts w:eastAsiaTheme="minorEastAsia"/>
-              <w:noProof/>
-              <w:sz w:val="22"/>
-              <w:lang w:eastAsia="fr-FR"/>
-            </w:rPr>
-          </w:pPr>
-          <w:hyperlink w:anchor="_Toc514057441" w:history="1">
-            <w:r>
-              <w:rPr>
-                <w:rStyle w:val="Lienhypertexte"/>
-                <w:noProof/>
-              </w:rPr>
-              <w:t>4.3.1)       Etude des différentes classes du programme python</w:t>
-            </w:r>
-            <w:r>
-              <w:rPr>
-                <w:noProof/>
-                <w:webHidden/>
-              </w:rPr>
-              <w:tab/>
-            </w:r>
-            <w:r>
-              <w:rPr>
-                <w:noProof/>
-                <w:webHidden/>
-              </w:rPr>
-              <w:fldChar w:fldCharType="begin"/>
-            </w:r>
-            <w:r>
-              <w:rPr>
-                <w:noProof/>
-                <w:webHidden/>
-              </w:rPr>
-              <w:instrText xml:space="preserve"> PAGEREF _Toc514057441 \h </w:instrText>
-            </w:r>
-            <w:r>
-              <w:rPr>
-                <w:noProof/>
-                <w:webHidden/>
-              </w:rPr>
-            </w:r>
-            <w:r>
-              <w:rPr>
-                <w:noProof/>
-                <w:webHidden/>
-              </w:rPr>
-              <w:fldChar w:fldCharType="separate"/>
-            </w:r>
-            <w:r>
-              <w:rPr>
-                <w:noProof/>
-                <w:webHidden/>
-              </w:rPr>
-              <w:t>4</w:t>
-            </w:r>
-            <w:r>
-              <w:rPr>
-                <w:noProof/>
-                <w:webHidden/>
-              </w:rPr>
-              <w:fldChar w:fldCharType="end"/>
-            </w:r>
-          </w:hyperlink>
-        </w:p>
-        <w:p>
-          <w:pPr>
-            <w:pStyle w:val="TM3"/>
-            <w:tabs>
-              <w:tab w:val="right" w:leader="dot" w:pos="9062"/>
-            </w:tabs>
-            <w:rPr>
-              <w:rFonts w:eastAsiaTheme="minorEastAsia"/>
-              <w:noProof/>
-              <w:sz w:val="22"/>
-              <w:lang w:eastAsia="fr-FR"/>
-            </w:rPr>
-          </w:pPr>
-          <w:hyperlink w:anchor="_Toc514057442" w:history="1">
-            <w:r>
-              <w:rPr>
-                <w:rStyle w:val="Lienhypertexte"/>
-                <w:noProof/>
-              </w:rPr>
-              <w:t>4.3.2)       Etude des différents cas d’utilisation</w:t>
-            </w:r>
-            <w:r>
-              <w:rPr>
-                <w:noProof/>
-                <w:webHidden/>
-              </w:rPr>
-              <w:tab/>
-            </w:r>
-            <w:r>
-              <w:rPr>
-                <w:noProof/>
-                <w:webHidden/>
-              </w:rPr>
-              <w:fldChar w:fldCharType="begin"/>
-            </w:r>
-            <w:r>
-              <w:rPr>
-                <w:noProof/>
-                <w:webHidden/>
-              </w:rPr>
-              <w:instrText xml:space="preserve"> PAGEREF _Toc514057442 \h </w:instrText>
-            </w:r>
-            <w:r>
-              <w:rPr>
-                <w:noProof/>
-                <w:webHidden/>
-              </w:rPr>
-            </w:r>
-            <w:r>
-              <w:rPr>
-                <w:noProof/>
-                <w:webHidden/>
-              </w:rPr>
-              <w:fldChar w:fldCharType="separate"/>
-            </w:r>
-            <w:r>
-              <w:rPr>
-                <w:noProof/>
-                <w:webHidden/>
-              </w:rPr>
-              <w:t>4</w:t>
+              <w:t>6</w:t>
             </w:r>
             <w:r>
               <w:rPr>
@@ -1555,13 +2034,13 @@
               <w:lang w:eastAsia="fr-FR"/>
             </w:rPr>
           </w:pPr>
-          <w:hyperlink w:anchor="_Toc514057443" w:history="1">
+          <w:hyperlink w:anchor="_Toc514062682" w:history="1">
             <w:r>
               <w:rPr>
                 <w:rStyle w:val="Lienhypertexte"/>
                 <w:noProof/>
               </w:rPr>
-              <w:t>V.      Test Unitaire</w:t>
+              <w:t>VII.    Annexes</w:t>
             </w:r>
             <w:r>
               <w:rPr>
@@ -1582,7 +2061,7 @@
                 <w:noProof/>
                 <w:webHidden/>
               </w:rPr>
-              <w:instrText xml:space="preserve"> PAGEREF _Toc514057443 \h </w:instrText>
+              <w:instrText xml:space="preserve"> PAGEREF _Toc514062682 \h </w:instrText>
             </w:r>
             <w:r>
               <w:rPr>
@@ -1602,149 +2081,7 @@
                 <w:noProof/>
                 <w:webHidden/>
               </w:rPr>
-              <w:t>4</w:t>
-            </w:r>
-            <w:r>
-              <w:rPr>
-                <w:noProof/>
-                <w:webHidden/>
-              </w:rPr>
-              <w:fldChar w:fldCharType="end"/>
-            </w:r>
-          </w:hyperlink>
-        </w:p>
-        <w:p>
-          <w:pPr>
-            <w:pStyle w:val="TM1"/>
-            <w:tabs>
-              <w:tab w:val="right" w:leader="dot" w:pos="9062"/>
-            </w:tabs>
-            <w:rPr>
-              <w:rFonts w:eastAsiaTheme="minorEastAsia"/>
-              <w:noProof/>
-              <w:sz w:val="22"/>
-              <w:lang w:eastAsia="fr-FR"/>
-            </w:rPr>
-          </w:pPr>
-          <w:hyperlink w:anchor="_Toc514057444" w:history="1">
-            <w:r>
-              <w:rPr>
-                <w:rStyle w:val="Lienhypertexte"/>
-                <w:noProof/>
-              </w:rPr>
-              <w:t>VI.     Conclusion</w:t>
-            </w:r>
-            <w:r>
-              <w:rPr>
-                <w:noProof/>
-                <w:webHidden/>
-              </w:rPr>
-              <w:tab/>
-            </w:r>
-            <w:r>
-              <w:rPr>
-                <w:noProof/>
-                <w:webHidden/>
-              </w:rPr>
-              <w:fldChar w:fldCharType="begin"/>
-            </w:r>
-            <w:r>
-              <w:rPr>
-                <w:noProof/>
-                <w:webHidden/>
-              </w:rPr>
-              <w:instrText xml:space="preserve"> PAGEREF _Toc514057444 \h </w:instrText>
-            </w:r>
-            <w:r>
-              <w:rPr>
-                <w:noProof/>
-                <w:webHidden/>
-              </w:rPr>
-            </w:r>
-            <w:r>
-              <w:rPr>
-                <w:noProof/>
-                <w:webHidden/>
-              </w:rPr>
-              <w:fldChar w:fldCharType="separate"/>
-            </w:r>
-            <w:r>
-              <w:rPr>
-                <w:noProof/>
-                <w:webHidden/>
-              </w:rPr>
-              <w:t>4</w:t>
-            </w:r>
-            <w:r>
-              <w:rPr>
-                <w:noProof/>
-                <w:webHidden/>
-              </w:rPr>
-              <w:fldChar w:fldCharType="end"/>
-            </w:r>
-          </w:hyperlink>
-        </w:p>
-        <w:p>
-          <w:pPr>
-            <w:pStyle w:val="TM1"/>
-            <w:tabs>
-              <w:tab w:val="right" w:leader="dot" w:pos="9062"/>
-            </w:tabs>
-            <w:rPr>
-              <w:rFonts w:eastAsiaTheme="minorEastAsia"/>
-              <w:noProof/>
-              <w:sz w:val="22"/>
-              <w:lang w:eastAsia="fr-FR"/>
-            </w:rPr>
-          </w:pPr>
-          <w:hyperlink w:anchor="_Toc514057445" w:history="1">
-            <w:r>
-              <w:rPr>
-                <w:rStyle w:val="Lienhypertexte"/>
-                <w:noProof/>
-              </w:rPr>
-              <w:t>VII.    Annexes</w:t>
-            </w:r>
-            <w:r>
-              <w:rPr>
-                <w:noProof/>
-                <w:webHidden/>
-              </w:rPr>
-              <w:tab/>
-            </w:r>
-            <w:r>
-              <w:rPr>
-                <w:noProof/>
-                <w:webHidden/>
-              </w:rPr>
-              <w:fldChar w:fldCharType="begin"/>
-            </w:r>
-            <w:r>
-              <w:rPr>
-                <w:noProof/>
-                <w:webHidden/>
-              </w:rPr>
-              <w:instrText xml:space="preserve"> PAGEREF _Toc514057445 \h </w:instrText>
-            </w:r>
-            <w:r>
-              <w:rPr>
-                <w:noProof/>
-                <w:webHidden/>
-              </w:rPr>
-            </w:r>
-            <w:r>
-              <w:rPr>
-                <w:noProof/>
-                <w:webHidden/>
-              </w:rPr>
-              <w:fldChar w:fldCharType="separate"/>
-            </w:r>
-            <w:r>
-              <w:rPr>
-                <w:noProof/>
-                <w:webHidden/>
-              </w:rPr>
-              <w:t>4</w:t>
+              <w:t>6</w:t>
             </w:r>
             <w:r>
               <w:rPr>
@@ -1781,7 +2118,7 @@
           <w:numId w:val="1"/>
         </w:numPr>
       </w:pPr>
-      <w:bookmarkStart w:id="0" w:name="_Toc514057425"/>
+      <w:bookmarkStart w:id="0" w:name="_Toc514062658"/>
       <w:r>
         <w:t>Situation dans le projet</w:t>
       </w:r>
@@ -1794,15 +2131,9 @@
           <w:ilvl w:val="1"/>
           <w:numId w:val="3"/>
         </w:numPr>
-        <w:rPr>
-          <w:color w:val="2F5496" w:themeColor="accent1" w:themeShade="BF"/>
-        </w:rPr>
-      </w:pPr>
-      <w:bookmarkStart w:id="1" w:name="_Toc514057426"/>
-      <w:r>
-        <w:rPr>
-          <w:color w:val="2F5496" w:themeColor="accent1" w:themeShade="BF"/>
-        </w:rPr>
+      </w:pPr>
+      <w:bookmarkStart w:id="1" w:name="_Toc514062659"/>
+      <w:r>
         <w:t>Synoptique de la réalisation</w:t>
       </w:r>
       <w:bookmarkEnd w:id="1"/>
@@ -1910,20 +2241,22 @@
     </w:p>
     <w:p>
       <w:pPr>
+        <w:rPr>
+          <w:rFonts w:cstheme="minorHAnsi"/>
+          <w:szCs w:val="24"/>
+        </w:rPr>
+      </w:pPr>
+    </w:p>
+    <w:p>
+      <w:pPr>
         <w:pStyle w:val="Titre2"/>
         <w:numPr>
           <w:ilvl w:val="1"/>
           <w:numId w:val="3"/>
         </w:numPr>
-        <w:rPr>
-          <w:color w:val="2F5496" w:themeColor="accent1" w:themeShade="BF"/>
-        </w:rPr>
-      </w:pPr>
-      <w:bookmarkStart w:id="2" w:name="_Toc514057427"/>
-      <w:r>
-        <w:rPr>
-          <w:color w:val="2F5496" w:themeColor="accent1" w:themeShade="BF"/>
-        </w:rPr>
+      </w:pPr>
+      <w:bookmarkStart w:id="2" w:name="_Toc514062660"/>
+      <w:r>
         <w:t>Rappel des tâches de l’étudiant</w:t>
       </w:r>
       <w:bookmarkEnd w:id="2"/>
@@ -1934,14 +2267,24 @@
         <w:t xml:space="preserve">Dans ce projet j’ai eu pour tâche de mettre en place l’anémomètre </w:t>
       </w:r>
       <w:r>
-        <w:t>pour mesurer la vitesse et la direction du vent au niveau de la serre. Je devais aussi m’occuper de la partie Raspberry où je devais donc pouvoir collecter toutes les mesures pour pouvoir ensuite les utiliser ultérieurement.</w:t>
-      </w:r>
-      <w:bookmarkStart w:id="3" w:name="_GoBack"/>
-      <w:bookmarkEnd w:id="3"/>
-      <w:r>
-        <w:t xml:space="preserve"> </w:t>
-      </w:r>
-    </w:p>
+        <w:t>pour mesurer la vitesse et la direction du vent au niveau de la serre. Je devais aussi m’occuper de la partie Raspberry où je devais donc pouvoir collecter toutes les mesures pour pouvoir ensui</w:t>
+      </w:r>
+      <w:r>
+        <w:t xml:space="preserve">te les utiliser ultérieurement. </w:t>
+      </w:r>
+    </w:p>
+    <w:p>
+      <w:r>
+        <w:t xml:space="preserve">Dans cette partie l’utilisateur </w:t>
+      </w:r>
+      <w:r>
+        <w:t xml:space="preserve">pourra définir la période de relever </w:t>
+      </w:r>
+      <w:r>
+        <w:t>des mesures et il aura également la possibilité de rajouter des nouveaux éléments de la base de données.</w:t>
+      </w:r>
+    </w:p>
+    <w:p/>
     <w:p/>
     <w:p>
       <w:pPr>
@@ -1951,13 +2294,83 @@
           <w:numId w:val="3"/>
         </w:numPr>
       </w:pPr>
-      <w:bookmarkStart w:id="4" w:name="_Toc514057428"/>
+      <w:bookmarkStart w:id="3" w:name="_Toc514062661"/>
       <w:r>
         <w:lastRenderedPageBreak/>
         <w:t>Contraintes liées au développement</w:t>
       </w:r>
+      <w:bookmarkEnd w:id="3"/>
+    </w:p>
+    <w:p>
+      <w:r>
+        <w:t xml:space="preserve">Dans un premier temps, nous avions une </w:t>
+      </w:r>
+      <w:r>
+        <w:rPr>
+          <w:b/>
+        </w:rPr>
+        <w:t>contrainte financière</w:t>
+      </w:r>
+      <w:r>
+        <w:t>. Nous avions donc un budget alloué de 100 euros</w:t>
+      </w:r>
+      <w:r>
+        <w:t>.</w:t>
+      </w:r>
+      <w:r>
+        <w:t xml:space="preserve"> </w:t>
+      </w:r>
+      <w:r>
+        <w:t xml:space="preserve">Et pour terminer, nous avons plusieurs </w:t>
+      </w:r>
+      <w:r>
+        <w:rPr>
+          <w:b/>
+        </w:rPr>
+        <w:t>contraintes de qualité</w:t>
+      </w:r>
+      <w:r>
+        <w:t>. La première est une contrainte d’évolutivité forte, ainsi, lorsque l’utilisateur voudra ajouter un capteur, ou une mesure, le travail à réaliser de son côté doit-être minime, voir automatique.  Une documentation complète sur le système doit être fournie au client, pour qu’une fois le projet terminer, une autre équipe que l’équipe d’étudiant puisse donner suite à ce projet.</w:t>
+      </w:r>
+    </w:p>
+    <w:p/>
+    <w:p/>
+    <w:p>
+      <w:pPr>
+        <w:pStyle w:val="Titre2"/>
+        <w:numPr>
+          <w:ilvl w:val="1"/>
+          <w:numId w:val="3"/>
+        </w:numPr>
+      </w:pPr>
+      <w:r>
+        <w:t xml:space="preserve"> </w:t>
+      </w:r>
+      <w:bookmarkStart w:id="4" w:name="_Toc514062662"/>
+      <w:r>
+        <w:t>Problème matériel</w:t>
+      </w:r>
       <w:bookmarkEnd w:id="4"/>
     </w:p>
+    <w:p/>
+    <w:p>
+      <w:r>
+        <w:t xml:space="preserve">Lors de tests je me suis rendu compte que les valeurs retournées par l’anémomètre concernant la direction du vent étaient erronées.  </w:t>
+      </w:r>
+    </w:p>
+    <w:p>
+      <w:r>
+        <w:t xml:space="preserve">Avec un multimètre on a vérifié les valeurs de tensions en faisant bouger l’anémomètre et on s’est aperçu qu’il n’était plus fonctionnel. </w:t>
+      </w:r>
+    </w:p>
+    <w:p>
+      <w:r>
+        <w:t>Pour résoudre ce problème j’ai donc dû utiliser un potentiomètre en remplacement car il a les mêmes fonctionnalités.</w:t>
+      </w:r>
+    </w:p>
+    <w:p/>
+    <w:p/>
+    <w:p/>
     <w:p>
       <w:pPr>
         <w:pStyle w:val="Titre1"/>
@@ -1966,26 +2379,102 @@
           <w:numId w:val="1"/>
         </w:numPr>
       </w:pPr>
-      <w:bookmarkStart w:id="5" w:name="_Toc514057429"/>
+      <w:bookmarkStart w:id="5" w:name="_Toc514062663"/>
       <w:r>
         <w:t>Conception et mise en œuvre</w:t>
       </w:r>
       <w:bookmarkEnd w:id="5"/>
     </w:p>
+    <w:p/>
     <w:p>
       <w:pPr>
         <w:pStyle w:val="Titre2"/>
         <w:ind w:left="1080"/>
       </w:pPr>
-      <w:bookmarkStart w:id="6" w:name="_Toc514057430"/>
-      <w:r>
-        <w:t xml:space="preserve">2.1)     </w:t>
-      </w:r>
-      <w:r>
-        <w:t>Fonctionnement de l’anémomètre</w:t>
+      <w:bookmarkStart w:id="6" w:name="_Toc514062664"/>
+      <w:r>
+        <w:t>2.1)     Fonctionnement de l’anémomètre</w:t>
       </w:r>
       <w:bookmarkEnd w:id="6"/>
     </w:p>
+    <w:p/>
+    <w:p>
+      <w:r>
+        <w:t>Pour l’anémomètre il y a donc deux capteurs, le premier sert à mesurer la vitesse du vent et le second sert à mesurer la direction du vent.</w:t>
+      </w:r>
+    </w:p>
+    <w:p>
+      <w:r>
+        <w:t xml:space="preserve">Pour la vitesse du vent c’est sous forme d’impulsion, il a un aimant au niveau de la girouette de l’anémomètre et à chaque tour il y a une impulsion. On regarde donc le nombre de </w:t>
+      </w:r>
+      <w:r>
+        <w:t>tours que</w:t>
+      </w:r>
+      <w:r>
+        <w:t xml:space="preserve"> la girouette a effectué</w:t>
+      </w:r>
+      <w:r>
+        <w:t xml:space="preserve"> suivant la période donnée et cela nous donnera donc la vitesse du vent à ce moment-là.</w:t>
+      </w:r>
+    </w:p>
+    <w:p/>
+    <w:p>
+      <w:r>
+        <w:t>-------- code vitesse du vent</w:t>
+      </w:r>
+    </w:p>
+    <w:p/>
+    <w:p>
+      <w:r>
+        <w:t>------explication fonctionnement vitesse du vent</w:t>
+      </w:r>
+      <w:r>
+        <w:br w:type="page"/>
+      </w:r>
+    </w:p>
+    <w:p>
+      <w:r>
+        <w:lastRenderedPageBreak/>
+        <w:tab/>
+        <w:t xml:space="preserve">     </w:t>
+      </w:r>
+      <w:bookmarkStart w:id="7" w:name="_Toc514062665"/>
+      <w:r>
+        <w:t>----- code direction vent</w:t>
+      </w:r>
+    </w:p>
+    <w:p>
+      <w:pPr>
+        <w:pStyle w:val="Titre2"/>
+      </w:pPr>
+    </w:p>
+    <w:p>
+      <w:pPr>
+        <w:pStyle w:val="Titre2"/>
+      </w:pPr>
+    </w:p>
+    <w:p>
+      <w:pPr>
+        <w:pStyle w:val="Titre2"/>
+      </w:pPr>
+    </w:p>
+    <w:p>
+      <w:pPr>
+        <w:pStyle w:val="Titre2"/>
+        <w:ind w:firstLine="708"/>
+      </w:pPr>
+      <w:r>
+        <w:t xml:space="preserve">     2.2)     Fonctionnement de l’Arduino</w:t>
+      </w:r>
+      <w:bookmarkEnd w:id="7"/>
+    </w:p>
+    <w:p/>
+    <w:p>
+      <w:r>
+        <w:t xml:space="preserve">----- explication des différents ports </w:t>
+      </w:r>
+    </w:p>
+    <w:p/>
     <w:p>
       <w:pPr>
         <w:pStyle w:val="Titre2"/>
@@ -1994,12 +2483,17 @@
         <w:tab/>
         <w:t xml:space="preserve">      </w:t>
       </w:r>
-      <w:bookmarkStart w:id="7" w:name="_Toc514057431"/>
-      <w:r>
-        <w:t>2.2)     Fonctionnement de la Raspberry</w:t>
-      </w:r>
-      <w:bookmarkEnd w:id="7"/>
-    </w:p>
+      <w:bookmarkStart w:id="8" w:name="_Toc514062666"/>
+      <w:r>
+        <w:t>2.3</w:t>
+      </w:r>
+      <w:r>
+        <w:t>)     Fonctionnement de la Raspberry</w:t>
+      </w:r>
+      <w:bookmarkEnd w:id="8"/>
+    </w:p>
+    <w:p/>
+    <w:p/>
     <w:p>
       <w:pPr>
         <w:pStyle w:val="Titre2"/>
@@ -2008,32 +2502,86 @@
         <w:tab/>
         <w:t xml:space="preserve">      </w:t>
       </w:r>
-      <w:bookmarkStart w:id="8" w:name="_Toc514057432"/>
-      <w:r>
-        <w:t>2.3)     Réalisation du diagramme de classe</w:t>
-      </w:r>
-      <w:bookmarkEnd w:id="8"/>
-    </w:p>
+      <w:bookmarkStart w:id="9" w:name="_Toc514062667"/>
+      <w:r>
+        <w:t>2.4</w:t>
+      </w:r>
+      <w:r>
+        <w:t>)     Réalisation du diagramme de classe</w:t>
+      </w:r>
+      <w:bookmarkEnd w:id="9"/>
+    </w:p>
+    <w:p/>
+    <w:p>
+      <w:bookmarkStart w:id="10" w:name="_GoBack"/>
+      <w:bookmarkEnd w:id="10"/>
+    </w:p>
+    <w:p/>
+    <w:p/>
     <w:p>
       <w:pPr>
         <w:pStyle w:val="Titre1"/>
+        <w:numPr>
+          <w:ilvl w:val="0"/>
+          <w:numId w:val="1"/>
+        </w:numPr>
+      </w:pPr>
+      <w:bookmarkStart w:id="11" w:name="_Toc514062668"/>
+      <w:r>
+        <w:t>Récupération des mesures</w:t>
+      </w:r>
+      <w:r>
+        <w:t xml:space="preserve"> avec l’Arduino</w:t>
+      </w:r>
+      <w:bookmarkEnd w:id="11"/>
+    </w:p>
+    <w:p>
+      <w:pPr>
+        <w:pStyle w:val="Paragraphedeliste"/>
+        <w:ind w:left="1080"/>
+      </w:pPr>
+    </w:p>
+    <w:p>
+      <w:pPr>
+        <w:pStyle w:val="Paragraphedeliste"/>
+        <w:ind w:left="1080"/>
+      </w:pPr>
+    </w:p>
+    <w:p>
+      <w:pPr>
+        <w:pStyle w:val="Titre2"/>
       </w:pPr>
       <w:r>
         <w:t xml:space="preserve"> </w:t>
       </w:r>
       <w:r>
+        <w:tab/>
         <w:t xml:space="preserve"> </w:t>
       </w:r>
       <w:r>
-        <w:t xml:space="preserve">  </w:t>
+        <w:t xml:space="preserve">   </w:t>
       </w:r>
       <w:r>
         <w:t xml:space="preserve"> </w:t>
       </w:r>
-      <w:bookmarkStart w:id="9" w:name="_Toc514057433"/>
-      <w:r>
-        <w:t>III.</w:t>
-      </w:r>
+      <w:r>
+        <w:t xml:space="preserve"> </w:t>
+      </w:r>
+      <w:bookmarkStart w:id="12" w:name="_Toc514062669"/>
+      <w:r>
+        <w:t xml:space="preserve">3.1)       </w:t>
+      </w:r>
+      <w:r>
+        <w:t>Programme mis en place sur l’Arduino</w:t>
+      </w:r>
+      <w:bookmarkEnd w:id="12"/>
+    </w:p>
+    <w:p/>
+    <w:p/>
+    <w:p>
+      <w:pPr>
+        <w:pStyle w:val="Titre2"/>
+      </w:pPr>
       <w:r>
         <w:tab/>
         <w:t xml:space="preserve">    </w:t>
@@ -2042,42 +2590,19 @@
         <w:t xml:space="preserve"> </w:t>
       </w:r>
       <w:r>
-        <w:t>Récupération des mesures</w:t>
-      </w:r>
-      <w:r>
-        <w:t xml:space="preserve"> avec l’Arduino</w:t>
-      </w:r>
-      <w:bookmarkEnd w:id="9"/>
-    </w:p>
-    <w:p>
-      <w:pPr>
-        <w:pStyle w:val="Titre2"/>
-      </w:pPr>
-      <w:r>
         <w:t xml:space="preserve"> </w:t>
       </w:r>
-      <w:r>
-        <w:tab/>
+      <w:bookmarkStart w:id="13" w:name="_Toc514062670"/>
+      <w:r>
+        <w:t>3.2)       Test du pluviomètre et résultat</w:t>
+      </w:r>
+      <w:bookmarkEnd w:id="13"/>
+      <w:r>
         <w:t xml:space="preserve"> </w:t>
       </w:r>
-      <w:r>
-        <w:t xml:space="preserve">   </w:t>
-      </w:r>
-      <w:r>
-        <w:t xml:space="preserve"> </w:t>
-      </w:r>
-      <w:r>
-        <w:t xml:space="preserve"> </w:t>
-      </w:r>
-      <w:bookmarkStart w:id="10" w:name="_Toc514057434"/>
-      <w:r>
-        <w:t xml:space="preserve">3.1)       </w:t>
-      </w:r>
-      <w:r>
-        <w:t>Programme mis en place sur l’Arduino</w:t>
-      </w:r>
-      <w:bookmarkEnd w:id="10"/>
-    </w:p>
+    </w:p>
+    <w:p/>
+    <w:p/>
     <w:p>
       <w:pPr>
         <w:pStyle w:val="Titre2"/>
@@ -2092,15 +2617,113 @@
       <w:r>
         <w:t xml:space="preserve"> </w:t>
       </w:r>
-      <w:bookmarkStart w:id="11" w:name="_Toc514057435"/>
-      <w:r>
-        <w:t>3.2)       Test du pluviomètre et résultat</w:t>
-      </w:r>
-      <w:bookmarkEnd w:id="11"/>
+      <w:bookmarkStart w:id="14" w:name="_Toc514062671"/>
+      <w:r>
+        <w:t>3.3)       Test de l’anémomètre et résultat</w:t>
+      </w:r>
+      <w:bookmarkEnd w:id="14"/>
+    </w:p>
+    <w:p/>
+    <w:p>
+      <w:pPr>
+        <w:pStyle w:val="Titre2"/>
+      </w:pPr>
+      <w:r>
+        <w:tab/>
+        <w:t xml:space="preserve">      </w:t>
+      </w:r>
+      <w:bookmarkStart w:id="15" w:name="_Toc514062672"/>
+      <w:r>
+        <w:t>3.4)       Création des classes avec Visual Studio</w:t>
+      </w:r>
+      <w:bookmarkEnd w:id="15"/>
       <w:r>
         <w:t xml:space="preserve"> </w:t>
       </w:r>
     </w:p>
+    <w:p/>
+    <w:p>
+      <w:pPr>
+        <w:pStyle w:val="Titre1"/>
+        <w:numPr>
+          <w:ilvl w:val="0"/>
+          <w:numId w:val="1"/>
+        </w:numPr>
+      </w:pPr>
+      <w:bookmarkStart w:id="16" w:name="_Toc514062673"/>
+      <w:r>
+        <w:t>Utilisation de la carte Raspberry</w:t>
+      </w:r>
+      <w:bookmarkEnd w:id="16"/>
+    </w:p>
+    <w:p/>
+    <w:p/>
+    <w:p>
+      <w:pPr>
+        <w:pStyle w:val="Titre2"/>
+      </w:pPr>
+      <w:r>
+        <w:lastRenderedPageBreak/>
+        <w:tab/>
+        <w:t xml:space="preserve">   </w:t>
+      </w:r>
+      <w:r>
+        <w:t xml:space="preserve">  </w:t>
+      </w:r>
+      <w:r>
+        <w:t xml:space="preserve"> </w:t>
+      </w:r>
+      <w:bookmarkStart w:id="17" w:name="_Toc514062674"/>
+      <w:r>
+        <w:t xml:space="preserve">4.1)        </w:t>
+      </w:r>
+      <w:r>
+        <w:t>Envoie</w:t>
+      </w:r>
+      <w:r>
+        <w:t xml:space="preserve"> des données</w:t>
+      </w:r>
+      <w:r>
+        <w:t xml:space="preserve"> Arduino </w:t>
+      </w:r>
+      <w:r>
+        <w:t>–</w:t>
+      </w:r>
+      <w:r>
+        <w:t xml:space="preserve"> Raspberry</w:t>
+      </w:r>
+      <w:bookmarkEnd w:id="17"/>
+    </w:p>
+    <w:p/>
+    <w:p/>
+    <w:p>
+      <w:pPr>
+        <w:pStyle w:val="Titre2"/>
+      </w:pPr>
+      <w:r>
+        <w:tab/>
+        <w:t xml:space="preserve">   </w:t>
+      </w:r>
+      <w:r>
+        <w:t xml:space="preserve">  </w:t>
+      </w:r>
+      <w:r>
+        <w:t xml:space="preserve"> </w:t>
+      </w:r>
+      <w:bookmarkStart w:id="18" w:name="_Toc514062675"/>
+      <w:r>
+        <w:t xml:space="preserve">4.2)        </w:t>
+      </w:r>
+      <w:r>
+        <w:t>Programme</w:t>
+      </w:r>
+      <w:r>
+        <w:t xml:space="preserve"> pour la connexion à la base de données</w:t>
+      </w:r>
+      <w:bookmarkEnd w:id="18"/>
+    </w:p>
+    <w:p/>
+    <w:p/>
     <w:p>
       <w:pPr>
         <w:pStyle w:val="Titre2"/>
@@ -2110,117 +2733,48 @@
         <w:t xml:space="preserve">    </w:t>
       </w:r>
       <w:r>
+        <w:t xml:space="preserve">  </w:t>
+      </w:r>
+      <w:bookmarkStart w:id="19" w:name="_Toc514062676"/>
+      <w:r>
+        <w:t xml:space="preserve">4.3)        </w:t>
+      </w:r>
+      <w:r>
+        <w:t>Requêtes</w:t>
+      </w:r>
+      <w:r>
         <w:t xml:space="preserve"> </w:t>
       </w:r>
-      <w:r>
-        <w:t xml:space="preserve"> </w:t>
-      </w:r>
-      <w:bookmarkStart w:id="12" w:name="_Toc514057436"/>
-      <w:r>
-        <w:t>3.3)       Test de l’anémomètre et résultat</w:t>
-      </w:r>
-      <w:bookmarkEnd w:id="12"/>
-    </w:p>
-    <w:p>
-      <w:pPr>
-        <w:pStyle w:val="Titre1"/>
-      </w:pPr>
-      <w:r>
-        <w:t xml:space="preserve">   </w:t>
-      </w:r>
-      <w:r>
-        <w:t xml:space="preserve">  </w:t>
-      </w:r>
-      <w:bookmarkStart w:id="13" w:name="_Toc514057437"/>
-      <w:r>
-        <w:t>IV.     Utilisation de la carte Raspberry</w:t>
-      </w:r>
-      <w:bookmarkEnd w:id="13"/>
-    </w:p>
+      <w:proofErr w:type="spellStart"/>
+      <w:r>
+        <w:t>Sql</w:t>
+      </w:r>
+      <w:proofErr w:type="spellEnd"/>
+      <w:r>
+        <w:t xml:space="preserve"> pour la b</w:t>
+      </w:r>
+      <w:r>
+        <w:t>ase de données</w:t>
+      </w:r>
+      <w:bookmarkEnd w:id="19"/>
+    </w:p>
+    <w:p/>
     <w:p>
       <w:pPr>
         <w:pStyle w:val="Titre2"/>
       </w:pPr>
       <w:r>
         <w:tab/>
-        <w:t xml:space="preserve">   </w:t>
-      </w:r>
-      <w:r>
-        <w:t xml:space="preserve">  </w:t>
-      </w:r>
-      <w:r>
-        <w:t xml:space="preserve"> </w:t>
-      </w:r>
-      <w:bookmarkStart w:id="14" w:name="_Toc514057438"/>
-      <w:r>
-        <w:t xml:space="preserve">4.1)        </w:t>
-      </w:r>
-      <w:r>
-        <w:t>Envoie</w:t>
-      </w:r>
-      <w:r>
-        <w:t xml:space="preserve"> des données</w:t>
-      </w:r>
-      <w:r>
-        <w:t xml:space="preserve"> Arduino - Raspberry</w:t>
-      </w:r>
-      <w:bookmarkEnd w:id="14"/>
-    </w:p>
-    <w:p>
-      <w:pPr>
-        <w:pStyle w:val="Titre2"/>
-      </w:pPr>
-      <w:r>
-        <w:tab/>
-        <w:t xml:space="preserve">   </w:t>
-      </w:r>
-      <w:r>
-        <w:t xml:space="preserve">  </w:t>
-      </w:r>
-      <w:r>
-        <w:t xml:space="preserve"> </w:t>
-      </w:r>
-      <w:bookmarkStart w:id="15" w:name="_Toc514057439"/>
-      <w:r>
-        <w:t xml:space="preserve">4.2)        </w:t>
-      </w:r>
-      <w:r>
-        <w:t>Programme</w:t>
-      </w:r>
-      <w:r>
-        <w:t xml:space="preserve"> pour la connexion à la base de données</w:t>
-      </w:r>
-      <w:bookmarkEnd w:id="15"/>
-    </w:p>
-    <w:p>
-      <w:pPr>
-        <w:pStyle w:val="Titre2"/>
-      </w:pPr>
-      <w:r>
-        <w:tab/>
-        <w:t xml:space="preserve">    </w:t>
-      </w:r>
-      <w:r>
-        <w:t xml:space="preserve">  </w:t>
-      </w:r>
-      <w:bookmarkStart w:id="16" w:name="_Toc514057440"/>
-      <w:r>
-        <w:t xml:space="preserve">4.3)        </w:t>
-      </w:r>
-      <w:r>
-        <w:t>Requêtes</w:t>
-      </w:r>
-      <w:r>
-        <w:t xml:space="preserve"> </w:t>
-      </w:r>
-      <w:r>
-        <w:t>Sql pour la b</w:t>
-      </w:r>
-      <w:r>
-        <w:t>ase de données</w:t>
-      </w:r>
-      <w:bookmarkEnd w:id="16"/>
-    </w:p>
+        <w:t xml:space="preserve">      </w:t>
+      </w:r>
+      <w:bookmarkStart w:id="20" w:name="_Toc514062677"/>
+      <w:r>
+        <w:t>4.4)        Création des classes en Python</w:t>
+      </w:r>
+      <w:bookmarkEnd w:id="20"/>
+    </w:p>
+    <w:p/>
+    <w:p/>
     <w:p>
       <w:pPr>
         <w:pStyle w:val="Titre3"/>
@@ -2234,12 +2788,18 @@
       <w:r>
         <w:tab/>
       </w:r>
-      <w:bookmarkStart w:id="17" w:name="_Toc514057441"/>
+      <w:bookmarkStart w:id="21" w:name="_Toc514062678"/>
       <w:r>
         <w:rPr>
           <w:color w:val="auto"/>
         </w:rPr>
-        <w:t xml:space="preserve">4.3.1) </w:t>
+        <w:t>4.4</w:t>
+      </w:r>
+      <w:r>
+        <w:rPr>
+          <w:color w:val="auto"/>
+        </w:rPr>
+        <w:t xml:space="preserve">.1) </w:t>
       </w:r>
       <w:r>
         <w:rPr>
@@ -2259,8 +2819,10 @@
         </w:rPr>
         <w:t xml:space="preserve"> des différentes classes du programme python</w:t>
       </w:r>
-      <w:bookmarkEnd w:id="17"/>
-    </w:p>
+      <w:bookmarkEnd w:id="21"/>
+    </w:p>
+    <w:p/>
+    <w:p/>
     <w:p>
       <w:pPr>
         <w:pStyle w:val="Titre3"/>
@@ -2274,14 +2836,20 @@
       <w:r>
         <w:tab/>
       </w:r>
-      <w:bookmarkStart w:id="18" w:name="_Toc514057442"/>
+      <w:bookmarkStart w:id="22" w:name="_Toc514062679"/>
       <w:r>
         <w:rPr>
           <w:color w:val="auto"/>
         </w:rPr>
-        <w:t>4.3.2)       Etude des différents cas d’utilisation</w:t>
-      </w:r>
-      <w:bookmarkEnd w:id="18"/>
+        <w:t>4.4</w:t>
+      </w:r>
+      <w:r>
+        <w:rPr>
+          <w:color w:val="auto"/>
+        </w:rPr>
+        <w:t>.2)       Etude des différents cas d’utilisation</w:t>
+      </w:r>
+      <w:bookmarkEnd w:id="22"/>
     </w:p>
     <w:p>
       <w:pPr>
@@ -2290,7 +2858,7 @@
       <w:r>
         <w:t xml:space="preserve">     </w:t>
       </w:r>
-      <w:bookmarkStart w:id="19" w:name="_Toc514057443"/>
+      <w:bookmarkStart w:id="23" w:name="_Toc514062680"/>
       <w:r>
         <w:t>V.</w:t>
       </w:r>
@@ -2306,33 +2874,38 @@
       <w:r>
         <w:t>Unitaire</w:t>
       </w:r>
-      <w:bookmarkEnd w:id="19"/>
-    </w:p>
+      <w:bookmarkEnd w:id="23"/>
+    </w:p>
+    <w:p/>
+    <w:p/>
     <w:p>
       <w:pPr>
         <w:pStyle w:val="Titre1"/>
+        <w:numPr>
+          <w:ilvl w:val="0"/>
+          <w:numId w:val="1"/>
+        </w:numPr>
+      </w:pPr>
+      <w:bookmarkStart w:id="24" w:name="_Toc514062681"/>
+      <w:r>
+        <w:t>Conclusion</w:t>
+      </w:r>
+      <w:bookmarkEnd w:id="24"/>
+    </w:p>
+    <w:p/>
+    <w:p/>
+    <w:p>
+      <w:pPr>
+        <w:pStyle w:val="Titre1"/>
       </w:pPr>
       <w:r>
         <w:t xml:space="preserve">     </w:t>
       </w:r>
-      <w:bookmarkStart w:id="20" w:name="_Toc514057444"/>
-      <w:r>
-        <w:t>VI.     Conclusion</w:t>
-      </w:r>
-      <w:bookmarkEnd w:id="20"/>
-    </w:p>
-    <w:p>
-      <w:pPr>
-        <w:pStyle w:val="Titre1"/>
-      </w:pPr>
-      <w:r>
-        <w:t xml:space="preserve">     </w:t>
-      </w:r>
-      <w:bookmarkStart w:id="21" w:name="_Toc514057445"/>
+      <w:bookmarkStart w:id="25" w:name="_Toc514062682"/>
       <w:r>
         <w:t>VII.    Annexes</w:t>
       </w:r>
-      <w:bookmarkEnd w:id="21"/>
+      <w:bookmarkEnd w:id="25"/>
     </w:p>
     <w:p>
       <w:pPr>
@@ -3518,6 +4091,17 @@
       <w:u w:val="single"/>
     </w:rPr>
   </w:style>
+  <w:style w:type="paragraph" w:styleId="Paragraphedeliste">
+    <w:name w:val="List Paragraph"/>
+    <w:basedOn w:val="Normal"/>
+    <w:uiPriority w:val="34"/>
+    <w:qFormat/>
+    <w:rsid w:val="000257F0"/>
+    <w:pPr>
+      <w:ind w:left="720"/>
+      <w:contextualSpacing/>
+    </w:pPr>
+  </w:style>
 </w:styles>
 </file>
 
@@ -3821,7 +4405,7 @@
 </file>
 
 <file path=customXml/itemProps1.xml><?xml version="1.0" encoding="utf-8"?>
-<ds:datastoreItem xmlns:ds="http://schemas.openxmlformats.org/officeDocument/2006/customXml" ds:itemID="{4D31FDD2-B9D2-4A10-8B3B-4090552DCF48}">
+<ds:datastoreItem xmlns:ds="http://schemas.openxmlformats.org/officeDocument/2006/customXml" ds:itemID="{1C99C17D-9C42-4973-8563-F8B67225984F}">
   <ds:schemaRefs>
     <ds:schemaRef ds:uri="http://schemas.openxmlformats.org/officeDocument/2006/bibliography"/>
   </ds:schemaRefs>

--- a/suivi_perso/steven/nguene_steven_partie_personnelle.docx
+++ b/suivi_perso/steven/nguene_steven_partie_personnelle.docx
@@ -2312,10 +2312,7 @@
         <w:t>contrainte financière</w:t>
       </w:r>
       <w:r>
-        <w:t>. Nous avions donc un budget alloué de 100 euros</w:t>
-      </w:r>
-      <w:r>
-        <w:t>.</w:t>
+        <w:t>. Nous avions donc un budget alloué de 100 euros.</w:t>
       </w:r>
       <w:r>
         <w:t xml:space="preserve"> </w:t>
@@ -2330,7 +2327,17 @@
         <w:t>contraintes de qualité</w:t>
       </w:r>
       <w:r>
-        <w:t>. La première est une contrainte d’évolutivité forte, ainsi, lorsque l’utilisateur voudra ajouter un capteur, ou une mesure, le travail à réaliser de son côté doit-être minime, voir automatique.  Une documentation complète sur le système doit être fournie au client, pour qu’une fois le projet terminer, une autre équipe que l’équipe d’étudiant puisse donner suite à ce projet.</w:t>
+        <w:t>.</w:t>
+      </w:r>
+    </w:p>
+    <w:p>
+      <w:r>
+        <w:t xml:space="preserve"> La première est une contrainte d’évolutivité forte, ainsi, lorsque l’utilisateur voudra ajouter un capteur, ou une mesure, le travail à réaliser de son côté doit-être minime, voir automatique. </w:t>
+      </w:r>
+    </w:p>
+    <w:p>
+      <w:r>
+        <w:t xml:space="preserve"> Une documentation complète sur le système doit être fournie au client, pour qu’une fois le projet terminer, une autre équipe que l’équipe d’étudiant puisse donner suite à ce projet.</w:t>
       </w:r>
     </w:p>
     <w:p/>
@@ -2370,6 +2377,11 @@
     </w:p>
     <w:p/>
     <w:p/>
+    <w:p>
+      <w:r>
+        <w:br w:type="page"/>
+      </w:r>
+    </w:p>
     <w:p/>
     <w:p>
       <w:pPr>
@@ -2417,47 +2429,260 @@
         <w:t xml:space="preserve"> suivant la période donnée et cela nous donnera donc la vitesse du vent à ce moment-là.</w:t>
       </w:r>
     </w:p>
-    <w:p/>
-    <w:p>
-      <w:r>
-        <w:t>-------- code vitesse du vent</w:t>
-      </w:r>
-    </w:p>
-    <w:p/>
-    <w:p>
-      <w:r>
-        <w:t>------explication fonctionnement vitesse du vent</w:t>
-      </w:r>
+    <w:p>
+      <w:r>
+        <w:rPr>
+          <w:noProof/>
+        </w:rPr>
+        <w:drawing>
+          <wp:anchor distT="0" distB="0" distL="114300" distR="114300" simplePos="0" relativeHeight="251661312" behindDoc="1" locked="0" layoutInCell="1" allowOverlap="1">
+            <wp:simplePos x="0" y="0"/>
+            <wp:positionH relativeFrom="column">
+              <wp:posOffset>232217</wp:posOffset>
+            </wp:positionH>
+            <wp:positionV relativeFrom="paragraph">
+              <wp:posOffset>90234</wp:posOffset>
+            </wp:positionV>
+            <wp:extent cx="4519150" cy="3620002"/>
+            <wp:effectExtent l="0" t="0" r="0" b="0"/>
+            <wp:wrapNone/>
+            <wp:docPr id="3" name="Image 3"/>
+            <wp:cNvGraphicFramePr>
+              <a:graphicFrameLocks xmlns:a="http://schemas.openxmlformats.org/drawingml/2006/main" noChangeAspect="1"/>
+            </wp:cNvGraphicFramePr>
+            <a:graphic xmlns:a="http://schemas.openxmlformats.org/drawingml/2006/main">
+              <a:graphicData uri="http://schemas.openxmlformats.org/drawingml/2006/picture">
+                <pic:pic xmlns:pic="http://schemas.openxmlformats.org/drawingml/2006/picture">
+                  <pic:nvPicPr>
+                    <pic:cNvPr id="3" name="Capture3.PNG"/>
+                    <pic:cNvPicPr/>
+                  </pic:nvPicPr>
+                  <pic:blipFill>
+                    <a:blip r:embed="rId10">
+                      <a:extLst>
+                        <a:ext uri="{28A0092B-C50C-407E-A947-70E740481C1C}">
+                          <a14:useLocalDpi xmlns:a14="http://schemas.microsoft.com/office/drawing/2010/main" val="0"/>
+                        </a:ext>
+                      </a:extLst>
+                    </a:blip>
+                    <a:stretch>
+                      <a:fillRect/>
+                    </a:stretch>
+                  </pic:blipFill>
+                  <pic:spPr>
+                    <a:xfrm>
+                      <a:off x="0" y="0"/>
+                      <a:ext cx="4519150" cy="3620002"/>
+                    </a:xfrm>
+                    <a:prstGeom prst="rect">
+                      <a:avLst/>
+                    </a:prstGeom>
+                  </pic:spPr>
+                </pic:pic>
+              </a:graphicData>
+            </a:graphic>
+          </wp:anchor>
+        </w:drawing>
+      </w:r>
+    </w:p>
+    <w:p/>
+    <w:p/>
+    <w:p/>
+    <w:p/>
+    <w:p/>
+    <w:p/>
+    <w:p/>
+    <w:p/>
+    <w:p/>
+    <w:p/>
+    <w:p/>
+    <w:p/>
+    <w:p>
+      <w:r>
+        <w:t>L’anémomètre fonctionnant de 0 à 5V la tension aura cette forme-là, c’est-à-dire qu’à chaque impulsion la tension passera à 5V comme dans l’image ci-dessus.</w:t>
+      </w:r>
+    </w:p>
+    <w:p/>
+    <w:p/>
+    <w:p/>
+    <w:p/>
+    <w:p/>
+    <w:p/>
+    <w:p>
+      <w:r>
+        <w:t>Pour le capteur de direction, on utilisera le CAN (Convertisseur analogique numérique).</w:t>
+      </w:r>
+    </w:p>
+    <w:p>
+      <w:r>
+        <w:t xml:space="preserve">Le capteur fonctionne avec une tension de 0 à 5V. Le CAN convertis cette tension en un code allant de 0 à 1023 car le CAN de l'Arduino est à 10 bits et ce sont donc ces valeurs qu'il faudra </w:t>
+      </w:r>
+      <w:r>
+        <w:t>interpréter</w:t>
+      </w:r>
+      <w:r>
+        <w:t xml:space="preserve"> en tant que direction allant de 0 à 360 degrés. </w:t>
+      </w:r>
+    </w:p>
+    <w:p>
+      <w:r>
+        <w:t>Voilà donc un exemple du fonctionnement du CAN.</w:t>
+      </w:r>
+    </w:p>
+    <w:p>
+      <w:r>
+        <w:rPr>
+          <w:noProof/>
+        </w:rPr>
+        <w:drawing>
+          <wp:anchor distT="0" distB="0" distL="114300" distR="114300" simplePos="0" relativeHeight="251662336" behindDoc="1" locked="0" layoutInCell="1" allowOverlap="1">
+            <wp:simplePos x="0" y="0"/>
+            <wp:positionH relativeFrom="column">
+              <wp:posOffset>-153035</wp:posOffset>
+            </wp:positionH>
+            <wp:positionV relativeFrom="paragraph">
+              <wp:posOffset>327084</wp:posOffset>
+            </wp:positionV>
+            <wp:extent cx="4086795" cy="5353797"/>
+            <wp:effectExtent l="0" t="0" r="9525" b="0"/>
+            <wp:wrapNone/>
+            <wp:docPr id="6" name="Image 6"/>
+            <wp:cNvGraphicFramePr>
+              <a:graphicFrameLocks xmlns:a="http://schemas.openxmlformats.org/drawingml/2006/main" noChangeAspect="1"/>
+            </wp:cNvGraphicFramePr>
+            <a:graphic xmlns:a="http://schemas.openxmlformats.org/drawingml/2006/main">
+              <a:graphicData uri="http://schemas.openxmlformats.org/drawingml/2006/picture">
+                <pic:pic xmlns:pic="http://schemas.openxmlformats.org/drawingml/2006/picture">
+                  <pic:nvPicPr>
+                    <pic:cNvPr id="6" name="Capture2.PNG"/>
+                    <pic:cNvPicPr/>
+                  </pic:nvPicPr>
+                  <pic:blipFill>
+                    <a:blip r:embed="rId11">
+                      <a:extLst>
+                        <a:ext uri="{28A0092B-C50C-407E-A947-70E740481C1C}">
+                          <a14:useLocalDpi xmlns:a14="http://schemas.microsoft.com/office/drawing/2010/main" val="0"/>
+                        </a:ext>
+                      </a:extLst>
+                    </a:blip>
+                    <a:stretch>
+                      <a:fillRect/>
+                    </a:stretch>
+                  </pic:blipFill>
+                  <pic:spPr>
+                    <a:xfrm>
+                      <a:off x="0" y="0"/>
+                      <a:ext cx="4086795" cy="5353797"/>
+                    </a:xfrm>
+                    <a:prstGeom prst="rect">
+                      <a:avLst/>
+                    </a:prstGeom>
+                  </pic:spPr>
+                </pic:pic>
+              </a:graphicData>
+            </a:graphic>
+          </wp:anchor>
+        </w:drawing>
+      </w:r>
+    </w:p>
+    <w:p/>
+    <w:p/>
+    <w:p/>
+    <w:p/>
+    <w:p/>
+    <w:p/>
+    <w:p/>
+    <w:p/>
+    <w:p/>
+    <w:p/>
+    <w:p/>
+    <w:p/>
+    <w:p/>
+    <w:p/>
+    <w:p/>
+    <w:p>
+      <w:pPr>
+        <w:pStyle w:val="Titre2"/>
+      </w:pPr>
+      <w:bookmarkStart w:id="7" w:name="_Toc514062665"/>
+    </w:p>
+    <w:p>
+      <w:pPr>
+        <w:pStyle w:val="Titre2"/>
+      </w:pPr>
+    </w:p>
+    <w:p>
+      <w:pPr>
+        <w:pStyle w:val="Titre2"/>
+      </w:pPr>
+    </w:p>
+    <w:p/>
+    <w:p/>
+    <w:p/>
+    <w:p>
+      <w:r>
+        <w:rPr>
+          <w:noProof/>
+        </w:rPr>
+        <w:lastRenderedPageBreak/>
+        <w:drawing>
+          <wp:inline distT="0" distB="0" distL="0" distR="0">
+            <wp:extent cx="5760720" cy="2345690"/>
+            <wp:effectExtent l="0" t="0" r="0" b="0"/>
+            <wp:docPr id="7" name="Image 7"/>
+            <wp:cNvGraphicFramePr>
+              <a:graphicFrameLocks xmlns:a="http://schemas.openxmlformats.org/drawingml/2006/main" noChangeAspect="1"/>
+            </wp:cNvGraphicFramePr>
+            <a:graphic xmlns:a="http://schemas.openxmlformats.org/drawingml/2006/main">
+              <a:graphicData uri="http://schemas.openxmlformats.org/drawingml/2006/picture">
+                <pic:pic xmlns:pic="http://schemas.openxmlformats.org/drawingml/2006/picture">
+                  <pic:nvPicPr>
+                    <pic:cNvPr id="7" name="Capture4.PNG"/>
+                    <pic:cNvPicPr/>
+                  </pic:nvPicPr>
+                  <pic:blipFill>
+                    <a:blip r:embed="rId12">
+                      <a:extLst>
+                        <a:ext uri="{28A0092B-C50C-407E-A947-70E740481C1C}">
+                          <a14:useLocalDpi xmlns:a14="http://schemas.microsoft.com/office/drawing/2010/main" val="0"/>
+                        </a:ext>
+                      </a:extLst>
+                    </a:blip>
+                    <a:stretch>
+                      <a:fillRect/>
+                    </a:stretch>
+                  </pic:blipFill>
+                  <pic:spPr>
+                    <a:xfrm>
+                      <a:off x="0" y="0"/>
+                      <a:ext cx="5760720" cy="2345690"/>
+                    </a:xfrm>
+                    <a:prstGeom prst="rect">
+                      <a:avLst/>
+                    </a:prstGeom>
+                  </pic:spPr>
+                </pic:pic>
+              </a:graphicData>
+            </a:graphic>
+          </wp:inline>
+        </w:drawing>
+      </w:r>
+    </w:p>
+    <w:p>
+      <w:r>
+        <w:t xml:space="preserve">Pour </w:t>
+      </w:r>
+      <w:r>
+        <w:t>la direction du vent la tension aura donc une forme sinusoïdale qui variera en fonction de la direction</w:t>
+      </w:r>
+    </w:p>
+    <w:p>
       <w:r>
         <w:br w:type="page"/>
       </w:r>
     </w:p>
-    <w:p>
-      <w:r>
-        <w:lastRenderedPageBreak/>
-        <w:tab/>
-        <w:t xml:space="preserve">     </w:t>
-      </w:r>
-      <w:bookmarkStart w:id="7" w:name="_Toc514062665"/>
-      <w:r>
-        <w:t>----- code direction vent</w:t>
-      </w:r>
-    </w:p>
-    <w:p>
-      <w:pPr>
-        <w:pStyle w:val="Titre2"/>
-      </w:pPr>
-    </w:p>
-    <w:p>
-      <w:pPr>
-        <w:pStyle w:val="Titre2"/>
-      </w:pPr>
-    </w:p>
-    <w:p>
-      <w:pPr>
-        <w:pStyle w:val="Titre2"/>
-      </w:pPr>
-    </w:p>
+    <w:p/>
+    <w:p/>
     <w:p>
       <w:pPr>
         <w:pStyle w:val="Titre2"/>
@@ -2468,10 +2693,169 @@
       </w:r>
       <w:bookmarkEnd w:id="7"/>
     </w:p>
-    <w:p/>
-    <w:p>
-      <w:r>
-        <w:t xml:space="preserve">----- explication des différents ports </w:t>
+    <w:p>
+      <w:r>
+        <w:t xml:space="preserve">Pour la partie </w:t>
+      </w:r>
+      <w:r>
+        <w:t>Arduino je</w:t>
+      </w:r>
+      <w:r>
+        <w:t xml:space="preserve"> devais donc écrire un programme commun pour les </w:t>
+      </w:r>
+      <w:r>
+        <w:t>différents qui</w:t>
+      </w:r>
+      <w:r>
+        <w:t xml:space="preserve"> capteurs que je devais </w:t>
+      </w:r>
+      <w:r>
+        <w:t>connecter</w:t>
+      </w:r>
+      <w:r>
+        <w:t xml:space="preserve"> sur la carte. Il y avait donc le pluviomètre et l’</w:t>
+      </w:r>
+      <w:r>
+        <w:t>anémomètre</w:t>
+      </w:r>
+      <w:r>
+        <w:t xml:space="preserve"> qui compte pour deux capteurs. </w:t>
+      </w:r>
+    </w:p>
+    <w:p>
+      <w:r>
+        <w:t>Pour l’Arduino j’utilise donc deux ports :</w:t>
+      </w:r>
+    </w:p>
+    <w:p>
+      <w:pPr>
+        <w:pStyle w:val="Paragraphedeliste"/>
+        <w:numPr>
+          <w:ilvl w:val="0"/>
+          <w:numId w:val="4"/>
+        </w:numPr>
+      </w:pPr>
+      <w:r>
+        <w:t>Le port analogique pour la direction du vent qui va donc utiliser le CAN</w:t>
+      </w:r>
+    </w:p>
+    <w:p>
+      <w:pPr>
+        <w:pStyle w:val="Paragraphedeliste"/>
+        <w:numPr>
+          <w:ilvl w:val="0"/>
+          <w:numId w:val="4"/>
+        </w:numPr>
+      </w:pPr>
+      <w:r>
+        <w:t>Le port digital pour la vitesse du vent et pour le pluviomètre qui va donc utiliser des impulsions.</w:t>
+      </w:r>
+    </w:p>
+    <w:p>
+      <w:r>
+        <w:t xml:space="preserve">Ce programme devait donc tournés en boucle sur l'Arduino pour pouvoir ensuite le transférer sur la </w:t>
+      </w:r>
+      <w:r>
+        <w:t>Raspberry</w:t>
+      </w:r>
+      <w:r>
+        <w:t xml:space="preserve"> et récupérer les valeurs attendues et les traiter pour les envoyer à la base de données sous forme de </w:t>
+      </w:r>
+      <w:r>
+        <w:t>requêtes (</w:t>
+      </w:r>
+      <w:r>
+        <w:t>détaillée dans la partie 4.3).</w:t>
+      </w:r>
+    </w:p>
+    <w:p>
+      <w:r>
+        <w:t xml:space="preserve">Pour se faire j’ai également dû créer des classes en python pour pouvoir me connecter à la base de données et aussi pouvoir faire mes requêtes correctement avec les mesures envoyées par la carte </w:t>
+      </w:r>
+      <w:r>
+        <w:t>Arduino</w:t>
+      </w:r>
+      <w:r>
+        <w:t>.</w:t>
+      </w:r>
+    </w:p>
+    <w:p>
+      <w:r>
+        <w:rPr>
+          <w:noProof/>
+        </w:rPr>
+        <w:drawing>
+          <wp:inline distT="0" distB="0" distL="0" distR="0">
+            <wp:extent cx="5746750" cy="2877185"/>
+            <wp:effectExtent l="0" t="0" r="6350" b="0"/>
+            <wp:docPr id="9" name="Image 9" descr="C:\Users\steven.nguene\AppData\Local\Microsoft\Windows\INetCache\Content.Word\IMG_20180424_155036.jpg"/>
+            <wp:cNvGraphicFramePr>
+              <a:graphicFrameLocks xmlns:a="http://schemas.openxmlformats.org/drawingml/2006/main" noChangeAspect="1"/>
+            </wp:cNvGraphicFramePr>
+            <a:graphic xmlns:a="http://schemas.openxmlformats.org/drawingml/2006/main">
+              <a:graphicData uri="http://schemas.openxmlformats.org/drawingml/2006/picture">
+                <pic:pic xmlns:pic="http://schemas.openxmlformats.org/drawingml/2006/picture">
+                  <pic:nvPicPr>
+                    <pic:cNvPr id="0" name="Picture 2" descr="C:\Users\steven.nguene\AppData\Local\Microsoft\Windows\INetCache\Content.Word\IMG_20180424_155036.jpg"/>
+                    <pic:cNvPicPr>
+                      <a:picLocks noChangeAspect="1" noChangeArrowheads="1"/>
+                    </pic:cNvPicPr>
+                  </pic:nvPicPr>
+                  <pic:blipFill>
+                    <a:blip r:embed="rId13" cstate="print">
+                      <a:extLst>
+                        <a:ext uri="{28A0092B-C50C-407E-A947-70E740481C1C}">
+                          <a14:useLocalDpi xmlns:a14="http://schemas.microsoft.com/office/drawing/2010/main" val="0"/>
+                        </a:ext>
+                      </a:extLst>
+                    </a:blip>
+                    <a:srcRect/>
+                    <a:stretch>
+                      <a:fillRect/>
+                    </a:stretch>
+                  </pic:blipFill>
+                  <pic:spPr bwMode="auto">
+                    <a:xfrm>
+                      <a:off x="0" y="0"/>
+                      <a:ext cx="5746750" cy="2877185"/>
+                    </a:xfrm>
+                    <a:prstGeom prst="rect">
+                      <a:avLst/>
+                    </a:prstGeom>
+                    <a:noFill/>
+                    <a:ln>
+                      <a:noFill/>
+                    </a:ln>
+                  </pic:spPr>
+                </pic:pic>
+              </a:graphicData>
+            </a:graphic>
+          </wp:inline>
+        </w:drawing>
+      </w:r>
+    </w:p>
+    <w:p>
+      <w:r>
+        <w:t xml:space="preserve">Pour me simplifier la tâche j’ai donc </w:t>
+      </w:r>
+      <w:r>
+        <w:t>créé des classes en c++ avec V</w:t>
+      </w:r>
+      <w:r>
+        <w:t>isual studio car je pouvais utiliser facilement les librairies de l'Arduino. Je n’avais plus qu'à codé les classes en c++ av</w:t>
+      </w:r>
+      <w:r>
+        <w:t>ec ces librairies et lancer un M</w:t>
+      </w:r>
+      <w:r>
+        <w:t xml:space="preserve">ain beaucoup plus propre et lisible pour l'utilisateur </w:t>
+      </w:r>
+    </w:p>
+    <w:p/>
+    <w:p/>
+    <w:p>
+      <w:r>
+        <w:br w:type="page"/>
       </w:r>
     </w:p>
     <w:p/>
@@ -2492,15 +2876,124 @@
       </w:r>
       <w:bookmarkEnd w:id="8"/>
     </w:p>
-    <w:p/>
-    <w:p/>
+    <w:p>
+      <w:r>
+        <w:t xml:space="preserve">Cette partie </w:t>
+      </w:r>
+      <w:r>
+        <w:t>Raspberry</w:t>
+      </w:r>
+      <w:r>
+        <w:t xml:space="preserve"> sera en quelques mots le cœur de ce projet car sans la </w:t>
+      </w:r>
+      <w:r>
+        <w:t>Raspberry</w:t>
+      </w:r>
+      <w:r>
+        <w:t xml:space="preserve"> il n’y aura donc aucun moyen de rassembler toutes les parties du projet.</w:t>
+      </w:r>
+    </w:p>
+    <w:p>
+      <w:r>
+        <w:t xml:space="preserve">Pour cette partie la tâche était de récupérer les mesures envoyées depuis la carte </w:t>
+      </w:r>
+      <w:r>
+        <w:t>Arduino</w:t>
+      </w:r>
+      <w:r>
+        <w:t xml:space="preserve"> et les envoyer à la base de données. </w:t>
+      </w:r>
+    </w:p>
+    <w:p/>
+    <w:p>
+      <w:r>
+        <w:rPr>
+          <w:noProof/>
+        </w:rPr>
+        <w:drawing>
+          <wp:inline distT="0" distB="0" distL="0" distR="0" wp14:anchorId="2194497A" wp14:editId="50D38238">
+            <wp:extent cx="5746750" cy="2877185"/>
+            <wp:effectExtent l="0" t="0" r="6350" b="0"/>
+            <wp:docPr id="8" name="Image 8" descr="C:\Users\steven.nguene\AppData\Local\Microsoft\Windows\INetCache\Content.Word\IMG_20180424_154918.jpg"/>
+            <wp:cNvGraphicFramePr>
+              <a:graphicFrameLocks xmlns:a="http://schemas.openxmlformats.org/drawingml/2006/main" noChangeAspect="1"/>
+            </wp:cNvGraphicFramePr>
+            <a:graphic xmlns:a="http://schemas.openxmlformats.org/drawingml/2006/main">
+              <a:graphicData uri="http://schemas.openxmlformats.org/drawingml/2006/picture">
+                <pic:pic xmlns:pic="http://schemas.openxmlformats.org/drawingml/2006/picture">
+                  <pic:nvPicPr>
+                    <pic:cNvPr id="0" name="Picture 1" descr="C:\Users\steven.nguene\AppData\Local\Microsoft\Windows\INetCache\Content.Word\IMG_20180424_154918.jpg"/>
+                    <pic:cNvPicPr>
+                      <a:picLocks noChangeAspect="1" noChangeArrowheads="1"/>
+                    </pic:cNvPicPr>
+                  </pic:nvPicPr>
+                  <pic:blipFill>
+                    <a:blip r:embed="rId14" cstate="print">
+                      <a:extLst>
+                        <a:ext uri="{28A0092B-C50C-407E-A947-70E740481C1C}">
+                          <a14:useLocalDpi xmlns:a14="http://schemas.microsoft.com/office/drawing/2010/main" val="0"/>
+                        </a:ext>
+                      </a:extLst>
+                    </a:blip>
+                    <a:srcRect/>
+                    <a:stretch>
+                      <a:fillRect/>
+                    </a:stretch>
+                  </pic:blipFill>
+                  <pic:spPr bwMode="auto">
+                    <a:xfrm>
+                      <a:off x="0" y="0"/>
+                      <a:ext cx="5746750" cy="2877185"/>
+                    </a:xfrm>
+                    <a:prstGeom prst="rect">
+                      <a:avLst/>
+                    </a:prstGeom>
+                    <a:noFill/>
+                    <a:ln>
+                      <a:noFill/>
+                    </a:ln>
+                  </pic:spPr>
+                </pic:pic>
+              </a:graphicData>
+            </a:graphic>
+          </wp:inline>
+        </w:drawing>
+      </w:r>
+    </w:p>
+    <w:p>
+      <w:r>
+        <w:t>Voici donc la Raspberry utilisé pour notre projet.</w:t>
+      </w:r>
+    </w:p>
     <w:p>
       <w:pPr>
         <w:pStyle w:val="Titre2"/>
       </w:pPr>
       <w:r>
         <w:tab/>
-        <w:t xml:space="preserve">      </w:t>
+        <w:t xml:space="preserve">    </w:t>
+      </w:r>
+    </w:p>
+    <w:p>
+      <w:pPr>
+        <w:rPr>
+          <w:rFonts w:asciiTheme="majorHAnsi" w:eastAsiaTheme="majorEastAsia" w:hAnsiTheme="majorHAnsi" w:cstheme="majorBidi"/>
+          <w:color w:val="5B9BD5" w:themeColor="accent5"/>
+          <w:sz w:val="26"/>
+          <w:szCs w:val="26"/>
+        </w:rPr>
+      </w:pPr>
+      <w:r>
+        <w:br w:type="page"/>
+      </w:r>
+    </w:p>
+    <w:p>
+      <w:pPr>
+        <w:pStyle w:val="Titre2"/>
+      </w:pPr>
+      <w:r>
+        <w:lastRenderedPageBreak/>
+        <w:t xml:space="preserve">  </w:t>
       </w:r>
       <w:bookmarkStart w:id="9" w:name="_Toc514062667"/>
       <w:r>
@@ -2512,11 +3005,67 @@
       <w:bookmarkEnd w:id="9"/>
     </w:p>
     <w:p/>
-    <w:p>
-      <w:bookmarkStart w:id="10" w:name="_GoBack"/>
-      <w:bookmarkEnd w:id="10"/>
-    </w:p>
-    <w:p/>
+    <w:p/>
+    <w:p>
+      <w:r>
+        <w:rPr>
+          <w:noProof/>
+        </w:rPr>
+        <w:drawing>
+          <wp:inline distT="0" distB="0" distL="0" distR="0">
+            <wp:extent cx="5755005" cy="3699510"/>
+            <wp:effectExtent l="0" t="0" r="0" b="0"/>
+            <wp:docPr id="11" name="Image 11" descr="C:\Users\steven.nguene\AppData\Local\Microsoft\Windows\INetCache\Content.Word\diagramme_classe_steven.png"/>
+            <wp:cNvGraphicFramePr>
+              <a:graphicFrameLocks xmlns:a="http://schemas.openxmlformats.org/drawingml/2006/main" noChangeAspect="1"/>
+            </wp:cNvGraphicFramePr>
+            <a:graphic xmlns:a="http://schemas.openxmlformats.org/drawingml/2006/main">
+              <a:graphicData uri="http://schemas.openxmlformats.org/drawingml/2006/picture">
+                <pic:pic xmlns:pic="http://schemas.openxmlformats.org/drawingml/2006/picture">
+                  <pic:nvPicPr>
+                    <pic:cNvPr id="0" name="Picture 4" descr="C:\Users\steven.nguene\AppData\Local\Microsoft\Windows\INetCache\Content.Word\diagramme_classe_steven.png"/>
+                    <pic:cNvPicPr>
+                      <a:picLocks noChangeAspect="1" noChangeArrowheads="1"/>
+                    </pic:cNvPicPr>
+                  </pic:nvPicPr>
+                  <pic:blipFill>
+                    <a:blip r:embed="rId15">
+                      <a:extLst>
+                        <a:ext uri="{28A0092B-C50C-407E-A947-70E740481C1C}">
+                          <a14:useLocalDpi xmlns:a14="http://schemas.microsoft.com/office/drawing/2010/main" val="0"/>
+                        </a:ext>
+                      </a:extLst>
+                    </a:blip>
+                    <a:srcRect/>
+                    <a:stretch>
+                      <a:fillRect/>
+                    </a:stretch>
+                  </pic:blipFill>
+                  <pic:spPr bwMode="auto">
+                    <a:xfrm>
+                      <a:off x="0" y="0"/>
+                      <a:ext cx="5755005" cy="3699510"/>
+                    </a:xfrm>
+                    <a:prstGeom prst="rect">
+                      <a:avLst/>
+                    </a:prstGeom>
+                    <a:noFill/>
+                    <a:ln>
+                      <a:noFill/>
+                    </a:ln>
+                  </pic:spPr>
+                </pic:pic>
+              </a:graphicData>
+            </a:graphic>
+          </wp:inline>
+        </w:drawing>
+      </w:r>
+    </w:p>
+    <w:p>
+      <w:r>
+        <w:br w:type="page"/>
+      </w:r>
+    </w:p>
     <w:p/>
     <w:p>
       <w:pPr>
@@ -2526,14 +3075,14 @@
           <w:numId w:val="1"/>
         </w:numPr>
       </w:pPr>
-      <w:bookmarkStart w:id="11" w:name="_Toc514062668"/>
+      <w:bookmarkStart w:id="10" w:name="_Toc514062668"/>
       <w:r>
         <w:t>Récupération des mesures</w:t>
       </w:r>
       <w:r>
         <w:t xml:space="preserve"> avec l’Arduino</w:t>
       </w:r>
-      <w:bookmarkEnd w:id="11"/>
+      <w:bookmarkEnd w:id="10"/>
     </w:p>
     <w:p>
       <w:pPr>
@@ -2567,16 +3116,688 @@
       <w:r>
         <w:t xml:space="preserve"> </w:t>
       </w:r>
-      <w:bookmarkStart w:id="12" w:name="_Toc514062669"/>
-      <w:r>
-        <w:t xml:space="preserve">3.1)       </w:t>
-      </w:r>
-      <w:r>
-        <w:t>Programme mis en place sur l’Arduino</w:t>
-      </w:r>
-      <w:bookmarkEnd w:id="12"/>
-    </w:p>
-    <w:p/>
+      <w:bookmarkStart w:id="11" w:name="_Toc514062669"/>
+      <w:r>
+        <w:t xml:space="preserve">3.1)    </w:t>
+      </w:r>
+      <w:bookmarkEnd w:id="11"/>
+      <w:r>
+        <w:t>Test de l’anémomètre et résultat</w:t>
+      </w:r>
+    </w:p>
+    <w:p/>
+    <w:p>
+      <w:r>
+        <w:t xml:space="preserve">Pour récupérer la mesure de la vitesse du vent j’ai donc écrit un code sur l'Arduino qui compte le nombre de tours effectuées sur une période de 3 sec et nous envoie donc l'équivalent en </w:t>
+      </w:r>
+      <w:r>
+        <w:t>km/h</w:t>
+      </w:r>
+      <w:r>
+        <w:t xml:space="preserve">. De plus j’ai fait un tableau avec les forces du vent associée aux vitesses correspondantes pour que l'utilisateur puisse avoir un aperçu de la force s'il est en intérieure. J’ai donc fait des </w:t>
+      </w:r>
+      <w:r>
+        <w:t>tests avec mon programme et les</w:t>
+      </w:r>
+      <w:r>
+        <w:t xml:space="preserve"> résultats étaient conforme </w:t>
+      </w:r>
+      <w:r>
+        <w:t>à</w:t>
+      </w:r>
+      <w:r>
+        <w:t xml:space="preserve"> ce que j'attendais. --- a</w:t>
+      </w:r>
+      <w:r>
+        <w:rPr>
+          <w:color w:val="C00000"/>
+        </w:rPr>
+        <w:t xml:space="preserve"> approfondir</w:t>
+      </w:r>
+    </w:p>
+    <w:p>
+      <w:r>
+        <w:t xml:space="preserve">Pour mesurer la direction du vent j’ai donc écrit un programme qui grâce à la librairie Arduino peut convertir le code </w:t>
+      </w:r>
+      <w:r>
+        <w:t>reçu (</w:t>
+      </w:r>
+      <w:r>
+        <w:t xml:space="preserve">allant de 0 à 1023) en </w:t>
+      </w:r>
+      <w:r>
+        <w:t>degré (</w:t>
+      </w:r>
+      <w:r>
+        <w:t>0 à 360). Par exemple si le code est de 0 cela correspond au degré 0 et a la direction Nord.</w:t>
+      </w:r>
+    </w:p>
+    <w:p>
+      <w:r>
+        <w:t xml:space="preserve">J’ai également fait un tableau avec tous les degrés et </w:t>
+      </w:r>
+      <w:r>
+        <w:t>leurs correspondances</w:t>
+      </w:r>
+      <w:r>
+        <w:t xml:space="preserve"> avec les points cardinaux.</w:t>
+      </w:r>
+    </w:p>
+    <w:p>
+      <w:r>
+        <w:t xml:space="preserve">C’est donc en testant mon programme sur l'Arduino que j’ai pu </w:t>
+      </w:r>
+      <w:r>
+        <w:t>déceler</w:t>
+      </w:r>
+      <w:r>
+        <w:t xml:space="preserve"> un défaut de fonctionnement de l’anémomètre pour la partie direction du vent.</w:t>
+      </w:r>
+    </w:p>
+    <w:p>
+      <w:pPr>
+        <w:ind w:left="708"/>
+      </w:pPr>
+    </w:p>
+    <w:tbl>
+      <w:tblPr>
+        <w:tblStyle w:val="Grilledutableau"/>
+        <w:tblW w:w="0" w:type="auto"/>
+        <w:tblLook w:val="04A0" w:firstRow="1" w:lastRow="0" w:firstColumn="1" w:lastColumn="0" w:noHBand="0" w:noVBand="1"/>
+      </w:tblPr>
+      <w:tblGrid>
+        <w:gridCol w:w="4531"/>
+        <w:gridCol w:w="4531"/>
+      </w:tblGrid>
+      <w:tr>
+        <w:tc>
+          <w:tcPr>
+            <w:tcW w:w="4531" w:type="dxa"/>
+          </w:tcPr>
+          <w:p>
+            <w:pPr>
+              <w:jc w:val="center"/>
+              <w:rPr>
+                <w:sz w:val="32"/>
+                <w:szCs w:val="32"/>
+              </w:rPr>
+            </w:pPr>
+            <w:r>
+              <w:rPr>
+                <w:color w:val="FF0000"/>
+                <w:sz w:val="32"/>
+                <w:szCs w:val="32"/>
+              </w:rPr>
+              <w:t>Direction du vent</w:t>
+            </w:r>
+          </w:p>
+        </w:tc>
+        <w:tc>
+          <w:tcPr>
+            <w:tcW w:w="4531" w:type="dxa"/>
+          </w:tcPr>
+          <w:p>
+            <w:pPr>
+              <w:jc w:val="center"/>
+              <w:rPr>
+                <w:sz w:val="32"/>
+                <w:szCs w:val="32"/>
+              </w:rPr>
+            </w:pPr>
+            <w:r>
+              <w:rPr>
+                <w:color w:val="FF0000"/>
+                <w:sz w:val="32"/>
+                <w:szCs w:val="32"/>
+              </w:rPr>
+              <w:t>Degré</w:t>
+            </w:r>
+          </w:p>
+        </w:tc>
+      </w:tr>
+      <w:tr>
+        <w:tc>
+          <w:tcPr>
+            <w:tcW w:w="4531" w:type="dxa"/>
+          </w:tcPr>
+          <w:p>
+            <w:r>
+              <w:t>Nord</w:t>
+            </w:r>
+          </w:p>
+        </w:tc>
+        <w:tc>
+          <w:tcPr>
+            <w:tcW w:w="4531" w:type="dxa"/>
+          </w:tcPr>
+          <w:p>
+            <w:r>
+              <w:t>0, 360°</w:t>
+            </w:r>
+          </w:p>
+        </w:tc>
+      </w:tr>
+      <w:tr>
+        <w:tc>
+          <w:tcPr>
+            <w:tcW w:w="4531" w:type="dxa"/>
+          </w:tcPr>
+          <w:p>
+            <w:r>
+              <w:t>Nord-Est</w:t>
+            </w:r>
+          </w:p>
+        </w:tc>
+        <w:tc>
+          <w:tcPr>
+            <w:tcW w:w="4531" w:type="dxa"/>
+          </w:tcPr>
+          <w:p>
+            <w:r>
+              <w:t>22,5°</w:t>
+            </w:r>
+          </w:p>
+        </w:tc>
+      </w:tr>
+      <w:tr>
+        <w:tc>
+          <w:tcPr>
+            <w:tcW w:w="4531" w:type="dxa"/>
+          </w:tcPr>
+          <w:p>
+            <w:r>
+              <w:t>Est</w:t>
+            </w:r>
+          </w:p>
+        </w:tc>
+        <w:tc>
+          <w:tcPr>
+            <w:tcW w:w="4531" w:type="dxa"/>
+          </w:tcPr>
+          <w:p>
+            <w:r>
+              <w:t>90</w:t>
+            </w:r>
+          </w:p>
+        </w:tc>
+      </w:tr>
+      <w:tr>
+        <w:tc>
+          <w:tcPr>
+            <w:tcW w:w="4531" w:type="dxa"/>
+          </w:tcPr>
+          <w:p>
+            <w:r>
+              <w:t>Sud-Est</w:t>
+            </w:r>
+          </w:p>
+        </w:tc>
+        <w:tc>
+          <w:tcPr>
+            <w:tcW w:w="4531" w:type="dxa"/>
+          </w:tcPr>
+          <w:p>
+            <w:r>
+              <w:t>135</w:t>
+            </w:r>
+          </w:p>
+        </w:tc>
+      </w:tr>
+      <w:tr>
+        <w:tc>
+          <w:tcPr>
+            <w:tcW w:w="4531" w:type="dxa"/>
+          </w:tcPr>
+          <w:p>
+            <w:r>
+              <w:t>Sud</w:t>
+            </w:r>
+          </w:p>
+        </w:tc>
+        <w:tc>
+          <w:tcPr>
+            <w:tcW w:w="4531" w:type="dxa"/>
+          </w:tcPr>
+          <w:p>
+            <w:r>
+              <w:t>180</w:t>
+            </w:r>
+          </w:p>
+        </w:tc>
+      </w:tr>
+      <w:tr>
+        <w:tc>
+          <w:tcPr>
+            <w:tcW w:w="4531" w:type="dxa"/>
+          </w:tcPr>
+          <w:p>
+            <w:r>
+              <w:t>Sud-Ouest</w:t>
+            </w:r>
+          </w:p>
+        </w:tc>
+        <w:tc>
+          <w:tcPr>
+            <w:tcW w:w="4531" w:type="dxa"/>
+          </w:tcPr>
+          <w:p>
+            <w:r>
+              <w:t>225</w:t>
+            </w:r>
+          </w:p>
+        </w:tc>
+      </w:tr>
+      <w:tr>
+        <w:tc>
+          <w:tcPr>
+            <w:tcW w:w="4531" w:type="dxa"/>
+          </w:tcPr>
+          <w:p>
+            <w:r>
+              <w:t>Ouest</w:t>
+            </w:r>
+          </w:p>
+        </w:tc>
+        <w:tc>
+          <w:tcPr>
+            <w:tcW w:w="4531" w:type="dxa"/>
+          </w:tcPr>
+          <w:p>
+            <w:r>
+              <w:t>270</w:t>
+            </w:r>
+          </w:p>
+        </w:tc>
+      </w:tr>
+      <w:tr>
+        <w:tc>
+          <w:tcPr>
+            <w:tcW w:w="4531" w:type="dxa"/>
+          </w:tcPr>
+          <w:p>
+            <w:r>
+              <w:t>Nord-Ouest</w:t>
+            </w:r>
+          </w:p>
+        </w:tc>
+        <w:tc>
+          <w:tcPr>
+            <w:tcW w:w="4531" w:type="dxa"/>
+          </w:tcPr>
+          <w:p>
+            <w:r>
+              <w:t>315</w:t>
+            </w:r>
+          </w:p>
+          <w:p/>
+        </w:tc>
+      </w:tr>
+    </w:tbl>
+    <w:p/>
+    <w:p>
+      <w:r>
+        <w:br w:type="page"/>
+      </w:r>
+    </w:p>
+    <w:p/>
+    <w:tbl>
+      <w:tblPr>
+        <w:tblStyle w:val="Grilledutableau"/>
+        <w:tblW w:w="0" w:type="auto"/>
+        <w:tblLook w:val="04A0" w:firstRow="1" w:lastRow="0" w:firstColumn="1" w:lastColumn="0" w:noHBand="0" w:noVBand="1"/>
+      </w:tblPr>
+      <w:tblGrid>
+        <w:gridCol w:w="4531"/>
+        <w:gridCol w:w="4531"/>
+      </w:tblGrid>
+      <w:tr>
+        <w:tc>
+          <w:tcPr>
+            <w:tcW w:w="4531" w:type="dxa"/>
+          </w:tcPr>
+          <w:p>
+            <w:pPr>
+              <w:rPr>
+                <w:sz w:val="32"/>
+                <w:szCs w:val="32"/>
+              </w:rPr>
+            </w:pPr>
+            <w:r>
+              <w:rPr>
+                <w:color w:val="FF0000"/>
+                <w:sz w:val="32"/>
+                <w:szCs w:val="32"/>
+              </w:rPr>
+              <w:t>Force du vent</w:t>
+            </w:r>
+          </w:p>
+        </w:tc>
+        <w:tc>
+          <w:tcPr>
+            <w:tcW w:w="4531" w:type="dxa"/>
+          </w:tcPr>
+          <w:p>
+            <w:pPr>
+              <w:rPr>
+                <w:sz w:val="32"/>
+                <w:szCs w:val="32"/>
+              </w:rPr>
+            </w:pPr>
+            <w:r>
+              <w:rPr>
+                <w:color w:val="FF0000"/>
+                <w:sz w:val="32"/>
+                <w:szCs w:val="32"/>
+              </w:rPr>
+              <w:t>Km/h</w:t>
+            </w:r>
+          </w:p>
+        </w:tc>
+      </w:tr>
+      <w:tr>
+        <w:tc>
+          <w:tcPr>
+            <w:tcW w:w="4531" w:type="dxa"/>
+          </w:tcPr>
+          <w:p>
+            <w:r>
+              <w:t>Calme</w:t>
+            </w:r>
+          </w:p>
+        </w:tc>
+        <w:tc>
+          <w:tcPr>
+            <w:tcW w:w="4531" w:type="dxa"/>
+          </w:tcPr>
+          <w:p>
+            <w:r>
+              <w:t>Moins de 1</w:t>
+            </w:r>
+          </w:p>
+        </w:tc>
+      </w:tr>
+      <w:tr>
+        <w:tc>
+          <w:tcPr>
+            <w:tcW w:w="4531" w:type="dxa"/>
+          </w:tcPr>
+          <w:p>
+            <w:r>
+              <w:t>Très légère brise</w:t>
+            </w:r>
+          </w:p>
+        </w:tc>
+        <w:tc>
+          <w:tcPr>
+            <w:tcW w:w="4531" w:type="dxa"/>
+          </w:tcPr>
+          <w:p>
+            <w:r>
+              <w:t>1 à 5</w:t>
+            </w:r>
+          </w:p>
+        </w:tc>
+      </w:tr>
+      <w:tr>
+        <w:tc>
+          <w:tcPr>
+            <w:tcW w:w="4531" w:type="dxa"/>
+          </w:tcPr>
+          <w:p>
+            <w:r>
+              <w:t>Légère brise</w:t>
+            </w:r>
+          </w:p>
+        </w:tc>
+        <w:tc>
+          <w:tcPr>
+            <w:tcW w:w="4531" w:type="dxa"/>
+          </w:tcPr>
+          <w:p>
+            <w:r>
+              <w:t>6 à 11</w:t>
+            </w:r>
+          </w:p>
+        </w:tc>
+      </w:tr>
+      <w:tr>
+        <w:tc>
+          <w:tcPr>
+            <w:tcW w:w="4531" w:type="dxa"/>
+          </w:tcPr>
+          <w:p>
+            <w:r>
+              <w:t>Petite brise</w:t>
+            </w:r>
+          </w:p>
+        </w:tc>
+        <w:tc>
+          <w:tcPr>
+            <w:tcW w:w="4531" w:type="dxa"/>
+          </w:tcPr>
+          <w:p>
+            <w:r>
+              <w:t>12 à 19</w:t>
+            </w:r>
+          </w:p>
+        </w:tc>
+      </w:tr>
+      <w:tr>
+        <w:tc>
+          <w:tcPr>
+            <w:tcW w:w="4531" w:type="dxa"/>
+          </w:tcPr>
+          <w:p>
+            <w:r>
+              <w:t>Jolie brise</w:t>
+            </w:r>
+          </w:p>
+        </w:tc>
+        <w:tc>
+          <w:tcPr>
+            <w:tcW w:w="4531" w:type="dxa"/>
+          </w:tcPr>
+          <w:p>
+            <w:r>
+              <w:t>20 à 28</w:t>
+            </w:r>
+          </w:p>
+        </w:tc>
+      </w:tr>
+      <w:tr>
+        <w:tc>
+          <w:tcPr>
+            <w:tcW w:w="4531" w:type="dxa"/>
+          </w:tcPr>
+          <w:p>
+            <w:r>
+              <w:t>Bonne brise</w:t>
+            </w:r>
+          </w:p>
+        </w:tc>
+        <w:tc>
+          <w:tcPr>
+            <w:tcW w:w="4531" w:type="dxa"/>
+          </w:tcPr>
+          <w:p>
+            <w:r>
+              <w:t>29 à 38</w:t>
+            </w:r>
+          </w:p>
+        </w:tc>
+      </w:tr>
+      <w:tr>
+        <w:tc>
+          <w:tcPr>
+            <w:tcW w:w="4531" w:type="dxa"/>
+          </w:tcPr>
+          <w:p>
+            <w:r>
+              <w:t>Vent frais</w:t>
+            </w:r>
+          </w:p>
+        </w:tc>
+        <w:tc>
+          <w:tcPr>
+            <w:tcW w:w="4531" w:type="dxa"/>
+          </w:tcPr>
+          <w:p>
+            <w:r>
+              <w:t>39 à 49</w:t>
+            </w:r>
+          </w:p>
+        </w:tc>
+      </w:tr>
+      <w:tr>
+        <w:tc>
+          <w:tcPr>
+            <w:tcW w:w="4531" w:type="dxa"/>
+          </w:tcPr>
+          <w:p>
+            <w:r>
+              <w:t>Grand frais</w:t>
+            </w:r>
+          </w:p>
+        </w:tc>
+        <w:tc>
+          <w:tcPr>
+            <w:tcW w:w="4531" w:type="dxa"/>
+          </w:tcPr>
+          <w:p>
+            <w:r>
+              <w:t>50 à 61</w:t>
+            </w:r>
+          </w:p>
+        </w:tc>
+      </w:tr>
+      <w:tr>
+        <w:tc>
+          <w:tcPr>
+            <w:tcW w:w="4531" w:type="dxa"/>
+          </w:tcPr>
+          <w:p>
+            <w:r>
+              <w:t>Coup de vent</w:t>
+            </w:r>
+          </w:p>
+        </w:tc>
+        <w:tc>
+          <w:tcPr>
+            <w:tcW w:w="4531" w:type="dxa"/>
+          </w:tcPr>
+          <w:p>
+            <w:r>
+              <w:t>62 à 74</w:t>
+            </w:r>
+          </w:p>
+        </w:tc>
+      </w:tr>
+      <w:tr>
+        <w:tc>
+          <w:tcPr>
+            <w:tcW w:w="4531" w:type="dxa"/>
+          </w:tcPr>
+          <w:p>
+            <w:r>
+              <w:t>Fort coup de vent</w:t>
+            </w:r>
+          </w:p>
+        </w:tc>
+        <w:tc>
+          <w:tcPr>
+            <w:tcW w:w="4531" w:type="dxa"/>
+          </w:tcPr>
+          <w:p>
+            <w:r>
+              <w:t>75 à 88</w:t>
+            </w:r>
+          </w:p>
+        </w:tc>
+      </w:tr>
+      <w:tr>
+        <w:tc>
+          <w:tcPr>
+            <w:tcW w:w="4531" w:type="dxa"/>
+          </w:tcPr>
+          <w:p>
+            <w:r>
+              <w:t>Tempête</w:t>
+            </w:r>
+          </w:p>
+        </w:tc>
+        <w:tc>
+          <w:tcPr>
+            <w:tcW w:w="4531" w:type="dxa"/>
+          </w:tcPr>
+          <w:p>
+            <w:r>
+              <w:t>89 à 102</w:t>
+            </w:r>
+          </w:p>
+        </w:tc>
+      </w:tr>
+      <w:tr>
+        <w:tc>
+          <w:tcPr>
+            <w:tcW w:w="4531" w:type="dxa"/>
+          </w:tcPr>
+          <w:p>
+            <w:r>
+              <w:t>Violente tempête</w:t>
+            </w:r>
+          </w:p>
+        </w:tc>
+        <w:tc>
+          <w:tcPr>
+            <w:tcW w:w="4531" w:type="dxa"/>
+          </w:tcPr>
+          <w:p>
+            <w:r>
+              <w:t>103 à 117</w:t>
+            </w:r>
+          </w:p>
+        </w:tc>
+      </w:tr>
+      <w:tr>
+        <w:tc>
+          <w:tcPr>
+            <w:tcW w:w="4531" w:type="dxa"/>
+          </w:tcPr>
+          <w:p>
+            <w:r>
+              <w:t>Bombe météorologique</w:t>
+            </w:r>
+          </w:p>
+        </w:tc>
+        <w:tc>
+          <w:tcPr>
+            <w:tcW w:w="4531" w:type="dxa"/>
+          </w:tcPr>
+          <w:p>
+            <w:r>
+              <w:t>+ de 118</w:t>
+            </w:r>
+          </w:p>
+        </w:tc>
+      </w:tr>
+    </w:tbl>
+    <w:p/>
+    <w:p>
+      <w:r>
+        <w:t>Voici donc les tableaux récapitulatifs pour aider l’utilisateur à mieux comprendre les données.</w:t>
+      </w:r>
+    </w:p>
+    <w:p>
+      <w:pPr>
+        <w:pStyle w:val="Titre2"/>
+      </w:pPr>
+    </w:p>
+    <w:p/>
+    <w:p>
+      <w:r>
+        <w:br w:type="page"/>
+      </w:r>
+    </w:p>
     <w:p/>
     <w:p>
       <w:pPr>
@@ -2592,13 +3813,87 @@
       <w:r>
         <w:t xml:space="preserve"> </w:t>
       </w:r>
-      <w:bookmarkStart w:id="13" w:name="_Toc514062670"/>
-      <w:r>
-        <w:t>3.2)       Test du pluviomètre et résultat</w:t>
-      </w:r>
-      <w:bookmarkEnd w:id="13"/>
-      <w:r>
-        <w:t xml:space="preserve"> </w:t>
+      <w:bookmarkStart w:id="12" w:name="_Toc514062670"/>
+      <w:r>
+        <w:t xml:space="preserve">3.2)      </w:t>
+      </w:r>
+      <w:bookmarkEnd w:id="12"/>
+      <w:r>
+        <w:t xml:space="preserve">Test </w:t>
+      </w:r>
+      <w:r>
+        <w:t xml:space="preserve">du code commun </w:t>
+      </w:r>
+      <w:r>
+        <w:t>et résultat</w:t>
+      </w:r>
+    </w:p>
+    <w:p>
+      <w:r>
+        <w:t>Après avoir tester les capteurs un par un je me suis penché sur le code commun qui me permettra de relever les mesures de chaque capteur en une seule fois.</w:t>
+      </w:r>
+    </w:p>
+    <w:p>
+      <w:r>
+        <w:t xml:space="preserve">J’ai donc dû définir une période pour effectuer ces relevés et éviter que les mesures arrivent en désordre ou bien que les mesures soient </w:t>
+      </w:r>
+      <w:r>
+        <w:t>fausses</w:t>
+      </w:r>
+      <w:r>
+        <w:t>.</w:t>
+      </w:r>
+    </w:p>
+    <w:p>
+      <w:r>
+        <w:t xml:space="preserve">J’ai donc </w:t>
+      </w:r>
+      <w:r>
+        <w:t>récupéré</w:t>
+      </w:r>
+      <w:r>
+        <w:t xml:space="preserve"> le code pour le pluviomètre et j’ai commencé à tout rassembler pour ensuite </w:t>
+      </w:r>
+      <w:r>
+        <w:t>lancer</w:t>
+      </w:r>
+      <w:r>
+        <w:t xml:space="preserve"> le programme commun que voici ci-dessous.</w:t>
+      </w:r>
+    </w:p>
+    <w:p>
+      <w:r>
+        <w:t xml:space="preserve">J’ai fait deux versions de ce programme, une pour être envoyé sur la </w:t>
+      </w:r>
+      <w:r>
+        <w:t>Raspberry</w:t>
+      </w:r>
+      <w:r>
+        <w:t xml:space="preserve"> et ne relever que les mesures et une autre pour pouvoir exploiter les mesures collecter dire si le vent souffle fort ou bien indiquer sa </w:t>
+      </w:r>
+      <w:r>
+        <w:t xml:space="preserve">direction </w:t>
+      </w:r>
+      <w:r>
+        <w:t>(Nord</w:t>
+      </w:r>
+      <w:r>
+        <w:t>, Sud…)</w:t>
+      </w:r>
+    </w:p>
+    <w:p>
+      <w:r>
+        <w:t>---- photo programme commun</w:t>
+      </w:r>
+    </w:p>
+    <w:p>
+      <w:pPr>
+        <w:pStyle w:val="Titre2"/>
+      </w:pPr>
+    </w:p>
+    <w:p>
+      <w:r>
+        <w:br w:type="page"/>
       </w:r>
     </w:p>
     <w:p/>
@@ -2617,28 +3912,89 @@
       <w:r>
         <w:t xml:space="preserve"> </w:t>
       </w:r>
-      <w:bookmarkStart w:id="14" w:name="_Toc514062671"/>
-      <w:r>
-        <w:t>3.3)       Test de l’anémomètre et résultat</w:t>
+      <w:bookmarkStart w:id="13" w:name="_Toc514062671"/>
+      <w:r>
+        <w:t xml:space="preserve">3.3)       </w:t>
+      </w:r>
+      <w:bookmarkEnd w:id="13"/>
+      <w:r>
+        <w:t>Création des classes avec Visual Studio</w:t>
+      </w:r>
+      <w:bookmarkStart w:id="14" w:name="_Toc514062672"/>
+      <w:r>
+        <w:t xml:space="preserve"> </w:t>
       </w:r>
       <w:bookmarkEnd w:id="14"/>
     </w:p>
     <w:p/>
     <w:p>
-      <w:pPr>
-        <w:pStyle w:val="Titre2"/>
-      </w:pPr>
-      <w:r>
-        <w:tab/>
-        <w:t xml:space="preserve">      </w:t>
-      </w:r>
-      <w:bookmarkStart w:id="15" w:name="_Toc514062672"/>
-      <w:r>
-        <w:t>3.4)       Création des classes avec Visual Studio</w:t>
-      </w:r>
+      <w:bookmarkStart w:id="15" w:name="_GoBack"/>
       <w:bookmarkEnd w:id="15"/>
-      <w:r>
-        <w:t xml:space="preserve"> </w:t>
+    </w:p>
+    <w:p>
+      <w:r>
+        <w:rPr>
+          <w:noProof/>
+        </w:rPr>
+        <w:drawing>
+          <wp:anchor distT="0" distB="0" distL="114300" distR="114300" simplePos="0" relativeHeight="251663360" behindDoc="1" locked="0" layoutInCell="1" allowOverlap="1">
+            <wp:simplePos x="0" y="0"/>
+            <wp:positionH relativeFrom="column">
+              <wp:posOffset>-1905</wp:posOffset>
+            </wp:positionH>
+            <wp:positionV relativeFrom="paragraph">
+              <wp:posOffset>2840530</wp:posOffset>
+            </wp:positionV>
+            <wp:extent cx="5755005" cy="4194810"/>
+            <wp:effectExtent l="0" t="0" r="0" b="0"/>
+            <wp:wrapNone/>
+            <wp:docPr id="12" name="Image 12" descr="C:\Users\steven.nguene\AppData\Local\Microsoft\Windows\INetCache\Content.Word\Capture5.png"/>
+            <wp:cNvGraphicFramePr>
+              <a:graphicFrameLocks xmlns:a="http://schemas.openxmlformats.org/drawingml/2006/main" noChangeAspect="1"/>
+            </wp:cNvGraphicFramePr>
+            <a:graphic xmlns:a="http://schemas.openxmlformats.org/drawingml/2006/main">
+              <a:graphicData uri="http://schemas.openxmlformats.org/drawingml/2006/picture">
+                <pic:pic xmlns:pic="http://schemas.openxmlformats.org/drawingml/2006/picture">
+                  <pic:nvPicPr>
+                    <pic:cNvPr id="0" name="Picture 5" descr="C:\Users\steven.nguene\AppData\Local\Microsoft\Windows\INetCache\Content.Word\Capture5.png"/>
+                    <pic:cNvPicPr>
+                      <a:picLocks noChangeAspect="1" noChangeArrowheads="1"/>
+                    </pic:cNvPicPr>
+                  </pic:nvPicPr>
+                  <pic:blipFill>
+                    <a:blip r:embed="rId16">
+                      <a:extLst>
+                        <a:ext uri="{28A0092B-C50C-407E-A947-70E740481C1C}">
+                          <a14:useLocalDpi xmlns:a14="http://schemas.microsoft.com/office/drawing/2010/main" val="0"/>
+                        </a:ext>
+                      </a:extLst>
+                    </a:blip>
+                    <a:srcRect/>
+                    <a:stretch>
+                      <a:fillRect/>
+                    </a:stretch>
+                  </pic:blipFill>
+                  <pic:spPr bwMode="auto">
+                    <a:xfrm>
+                      <a:off x="0" y="0"/>
+                      <a:ext cx="5755005" cy="4194810"/>
+                    </a:xfrm>
+                    <a:prstGeom prst="rect">
+                      <a:avLst/>
+                    </a:prstGeom>
+                    <a:noFill/>
+                    <a:ln>
+                      <a:noFill/>
+                    </a:ln>
+                  </pic:spPr>
+                </pic:pic>
+              </a:graphicData>
+            </a:graphic>
+          </wp:anchor>
+        </w:drawing>
+      </w:r>
+      <w:r>
+        <w:br w:type="page"/>
       </w:r>
     </w:p>
     <w:p/>
@@ -2663,7 +4019,6 @@
         <w:pStyle w:val="Titre2"/>
       </w:pPr>
       <w:r>
-        <w:lastRenderedPageBreak/>
         <w:tab/>
         <w:t xml:space="preserve">   </w:t>
       </w:r>
@@ -2695,6 +4050,11 @@
       <w:bookmarkEnd w:id="17"/>
     </w:p>
     <w:p/>
+    <w:p>
+      <w:r>
+        <w:br w:type="page"/>
+      </w:r>
+    </w:p>
     <w:p/>
     <w:p>
       <w:pPr>
@@ -2722,6 +4082,61 @@
       </w:r>
       <w:bookmarkEnd w:id="18"/>
     </w:p>
+    <w:p>
+      <w:r>
+        <w:t>Pour pouvoir exécuter mon programme python et le rendre lisible et simple à comprendre j’ai donc décidé de créer des classes qui auraient chacune leur fonctionnalité.</w:t>
+      </w:r>
+    </w:p>
+    <w:p>
+      <w:r>
+        <w:t xml:space="preserve">En premier lieu pour tester la connexion à la base de données j’ai donc </w:t>
+      </w:r>
+      <w:r>
+        <w:t>créé</w:t>
+      </w:r>
+      <w:r>
+        <w:t xml:space="preserve"> une classe BDD qui a pour fonction de créer un objet qui sera ma connexion à la base de données. Cet objet sera donc le facteur clé pour cette partie </w:t>
+      </w:r>
+      <w:r>
+        <w:t>Raspberry</w:t>
+      </w:r>
+      <w:r>
+        <w:t xml:space="preserve"> car il aura pour rôle de faire le lien entre la </w:t>
+      </w:r>
+      <w:r>
+        <w:t>Raspberry</w:t>
+      </w:r>
+      <w:r>
+        <w:t xml:space="preserve"> et la base de données. </w:t>
+      </w:r>
+    </w:p>
+    <w:p>
+      <w:r>
+        <w:t>Pour créer cet objet j’ai d</w:t>
+      </w:r>
+      <w:r>
+        <w:t>onc utilisé la librairie MySQL C</w:t>
+      </w:r>
+      <w:r>
+        <w:t xml:space="preserve">onnector puis je devais ensuite </w:t>
+      </w:r>
+      <w:r>
+        <w:t>entrer</w:t>
+      </w:r>
+      <w:r>
+        <w:t xml:space="preserve"> en paramètre les informations sur le serveur et l'objet arrivait donc à se connecter à ma base de données.</w:t>
+      </w:r>
+    </w:p>
+    <w:p>
+      <w:r>
+        <w:t xml:space="preserve">---- photo classe commBdd </w:t>
+      </w:r>
+    </w:p>
+    <w:p>
+      <w:r>
+        <w:t>Une autre classe que j’ai donc créer est la classe gestion qui elle va s'occuper de gérer tout ce qui est ajouter</w:t>
+      </w:r>
+    </w:p>
     <w:p/>
     <w:p/>
     <w:p>
@@ -2745,13 +4160,8 @@
       <w:r>
         <w:t xml:space="preserve"> </w:t>
       </w:r>
-      <w:proofErr w:type="spellStart"/>
-      <w:r>
-        <w:t>Sql</w:t>
-      </w:r>
-      <w:proofErr w:type="spellEnd"/>
-      <w:r>
-        <w:t xml:space="preserve"> pour la b</w:t>
+      <w:r>
+        <w:t>Sql pour la b</w:t>
       </w:r>
       <w:r>
         <w:t>ase de données</w:t>
@@ -2899,6 +4309,7 @@
         <w:pStyle w:val="Titre1"/>
       </w:pPr>
       <w:r>
+        <w:lastRenderedPageBreak/>
         <w:t xml:space="preserve">     </w:t>
       </w:r>
       <w:bookmarkStart w:id="25" w:name="_Toc514062682"/>
@@ -2962,8 +4373,8 @@
     <w:p/>
     <w:p/>
     <w:sectPr>
-      <w:headerReference w:type="default" r:id="rId10"/>
-      <w:footerReference w:type="default" r:id="rId11"/>
+      <w:headerReference w:type="default" r:id="rId17"/>
+      <w:footerReference w:type="default" r:id="rId18"/>
       <w:pgSz w:w="11906" w:h="16838"/>
       <w:pgMar w:top="1417" w:right="1417" w:bottom="1417" w:left="1417" w:header="708" w:footer="708" w:gutter="0"/>
       <w:cols w:space="708"/>
@@ -3319,6 +4730,119 @@
     </w:lvl>
   </w:abstractNum>
   <w:abstractNum w:abstractNumId="2" w15:restartNumberingAfterBreak="0">
+    <w:nsid w:val="5D363568"/>
+    <w:multiLevelType w:val="hybridMultilevel"/>
+    <w:tmpl w:val="C8620316"/>
+    <w:lvl w:ilvl="0" w:tplc="73FC0B4C">
+      <w:start w:val="2"/>
+      <w:numFmt w:val="bullet"/>
+      <w:lvlText w:val="-"/>
+      <w:lvlJc w:val="left"/>
+      <w:pPr>
+        <w:ind w:left="720" w:hanging="360"/>
+      </w:pPr>
+      <w:rPr>
+        <w:rFonts w:ascii="Calibri" w:eastAsiaTheme="minorHAnsi" w:hAnsi="Calibri" w:cs="Calibri" w:hint="default"/>
+      </w:rPr>
+    </w:lvl>
+    <w:lvl w:ilvl="1" w:tplc="040C0003" w:tentative="1">
+      <w:start w:val="1"/>
+      <w:numFmt w:val="bullet"/>
+      <w:lvlText w:val="o"/>
+      <w:lvlJc w:val="left"/>
+      <w:pPr>
+        <w:ind w:left="1440" w:hanging="360"/>
+      </w:pPr>
+      <w:rPr>
+        <w:rFonts w:ascii="Courier New" w:hAnsi="Courier New" w:cs="Courier New" w:hint="default"/>
+      </w:rPr>
+    </w:lvl>
+    <w:lvl w:ilvl="2" w:tplc="040C0005" w:tentative="1">
+      <w:start w:val="1"/>
+      <w:numFmt w:val="bullet"/>
+      <w:lvlText w:val=""/>
+      <w:lvlJc w:val="left"/>
+      <w:pPr>
+        <w:ind w:left="2160" w:hanging="360"/>
+      </w:pPr>
+      <w:rPr>
+        <w:rFonts w:ascii="Wingdings" w:hAnsi="Wingdings" w:hint="default"/>
+      </w:rPr>
+    </w:lvl>
+    <w:lvl w:ilvl="3" w:tplc="040C0001" w:tentative="1">
+      <w:start w:val="1"/>
+      <w:numFmt w:val="bullet"/>
+      <w:lvlText w:val=""/>
+      <w:lvlJc w:val="left"/>
+      <w:pPr>
+        <w:ind w:left="2880" w:hanging="360"/>
+      </w:pPr>
+      <w:rPr>
+        <w:rFonts w:ascii="Symbol" w:hAnsi="Symbol" w:hint="default"/>
+      </w:rPr>
+    </w:lvl>
+    <w:lvl w:ilvl="4" w:tplc="040C0003" w:tentative="1">
+      <w:start w:val="1"/>
+      <w:numFmt w:val="bullet"/>
+      <w:lvlText w:val="o"/>
+      <w:lvlJc w:val="left"/>
+      <w:pPr>
+        <w:ind w:left="3600" w:hanging="360"/>
+      </w:pPr>
+      <w:rPr>
+        <w:rFonts w:ascii="Courier New" w:hAnsi="Courier New" w:cs="Courier New" w:hint="default"/>
+      </w:rPr>
+    </w:lvl>
+    <w:lvl w:ilvl="5" w:tplc="040C0005" w:tentative="1">
+      <w:start w:val="1"/>
+      <w:numFmt w:val="bullet"/>
+      <w:lvlText w:val=""/>
+      <w:lvlJc w:val="left"/>
+      <w:pPr>
+        <w:ind w:left="4320" w:hanging="360"/>
+      </w:pPr>
+      <w:rPr>
+        <w:rFonts w:ascii="Wingdings" w:hAnsi="Wingdings" w:hint="default"/>
+      </w:rPr>
+    </w:lvl>
+    <w:lvl w:ilvl="6" w:tplc="040C0001" w:tentative="1">
+      <w:start w:val="1"/>
+      <w:numFmt w:val="bullet"/>
+      <w:lvlText w:val=""/>
+      <w:lvlJc w:val="left"/>
+      <w:pPr>
+        <w:ind w:left="5040" w:hanging="360"/>
+      </w:pPr>
+      <w:rPr>
+        <w:rFonts w:ascii="Symbol" w:hAnsi="Symbol" w:hint="default"/>
+      </w:rPr>
+    </w:lvl>
+    <w:lvl w:ilvl="7" w:tplc="040C0003" w:tentative="1">
+      <w:start w:val="1"/>
+      <w:numFmt w:val="bullet"/>
+      <w:lvlText w:val="o"/>
+      <w:lvlJc w:val="left"/>
+      <w:pPr>
+        <w:ind w:left="5760" w:hanging="360"/>
+      </w:pPr>
+      <w:rPr>
+        <w:rFonts w:ascii="Courier New" w:hAnsi="Courier New" w:cs="Courier New" w:hint="default"/>
+      </w:rPr>
+    </w:lvl>
+    <w:lvl w:ilvl="8" w:tplc="040C0005" w:tentative="1">
+      <w:start w:val="1"/>
+      <w:numFmt w:val="bullet"/>
+      <w:lvlText w:val=""/>
+      <w:lvlJc w:val="left"/>
+      <w:pPr>
+        <w:ind w:left="6480" w:hanging="360"/>
+      </w:pPr>
+      <w:rPr>
+        <w:rFonts w:ascii="Wingdings" w:hAnsi="Wingdings" w:hint="default"/>
+      </w:rPr>
+    </w:lvl>
+  </w:abstractNum>
+  <w:abstractNum w:abstractNumId="3" w15:restartNumberingAfterBreak="0">
     <w:nsid w:val="63E23343"/>
     <w:multiLevelType w:val="multilevel"/>
     <w:tmpl w:val="BA12E042"/>
@@ -3438,6 +4962,9 @@
     <w:abstractNumId w:val="0"/>
   </w:num>
   <w:num w:numId="3">
+    <w:abstractNumId w:val="3"/>
+  </w:num>
+  <w:num w:numId="4">
     <w:abstractNumId w:val="2"/>
   </w:num>
 </w:numbering>
@@ -4102,6 +5629,25 @@
       <w:contextualSpacing/>
     </w:pPr>
   </w:style>
+  <w:style w:type="table" w:styleId="Grilledutableau">
+    <w:name w:val="Table Grid"/>
+    <w:basedOn w:val="TableauNormal"/>
+    <w:uiPriority w:val="39"/>
+    <w:rsid w:val="000A4F74"/>
+    <w:pPr>
+      <w:spacing w:after="0" w:line="240" w:lineRule="auto"/>
+    </w:pPr>
+    <w:tblPr>
+      <w:tblBorders>
+        <w:top w:val="single" w:sz="4" w:space="0" w:color="auto"/>
+        <w:left w:val="single" w:sz="4" w:space="0" w:color="auto"/>
+        <w:bottom w:val="single" w:sz="4" w:space="0" w:color="auto"/>
+        <w:right w:val="single" w:sz="4" w:space="0" w:color="auto"/>
+        <w:insideH w:val="single" w:sz="4" w:space="0" w:color="auto"/>
+        <w:insideV w:val="single" w:sz="4" w:space="0" w:color="auto"/>
+      </w:tblBorders>
+    </w:tblPr>
+  </w:style>
 </w:styles>
 </file>
 
@@ -4405,7 +5951,7 @@
 </file>
 
 <file path=customXml/itemProps1.xml><?xml version="1.0" encoding="utf-8"?>
-<ds:datastoreItem xmlns:ds="http://schemas.openxmlformats.org/officeDocument/2006/customXml" ds:itemID="{1C99C17D-9C42-4973-8563-F8B67225984F}">
+<ds:datastoreItem xmlns:ds="http://schemas.openxmlformats.org/officeDocument/2006/customXml" ds:itemID="{526ACA13-C06E-4E88-82EB-9749313BA560}">
   <ds:schemaRefs>
     <ds:schemaRef ds:uri="http://schemas.openxmlformats.org/officeDocument/2006/bibliography"/>
   </ds:schemaRefs>

--- a/suivi_perso/steven/nguene_steven_partie_personnelle.docx
+++ b/suivi_perso/steven/nguene_steven_partie_personnelle.docx
@@ -2,7 +2,10 @@
 <file path=word/document.xml><?xml version="1.0" encoding="utf-8"?>
 <w:document xmlns:wpc="http://schemas.microsoft.com/office/word/2010/wordprocessingCanvas" xmlns:cx="http://schemas.microsoft.com/office/drawing/2014/chartex" xmlns:cx1="http://schemas.microsoft.com/office/drawing/2015/9/8/chartex" xmlns:cx2="http://schemas.microsoft.com/office/drawing/2015/10/21/chartex" xmlns:cx3="http://schemas.microsoft.com/office/drawing/2016/5/9/chartex" xmlns:cx4="http://schemas.microsoft.com/office/drawing/2016/5/10/chartex" xmlns:cx5="http://schemas.microsoft.com/office/drawing/2016/5/11/chartex" xmlns:cx6="http://schemas.microsoft.com/office/drawing/2016/5/12/chartex" xmlns:cx7="http://schemas.microsoft.com/office/drawing/2016/5/13/chartex" xmlns:cx8="http://schemas.microsoft.com/office/drawing/2016/5/14/chartex" xmlns:mc="http://schemas.openxmlformats.org/markup-compatibility/2006" xmlns:aink="http://schemas.microsoft.com/office/drawing/2016/ink" xmlns:am3d="http://schemas.microsoft.com/office/drawing/2017/model3d" xmlns:o="urn:schemas-microsoft-com:office:office" xmlns:r="http://schemas.openxmlformats.org/officeDocument/2006/relationships" xmlns:m="http://schemas.openxmlformats.org/officeDocument/2006/math" xmlns:v="urn:schemas-microsoft-com:vml" xmlns:wp14="http://schemas.microsoft.com/office/word/2010/wordprocessingDrawing" xmlns:wp="http://schemas.openxmlformats.org/drawingml/2006/wordprocessingDrawing" xmlns:w10="urn:schemas-microsoft-com:office:word" xmlns:w="http://schemas.openxmlformats.org/wordprocessingml/2006/main" xmlns:w14="http://schemas.microsoft.com/office/word/2010/wordml" xmlns:w15="http://schemas.microsoft.com/office/word/2012/wordml" xmlns:w16cid="http://schemas.microsoft.com/office/word/2016/wordml/cid" xmlns:w16se="http://schemas.microsoft.com/office/word/2015/wordml/symex" xmlns:wpg="http://schemas.microsoft.com/office/word/2010/wordprocessingGroup" xmlns:wpi="http://schemas.microsoft.com/office/word/2010/wordprocessingInk" xmlns:wne="http://schemas.microsoft.com/office/word/2006/wordml" xmlns:wps="http://schemas.microsoft.com/office/word/2010/wordprocessingShape" mc:Ignorable="w14 w15 w16se w16cid wp14">
   <w:body>
-    <w:p/>
+    <w:p>
+      <w:bookmarkStart w:id="0" w:name="_Hlk514233718"/>
+      <w:bookmarkEnd w:id="0"/>
+    </w:p>
     <w:p/>
     <w:p>
       <w:r>
@@ -2118,11 +2121,11 @@
           <w:numId w:val="1"/>
         </w:numPr>
       </w:pPr>
-      <w:bookmarkStart w:id="0" w:name="_Toc514062658"/>
+      <w:bookmarkStart w:id="1" w:name="_Toc514062658"/>
       <w:r>
         <w:t>Situation dans le projet</w:t>
       </w:r>
-      <w:bookmarkEnd w:id="0"/>
+      <w:bookmarkEnd w:id="1"/>
     </w:p>
     <w:p>
       <w:pPr>
@@ -2132,11 +2135,11 @@
           <w:numId w:val="3"/>
         </w:numPr>
       </w:pPr>
-      <w:bookmarkStart w:id="1" w:name="_Toc514062659"/>
+      <w:bookmarkStart w:id="2" w:name="_Toc514062659"/>
       <w:r>
         <w:t>Synoptique de la réalisation</w:t>
       </w:r>
-      <w:bookmarkEnd w:id="1"/>
+      <w:bookmarkEnd w:id="2"/>
     </w:p>
     <w:p>
       <w:r>
@@ -2255,11 +2258,11 @@
           <w:numId w:val="3"/>
         </w:numPr>
       </w:pPr>
-      <w:bookmarkStart w:id="2" w:name="_Toc514062660"/>
+      <w:bookmarkStart w:id="3" w:name="_Toc514062660"/>
       <w:r>
         <w:t>Rappel des tâches de l’étudiant</w:t>
       </w:r>
-      <w:bookmarkEnd w:id="2"/>
+      <w:bookmarkEnd w:id="3"/>
     </w:p>
     <w:p/>
     <w:p>
@@ -2294,12 +2297,12 @@
           <w:numId w:val="3"/>
         </w:numPr>
       </w:pPr>
-      <w:bookmarkStart w:id="3" w:name="_Toc514062661"/>
+      <w:bookmarkStart w:id="4" w:name="_Toc514062661"/>
       <w:r>
         <w:lastRenderedPageBreak/>
         <w:t>Contraintes liées au développement</w:t>
       </w:r>
-      <w:bookmarkEnd w:id="3"/>
+      <w:bookmarkEnd w:id="4"/>
     </w:p>
     <w:p>
       <w:r>
@@ -2353,11 +2356,11 @@
       <w:r>
         <w:t xml:space="preserve"> </w:t>
       </w:r>
-      <w:bookmarkStart w:id="4" w:name="_Toc514062662"/>
+      <w:bookmarkStart w:id="5" w:name="_Toc514062662"/>
       <w:r>
         <w:t>Problème matériel</w:t>
       </w:r>
-      <w:bookmarkEnd w:id="4"/>
+      <w:bookmarkEnd w:id="5"/>
     </w:p>
     <w:p/>
     <w:p>
@@ -2391,11 +2394,11 @@
           <w:numId w:val="1"/>
         </w:numPr>
       </w:pPr>
-      <w:bookmarkStart w:id="5" w:name="_Toc514062663"/>
+      <w:bookmarkStart w:id="6" w:name="_Toc514062663"/>
       <w:r>
         <w:t>Conception et mise en œuvre</w:t>
       </w:r>
-      <w:bookmarkEnd w:id="5"/>
+      <w:bookmarkEnd w:id="6"/>
     </w:p>
     <w:p/>
     <w:p>
@@ -2403,11 +2406,11 @@
         <w:pStyle w:val="Titre2"/>
         <w:ind w:left="1080"/>
       </w:pPr>
-      <w:bookmarkStart w:id="6" w:name="_Toc514062664"/>
+      <w:bookmarkStart w:id="7" w:name="_Toc514062664"/>
       <w:r>
         <w:t>2.1)     Fonctionnement de l’anémomètre</w:t>
       </w:r>
-      <w:bookmarkEnd w:id="6"/>
+      <w:bookmarkEnd w:id="7"/>
     </w:p>
     <w:p/>
     <w:p>
@@ -2515,13 +2518,7 @@
     </w:p>
     <w:p>
       <w:r>
-        <w:t xml:space="preserve">Le capteur fonctionne avec une tension de 0 à 5V. Le CAN convertis cette tension en un code allant de 0 à 1023 car le CAN de l'Arduino est à 10 bits et ce sont donc ces valeurs qu'il faudra </w:t>
-      </w:r>
-      <w:r>
-        <w:t>interpréter</w:t>
-      </w:r>
-      <w:r>
-        <w:t xml:space="preserve"> en tant que direction allant de 0 à 360 degrés. </w:t>
+        <w:t xml:space="preserve">Le capteur fonctionne avec une tension de 0 à 5V. Le CAN convertis cette tension en un code allant de 0 à 1023 car le CAN de l'Arduino est à 10 bits et ce sont donc ces valeurs qu'il faudra interpréter en tant que direction allant de 0 à 360 degrés. </w:t>
       </w:r>
     </w:p>
     <w:p>
@@ -2604,7 +2601,7 @@
       <w:pPr>
         <w:pStyle w:val="Titre2"/>
       </w:pPr>
-      <w:bookmarkStart w:id="7" w:name="_Toc514062665"/>
+      <w:bookmarkStart w:id="8" w:name="_Toc514062665"/>
     </w:p>
     <w:p>
       <w:pPr>
@@ -2691,35 +2688,11 @@
       <w:r>
         <w:t xml:space="preserve">     2.2)     Fonctionnement de l’Arduino</w:t>
       </w:r>
-      <w:bookmarkEnd w:id="7"/>
-    </w:p>
-    <w:p>
-      <w:r>
-        <w:t xml:space="preserve">Pour la partie </w:t>
-      </w:r>
-      <w:r>
-        <w:t>Arduino je</w:t>
-      </w:r>
-      <w:r>
-        <w:t xml:space="preserve"> devais donc écrire un programme commun pour les </w:t>
-      </w:r>
-      <w:r>
-        <w:t>différents qui</w:t>
-      </w:r>
-      <w:r>
-        <w:t xml:space="preserve"> capteurs que je devais </w:t>
-      </w:r>
-      <w:r>
-        <w:t>connecter</w:t>
-      </w:r>
-      <w:r>
-        <w:t xml:space="preserve"> sur la carte. Il y avait donc le pluviomètre et l’</w:t>
-      </w:r>
-      <w:r>
-        <w:t>anémomètre</w:t>
-      </w:r>
-      <w:r>
-        <w:t xml:space="preserve"> qui compte pour deux capteurs. </w:t>
+      <w:bookmarkEnd w:id="8"/>
+    </w:p>
+    <w:p>
+      <w:r>
+        <w:t xml:space="preserve">Pour la partie Arduino je devais donc écrire un programme commun pour les différents qui capteurs que je devais connecter sur la carte. Il y avait donc le pluviomètre et l’anémomètre qui compte pour deux capteurs. </w:t>
       </w:r>
     </w:p>
     <w:p>
@@ -2753,30 +2726,12 @@
     </w:p>
     <w:p>
       <w:r>
-        <w:t xml:space="preserve">Ce programme devait donc tournés en boucle sur l'Arduino pour pouvoir ensuite le transférer sur la </w:t>
-      </w:r>
-      <w:r>
-        <w:t>Raspberry</w:t>
-      </w:r>
-      <w:r>
-        <w:t xml:space="preserve"> et récupérer les valeurs attendues et les traiter pour les envoyer à la base de données sous forme de </w:t>
-      </w:r>
-      <w:r>
-        <w:t>requêtes (</w:t>
-      </w:r>
-      <w:r>
-        <w:t>détaillée dans la partie 4.3).</w:t>
-      </w:r>
-    </w:p>
-    <w:p>
-      <w:r>
-        <w:t xml:space="preserve">Pour se faire j’ai également dû créer des classes en python pour pouvoir me connecter à la base de données et aussi pouvoir faire mes requêtes correctement avec les mesures envoyées par la carte </w:t>
-      </w:r>
-      <w:r>
-        <w:t>Arduino</w:t>
-      </w:r>
-      <w:r>
-        <w:t>.</w:t>
+        <w:t>Ce programme devait donc tournés en boucle sur l'Arduino pour pouvoir ensuite le transférer sur la Raspberry et récupérer les valeurs attendues et les traiter pour les envoyer à la base de données sous forme de requêtes (détaillée dans la partie 4.3).</w:t>
+      </w:r>
+    </w:p>
+    <w:p>
+      <w:r>
+        <w:t>Pour se faire j’ai également dû créer des classes en python pour pouvoir me connecter à la base de données et aussi pouvoir faire mes requêtes correctement avec les mesures envoyées par la carte Arduino.</w:t>
       </w:r>
     </w:p>
     <w:p>
@@ -2836,19 +2791,23 @@
     </w:p>
     <w:p>
       <w:r>
-        <w:t xml:space="preserve">Pour me simplifier la tâche j’ai donc </w:t>
-      </w:r>
-      <w:r>
-        <w:t>créé des classes en c++ avec V</w:t>
-      </w:r>
-      <w:r>
-        <w:t>isual studio car je pouvais utiliser facilement les librairies de l'Arduino. Je n’avais plus qu'à codé les classes en c++ av</w:t>
-      </w:r>
-      <w:r>
-        <w:t>ec ces librairies et lancer un M</w:t>
-      </w:r>
-      <w:r>
-        <w:t xml:space="preserve">ain beaucoup plus propre et lisible pour l'utilisateur </w:t>
+        <w:t xml:space="preserve">Pour me simplifier la tâche j’ai donc créé des classes en </w:t>
+      </w:r>
+      <w:proofErr w:type="spellStart"/>
+      <w:r>
+        <w:t>c++</w:t>
+      </w:r>
+      <w:proofErr w:type="spellEnd"/>
+      <w:r>
+        <w:t xml:space="preserve"> avec Visual studio car je pouvais utiliser facilement les librairies de l'Arduino. Je n’avais plus qu'à codé les classes en </w:t>
+      </w:r>
+      <w:proofErr w:type="spellStart"/>
+      <w:r>
+        <w:t>c++</w:t>
+      </w:r>
+      <w:proofErr w:type="spellEnd"/>
+      <w:r>
+        <w:t xml:space="preserve"> avec ces librairies et lancer un Main beaucoup plus propre et lisible pour l'utilisateur </w:t>
       </w:r>
     </w:p>
     <w:p/>
@@ -2867,14 +2826,14 @@
         <w:tab/>
         <w:t xml:space="preserve">      </w:t>
       </w:r>
-      <w:bookmarkStart w:id="8" w:name="_Toc514062666"/>
+      <w:bookmarkStart w:id="9" w:name="_Toc514062666"/>
       <w:r>
         <w:t>2.3</w:t>
       </w:r>
       <w:r>
         <w:t>)     Fonctionnement de la Raspberry</w:t>
       </w:r>
-      <w:bookmarkEnd w:id="8"/>
+      <w:bookmarkEnd w:id="9"/>
     </w:p>
     <w:p>
       <w:r>
@@ -2995,14 +2954,14 @@
         <w:lastRenderedPageBreak/>
         <w:t xml:space="preserve">  </w:t>
       </w:r>
-      <w:bookmarkStart w:id="9" w:name="_Toc514062667"/>
+      <w:bookmarkStart w:id="10" w:name="_Toc514062667"/>
       <w:r>
         <w:t>2.4</w:t>
       </w:r>
       <w:r>
         <w:t>)     Réalisation du diagramme de classe</w:t>
       </w:r>
-      <w:bookmarkEnd w:id="9"/>
+      <w:bookmarkEnd w:id="10"/>
     </w:p>
     <w:p/>
     <w:p/>
@@ -3075,14 +3034,14 @@
           <w:numId w:val="1"/>
         </w:numPr>
       </w:pPr>
-      <w:bookmarkStart w:id="10" w:name="_Toc514062668"/>
+      <w:bookmarkStart w:id="11" w:name="_Toc514062668"/>
       <w:r>
         <w:t>Récupération des mesures</w:t>
       </w:r>
       <w:r>
         <w:t xml:space="preserve"> avec l’Arduino</w:t>
       </w:r>
-      <w:bookmarkEnd w:id="10"/>
+      <w:bookmarkEnd w:id="11"/>
     </w:p>
     <w:p>
       <w:pPr>
@@ -3116,25 +3075,22 @@
       <w:r>
         <w:t xml:space="preserve"> </w:t>
       </w:r>
-      <w:bookmarkStart w:id="11" w:name="_Toc514062669"/>
+      <w:bookmarkStart w:id="12" w:name="_Toc514062669"/>
       <w:r>
         <w:t xml:space="preserve">3.1)    </w:t>
       </w:r>
-      <w:bookmarkEnd w:id="11"/>
-      <w:r>
-        <w:t>Test de l’anémomètre et résultat</w:t>
-      </w:r>
-    </w:p>
-    <w:p/>
-    <w:p>
-      <w:r>
-        <w:t xml:space="preserve">Pour récupérer la mesure de la vitesse du vent j’ai donc écrit un code sur l'Arduino qui compte le nombre de tours effectuées sur une période de 3 sec et nous envoie donc l'équivalent en </w:t>
-      </w:r>
-      <w:r>
-        <w:t>km/h</w:t>
-      </w:r>
-      <w:r>
-        <w:t xml:space="preserve">. De plus j’ai fait un tableau avec les forces du vent associée aux vitesses correspondantes pour que l'utilisateur puisse avoir un aperçu de la force s'il est en intérieure. J’ai donc fait des </w:t>
+      <w:bookmarkEnd w:id="12"/>
+      <w:r>
+        <w:t xml:space="preserve">Test de </w:t>
+      </w:r>
+      <w:r>
+        <w:t>l’anémomètre</w:t>
+      </w:r>
+    </w:p>
+    <w:p/>
+    <w:p>
+      <w:r>
+        <w:t xml:space="preserve">Pour récupérer la mesure de la vitesse du vent j’ai donc écrit un code sur l'Arduino qui compte le nombre de tours effectuées sur une période de 3 sec et nous envoie donc l'équivalent en km/h. De plus j’ai fait un tableau avec les forces du vent associée aux vitesses correspondantes pour que l'utilisateur puisse avoir un aperçu de la force s'il est en intérieure. J’ai donc fait des </w:t>
       </w:r>
       <w:r>
         <w:t>tests avec mon programme et les</w:t>
@@ -3146,52 +3102,36 @@
         <w:t>à</w:t>
       </w:r>
       <w:r>
-        <w:t xml:space="preserve"> ce que j'attendais. --- a</w:t>
-      </w:r>
-      <w:r>
-        <w:rPr>
-          <w:color w:val="C00000"/>
-        </w:rPr>
-        <w:t xml:space="preserve"> approfondir</w:t>
-      </w:r>
-    </w:p>
-    <w:p>
-      <w:r>
-        <w:t xml:space="preserve">Pour mesurer la direction du vent j’ai donc écrit un programme qui grâce à la librairie Arduino peut convertir le code </w:t>
-      </w:r>
-      <w:r>
-        <w:t>reçu (</w:t>
-      </w:r>
-      <w:r>
-        <w:t xml:space="preserve">allant de 0 à 1023) en </w:t>
+        <w:t xml:space="preserve"> ce que j'attendais. </w:t>
+      </w:r>
+    </w:p>
+    <w:p>
+      <w:r>
+        <w:t xml:space="preserve">Pour mesurer la direction du vent j’ai donc écrit un programme qui grâce à la librairie Arduino peut convertir le code reçu (allant de 0 à 1023) en </w:t>
       </w:r>
       <w:r>
         <w:t>degré (</w:t>
       </w:r>
       <w:r>
-        <w:t>0 à 360). Par exemple si le code est de 0 cela correspond au degré 0 et a la direction Nord.</w:t>
-      </w:r>
-    </w:p>
-    <w:p>
-      <w:r>
-        <w:t xml:space="preserve">J’ai également fait un tableau avec tous les degrés et </w:t>
-      </w:r>
-      <w:r>
-        <w:t>leurs correspondances</w:t>
-      </w:r>
-      <w:r>
-        <w:t xml:space="preserve"> avec les points cardinaux.</w:t>
-      </w:r>
-    </w:p>
-    <w:p>
-      <w:r>
-        <w:t xml:space="preserve">C’est donc en testant mon programme sur l'Arduino que j’ai pu </w:t>
-      </w:r>
-      <w:r>
-        <w:t>déceler</w:t>
-      </w:r>
-      <w:r>
-        <w:t xml:space="preserve"> un défaut de fonctionnement de l’anémomètre pour la partie direction du vent.</w:t>
+        <w:t xml:space="preserve">0 à 360). Par exemple si le code est de 0 cela correspond au degré 0 et </w:t>
+      </w:r>
+      <w:proofErr w:type="spellStart"/>
+      <w:r>
+        <w:t>a</w:t>
+      </w:r>
+      <w:proofErr w:type="spellEnd"/>
+      <w:r>
+        <w:t xml:space="preserve"> la direction Nord.</w:t>
+      </w:r>
+    </w:p>
+    <w:p>
+      <w:r>
+        <w:t>J’ai également fait un tableau avec tous les degrés et leurs correspondances avec les points cardinaux.</w:t>
+      </w:r>
+    </w:p>
+    <w:p>
+      <w:r>
+        <w:t>C’est donc en testant mon programme sur l'Arduino que j’ai pu déceler un défaut de fonctionnement de l’anémomètre pour la partie direction du vent.</w:t>
       </w:r>
     </w:p>
     <w:p>
@@ -3813,19 +3753,13 @@
       <w:r>
         <w:t xml:space="preserve"> </w:t>
       </w:r>
-      <w:bookmarkStart w:id="12" w:name="_Toc514062670"/>
+      <w:bookmarkStart w:id="13" w:name="_Toc514062670"/>
       <w:r>
         <w:t xml:space="preserve">3.2)      </w:t>
       </w:r>
-      <w:bookmarkEnd w:id="12"/>
-      <w:r>
-        <w:t xml:space="preserve">Test </w:t>
-      </w:r>
-      <w:r>
-        <w:t xml:space="preserve">du code commun </w:t>
-      </w:r>
-      <w:r>
-        <w:t>et résultat</w:t>
+      <w:bookmarkEnd w:id="13"/>
+      <w:r>
+        <w:t>Test du code commun et résultat</w:t>
       </w:r>
     </w:p>
     <w:p>
@@ -3835,44 +3769,76 @@
     </w:p>
     <w:p>
       <w:r>
-        <w:t xml:space="preserve">J’ai donc dû définir une période pour effectuer ces relevés et éviter que les mesures arrivent en désordre ou bien que les mesures soient </w:t>
-      </w:r>
-      <w:r>
-        <w:t>fausses</w:t>
-      </w:r>
-      <w:r>
-        <w:t>.</w:t>
-      </w:r>
-    </w:p>
-    <w:p>
-      <w:r>
-        <w:t xml:space="preserve">J’ai donc </w:t>
-      </w:r>
-      <w:r>
-        <w:t>récupéré</w:t>
-      </w:r>
-      <w:r>
-        <w:t xml:space="preserve"> le code pour le pluviomètre et j’ai commencé à tout rassembler pour ensuite </w:t>
-      </w:r>
-      <w:r>
-        <w:t>lancer</w:t>
-      </w:r>
-      <w:r>
-        <w:t xml:space="preserve"> le programme commun que voici ci-dessous.</w:t>
-      </w:r>
-    </w:p>
-    <w:p>
-      <w:r>
-        <w:t xml:space="preserve">J’ai fait deux versions de ce programme, une pour être envoyé sur la </w:t>
-      </w:r>
-      <w:r>
-        <w:t>Raspberry</w:t>
-      </w:r>
-      <w:r>
-        <w:t xml:space="preserve"> et ne relever que les mesures et une autre pour pouvoir exploiter les mesures collecter dire si le vent souffle fort ou bien indiquer sa </w:t>
-      </w:r>
-      <w:r>
-        <w:t xml:space="preserve">direction </w:t>
+        <w:rPr>
+          <w:noProof/>
+        </w:rPr>
+        <w:drawing>
+          <wp:inline distT="0" distB="0" distL="0" distR="0">
+            <wp:extent cx="5746750" cy="2877185"/>
+            <wp:effectExtent l="0" t="0" r="6350" b="0"/>
+            <wp:docPr id="14" name="Image 14" descr="C:\Users\steven.nguene\AppData\Local\Microsoft\Windows\INetCache\Content.Word\IMG_20180424_155516.jpg"/>
+            <wp:cNvGraphicFramePr>
+              <a:graphicFrameLocks xmlns:a="http://schemas.openxmlformats.org/drawingml/2006/main" noChangeAspect="1"/>
+            </wp:cNvGraphicFramePr>
+            <a:graphic xmlns:a="http://schemas.openxmlformats.org/drawingml/2006/main">
+              <a:graphicData uri="http://schemas.openxmlformats.org/drawingml/2006/picture">
+                <pic:pic xmlns:pic="http://schemas.openxmlformats.org/drawingml/2006/picture">
+                  <pic:nvPicPr>
+                    <pic:cNvPr id="0" name="Picture 1" descr="C:\Users\steven.nguene\AppData\Local\Microsoft\Windows\INetCache\Content.Word\IMG_20180424_155516.jpg"/>
+                    <pic:cNvPicPr>
+                      <a:picLocks noChangeAspect="1" noChangeArrowheads="1"/>
+                    </pic:cNvPicPr>
+                  </pic:nvPicPr>
+                  <pic:blipFill>
+                    <a:blip r:embed="rId16" cstate="print">
+                      <a:extLst>
+                        <a:ext uri="{28A0092B-C50C-407E-A947-70E740481C1C}">
+                          <a14:useLocalDpi xmlns:a14="http://schemas.microsoft.com/office/drawing/2010/main" val="0"/>
+                        </a:ext>
+                      </a:extLst>
+                    </a:blip>
+                    <a:srcRect/>
+                    <a:stretch>
+                      <a:fillRect/>
+                    </a:stretch>
+                  </pic:blipFill>
+                  <pic:spPr bwMode="auto">
+                    <a:xfrm>
+                      <a:off x="0" y="0"/>
+                      <a:ext cx="5746750" cy="2877185"/>
+                    </a:xfrm>
+                    <a:prstGeom prst="rect">
+                      <a:avLst/>
+                    </a:prstGeom>
+                    <a:noFill/>
+                    <a:ln>
+                      <a:noFill/>
+                    </a:ln>
+                  </pic:spPr>
+                </pic:pic>
+              </a:graphicData>
+            </a:graphic>
+          </wp:inline>
+        </w:drawing>
+      </w:r>
+    </w:p>
+    <w:p/>
+    <w:p>
+      <w:r>
+        <w:t>J’ai donc dû définir une période pour effectuer ces relevés et éviter que les mesures arrivent en désordre ou bien que les mesures soient fausses.</w:t>
+      </w:r>
+    </w:p>
+    <w:p>
+      <w:r>
+        <w:t>J’ai aussi</w:t>
+      </w:r>
+      <w:r>
+        <w:t xml:space="preserve"> récupéré le code pour le pluviomètre et j’ai commencé à tout rassembler pour ensuite lancer le programme commun que voici ci-dessous.</w:t>
+      </w:r>
+    </w:p>
+    <w:p>
+      <w:r>
+        <w:t xml:space="preserve">J’ai fait deux versions de ce programme, une pour être envoyé sur la Raspberry et ne relever que les mesures et une autre pour pouvoir exploiter les mesures collecter dire si le vent souffle fort ou bien indiquer sa direction </w:t>
       </w:r>
       <w:r>
         <w:t>(Nord</w:t>
@@ -3883,26 +3849,141 @@
     </w:p>
     <w:p>
       <w:r>
-        <w:t>---- photo programme commun</w:t>
+        <w:br w:type="page"/>
+      </w:r>
+    </w:p>
+    <w:p>
+      <w:r>
+        <w:rPr>
+          <w:noProof/>
+        </w:rPr>
+        <w:lastRenderedPageBreak/>
+        <w:drawing>
+          <wp:inline distT="0" distB="0" distL="0" distR="0">
+            <wp:extent cx="5763260" cy="4320540"/>
+            <wp:effectExtent l="0" t="0" r="8890" b="3810"/>
+            <wp:docPr id="15" name="Image 15" descr="C:\Users\steven.nguene\AppData\Local\Microsoft\Windows\INetCache\Content.Word\IMG_0189.jpg"/>
+            <wp:cNvGraphicFramePr>
+              <a:graphicFrameLocks xmlns:a="http://schemas.openxmlformats.org/drawingml/2006/main" noChangeAspect="1"/>
+            </wp:cNvGraphicFramePr>
+            <a:graphic xmlns:a="http://schemas.openxmlformats.org/drawingml/2006/main">
+              <a:graphicData uri="http://schemas.openxmlformats.org/drawingml/2006/picture">
+                <pic:pic xmlns:pic="http://schemas.openxmlformats.org/drawingml/2006/picture">
+                  <pic:nvPicPr>
+                    <pic:cNvPr id="0" name="Picture 2" descr="C:\Users\steven.nguene\AppData\Local\Microsoft\Windows\INetCache\Content.Word\IMG_0189.jpg"/>
+                    <pic:cNvPicPr>
+                      <a:picLocks noChangeAspect="1" noChangeArrowheads="1"/>
+                    </pic:cNvPicPr>
+                  </pic:nvPicPr>
+                  <pic:blipFill>
+                    <a:blip r:embed="rId17" cstate="print">
+                      <a:extLst>
+                        <a:ext uri="{28A0092B-C50C-407E-A947-70E740481C1C}">
+                          <a14:useLocalDpi xmlns:a14="http://schemas.microsoft.com/office/drawing/2010/main" val="0"/>
+                        </a:ext>
+                      </a:extLst>
+                    </a:blip>
+                    <a:srcRect/>
+                    <a:stretch>
+                      <a:fillRect/>
+                    </a:stretch>
+                  </pic:blipFill>
+                  <pic:spPr bwMode="auto">
+                    <a:xfrm>
+                      <a:off x="0" y="0"/>
+                      <a:ext cx="5763260" cy="4320540"/>
+                    </a:xfrm>
+                    <a:prstGeom prst="rect">
+                      <a:avLst/>
+                    </a:prstGeom>
+                    <a:noFill/>
+                    <a:ln>
+                      <a:noFill/>
+                    </a:ln>
+                  </pic:spPr>
+                </pic:pic>
+              </a:graphicData>
+            </a:graphic>
+          </wp:inline>
+        </w:drawing>
+      </w:r>
+    </w:p>
+    <w:p>
+      <w:r>
+        <w:t xml:space="preserve">Nous pouvons donc </w:t>
+      </w:r>
+      <w:proofErr w:type="gramStart"/>
+      <w:r>
+        <w:t>voir</w:t>
+      </w:r>
+      <w:proofErr w:type="gramEnd"/>
+      <w:r>
+        <w:t xml:space="preserve"> ci-dessous les résultats obtenus après l’exécution du code commun. </w:t>
       </w:r>
     </w:p>
     <w:p>
       <w:pPr>
         <w:pStyle w:val="Titre2"/>
       </w:pPr>
+      <w:r>
+        <w:rPr>
+          <w:noProof/>
+        </w:rPr>
+        <w:lastRenderedPageBreak/>
+        <w:drawing>
+          <wp:inline distT="0" distB="0" distL="0" distR="0">
+            <wp:extent cx="5760720" cy="4482465"/>
+            <wp:effectExtent l="0" t="0" r="0" b="0"/>
+            <wp:docPr id="5" name="Image 5"/>
+            <wp:cNvGraphicFramePr>
+              <a:graphicFrameLocks xmlns:a="http://schemas.openxmlformats.org/drawingml/2006/main" noChangeAspect="1"/>
+            </wp:cNvGraphicFramePr>
+            <a:graphic xmlns:a="http://schemas.openxmlformats.org/drawingml/2006/main">
+              <a:graphicData uri="http://schemas.openxmlformats.org/drawingml/2006/picture">
+                <pic:pic xmlns:pic="http://schemas.openxmlformats.org/drawingml/2006/picture">
+                  <pic:nvPicPr>
+                    <pic:cNvPr id="5" name="Capture.PNG"/>
+                    <pic:cNvPicPr/>
+                  </pic:nvPicPr>
+                  <pic:blipFill>
+                    <a:blip r:embed="rId18">
+                      <a:extLst>
+                        <a:ext uri="{28A0092B-C50C-407E-A947-70E740481C1C}">
+                          <a14:useLocalDpi xmlns:a14="http://schemas.microsoft.com/office/drawing/2010/main" val="0"/>
+                        </a:ext>
+                      </a:extLst>
+                    </a:blip>
+                    <a:stretch>
+                      <a:fillRect/>
+                    </a:stretch>
+                  </pic:blipFill>
+                  <pic:spPr>
+                    <a:xfrm>
+                      <a:off x="0" y="0"/>
+                      <a:ext cx="5760720" cy="4482465"/>
+                    </a:xfrm>
+                    <a:prstGeom prst="rect">
+                      <a:avLst/>
+                    </a:prstGeom>
+                  </pic:spPr>
+                </pic:pic>
+              </a:graphicData>
+            </a:graphic>
+          </wp:inline>
+        </w:drawing>
+      </w:r>
     </w:p>
     <w:p>
       <w:r>
         <w:br w:type="page"/>
       </w:r>
     </w:p>
-    <w:p/>
-    <w:p/>
     <w:p>
       <w:pPr>
         <w:pStyle w:val="Titre2"/>
       </w:pPr>
       <w:r>
+        <w:lastRenderedPageBreak/>
         <w:tab/>
         <w:t xml:space="preserve">    </w:t>
       </w:r>
@@ -3912,26 +3993,26 @@
       <w:r>
         <w:t xml:space="preserve"> </w:t>
       </w:r>
-      <w:bookmarkStart w:id="13" w:name="_Toc514062671"/>
+      <w:bookmarkStart w:id="14" w:name="_Toc514062671"/>
       <w:r>
         <w:t xml:space="preserve">3.3)       </w:t>
       </w:r>
-      <w:bookmarkEnd w:id="13"/>
+      <w:bookmarkEnd w:id="14"/>
       <w:r>
         <w:t>Création des classes avec Visual Studio</w:t>
       </w:r>
-      <w:bookmarkStart w:id="14" w:name="_Toc514062672"/>
+      <w:bookmarkStart w:id="15" w:name="_Toc514062672"/>
       <w:r>
         <w:t xml:space="preserve"> </w:t>
       </w:r>
-      <w:bookmarkEnd w:id="14"/>
-    </w:p>
-    <w:p/>
-    <w:p>
-      <w:bookmarkStart w:id="15" w:name="_GoBack"/>
       <w:bookmarkEnd w:id="15"/>
     </w:p>
     <w:p>
+      <w:pPr>
+        <w:rPr>
+          <w:noProof/>
+        </w:rPr>
+      </w:pPr>
       <w:r>
         <w:rPr>
           <w:noProof/>
@@ -3940,10 +4021,10 @@
           <wp:anchor distT="0" distB="0" distL="114300" distR="114300" simplePos="0" relativeHeight="251663360" behindDoc="1" locked="0" layoutInCell="1" allowOverlap="1">
             <wp:simplePos x="0" y="0"/>
             <wp:positionH relativeFrom="column">
-              <wp:posOffset>-1905</wp:posOffset>
+              <wp:posOffset>-85090</wp:posOffset>
             </wp:positionH>
             <wp:positionV relativeFrom="paragraph">
-              <wp:posOffset>2840530</wp:posOffset>
+              <wp:posOffset>117312</wp:posOffset>
             </wp:positionV>
             <wp:extent cx="5755005" cy="4194810"/>
             <wp:effectExtent l="0" t="0" r="0" b="0"/>
@@ -3962,7 +4043,7 @@
                     </pic:cNvPicPr>
                   </pic:nvPicPr>
                   <pic:blipFill>
-                    <a:blip r:embed="rId16">
+                    <a:blip r:embed="rId19">
                       <a:extLst>
                         <a:ext uri="{28A0092B-C50C-407E-A947-70E740481C1C}">
                           <a14:useLocalDpi xmlns:a14="http://schemas.microsoft.com/office/drawing/2010/main" val="0"/>
@@ -3993,6 +4074,136 @@
           </wp:anchor>
         </w:drawing>
       </w:r>
+    </w:p>
+    <w:p>
+      <w:pPr>
+        <w:rPr>
+          <w:noProof/>
+        </w:rPr>
+      </w:pPr>
+    </w:p>
+    <w:p>
+      <w:pPr>
+        <w:rPr>
+          <w:noProof/>
+        </w:rPr>
+      </w:pPr>
+    </w:p>
+    <w:p>
+      <w:pPr>
+        <w:rPr>
+          <w:noProof/>
+        </w:rPr>
+      </w:pPr>
+    </w:p>
+    <w:p>
+      <w:pPr>
+        <w:rPr>
+          <w:noProof/>
+        </w:rPr>
+      </w:pPr>
+    </w:p>
+    <w:p>
+      <w:pPr>
+        <w:rPr>
+          <w:noProof/>
+        </w:rPr>
+      </w:pPr>
+    </w:p>
+    <w:p/>
+    <w:p/>
+    <w:p/>
+    <w:p/>
+    <w:p/>
+    <w:p/>
+    <w:p/>
+    <w:p/>
+    <w:p/>
+    <w:p>
+      <w:r>
+        <w:t>Comme nous pouvons le constater ci-dessus j’ai donc créé des classes sur Visual Studio pour simplifier le code et donc avoir un Main plus simple à exécuter</w:t>
+      </w:r>
+    </w:p>
+    <w:p/>
+    <w:p/>
+    <w:p/>
+    <w:p/>
+    <w:p/>
+    <w:p/>
+    <w:p/>
+    <w:p/>
+    <w:p/>
+    <w:p/>
+    <w:p/>
+    <w:p/>
+    <w:p/>
+    <w:p>
+      <w:r>
+        <w:t>Voici donc un Main plus simple et plus compréhensible à l’aide des classes créées avec Visual Studio.</w:t>
+      </w:r>
+    </w:p>
+    <w:p/>
+    <w:p>
+      <w:r>
+        <w:rPr>
+          <w:noProof/>
+        </w:rPr>
+        <w:drawing>
+          <wp:anchor distT="0" distB="0" distL="114300" distR="114300" simplePos="0" relativeHeight="251664384" behindDoc="1" locked="0" layoutInCell="1" allowOverlap="1">
+            <wp:simplePos x="0" y="0"/>
+            <wp:positionH relativeFrom="column">
+              <wp:posOffset>-2173</wp:posOffset>
+            </wp:positionH>
+            <wp:positionV relativeFrom="paragraph">
+              <wp:posOffset>131538</wp:posOffset>
+            </wp:positionV>
+            <wp:extent cx="5760720" cy="5949315"/>
+            <wp:effectExtent l="0" t="0" r="0" b="0"/>
+            <wp:wrapNone/>
+            <wp:docPr id="10" name="Image 10"/>
+            <wp:cNvGraphicFramePr>
+              <a:graphicFrameLocks xmlns:a="http://schemas.openxmlformats.org/drawingml/2006/main" noChangeAspect="1"/>
+            </wp:cNvGraphicFramePr>
+            <a:graphic xmlns:a="http://schemas.openxmlformats.org/drawingml/2006/main">
+              <a:graphicData uri="http://schemas.openxmlformats.org/drawingml/2006/picture">
+                <pic:pic xmlns:pic="http://schemas.openxmlformats.org/drawingml/2006/picture">
+                  <pic:nvPicPr>
+                    <pic:cNvPr id="10" name="Capture6.PNG"/>
+                    <pic:cNvPicPr/>
+                  </pic:nvPicPr>
+                  <pic:blipFill>
+                    <a:blip r:embed="rId20">
+                      <a:extLst>
+                        <a:ext uri="{28A0092B-C50C-407E-A947-70E740481C1C}">
+                          <a14:useLocalDpi xmlns:a14="http://schemas.microsoft.com/office/drawing/2010/main" val="0"/>
+                        </a:ext>
+                      </a:extLst>
+                    </a:blip>
+                    <a:stretch>
+                      <a:fillRect/>
+                    </a:stretch>
+                  </pic:blipFill>
+                  <pic:spPr>
+                    <a:xfrm>
+                      <a:off x="0" y="0"/>
+                      <a:ext cx="5775886" cy="5964978"/>
+                    </a:xfrm>
+                    <a:prstGeom prst="rect">
+                      <a:avLst/>
+                    </a:prstGeom>
+                  </pic:spPr>
+                </pic:pic>
+              </a:graphicData>
+            </a:graphic>
+            <wp14:sizeRelH relativeFrom="margin">
+              <wp14:pctWidth>0</wp14:pctWidth>
+            </wp14:sizeRelH>
+            <wp14:sizeRelV relativeFrom="margin">
+              <wp14:pctHeight>0</wp14:pctHeight>
+            </wp14:sizeRelV>
+          </wp:anchor>
+        </w:drawing>
+      </w:r>
       <w:r>
         <w:br w:type="page"/>
       </w:r>
@@ -4052,9 +4263,256 @@
     <w:p/>
     <w:p>
       <w:r>
+        <w:t>Pour effectuer une connexion entre la Raspberry et l’Arduino on a donc opté pour une connexion USB car la mise en œuvre était simple et efficace.</w:t>
+      </w:r>
+    </w:p>
+    <w:p>
+      <w:r>
+        <w:rPr>
+          <w:noProof/>
+        </w:rPr>
+        <w:drawing>
+          <wp:anchor distT="0" distB="0" distL="114300" distR="114300" simplePos="0" relativeHeight="251666432" behindDoc="1" locked="0" layoutInCell="1" allowOverlap="1">
+            <wp:simplePos x="0" y="0"/>
+            <wp:positionH relativeFrom="column">
+              <wp:posOffset>-269875</wp:posOffset>
+            </wp:positionH>
+            <wp:positionV relativeFrom="paragraph">
+              <wp:posOffset>8861</wp:posOffset>
+            </wp:positionV>
+            <wp:extent cx="5763260" cy="4320540"/>
+            <wp:effectExtent l="0" t="0" r="8890" b="3810"/>
+            <wp:wrapNone/>
+            <wp:docPr id="16" name="Image 16" descr="C:\Users\steven.nguene\AppData\Local\Microsoft\Windows\INetCache\Content.Word\IMG_0189.jpg"/>
+            <wp:cNvGraphicFramePr>
+              <a:graphicFrameLocks xmlns:a="http://schemas.openxmlformats.org/drawingml/2006/main" noChangeAspect="1"/>
+            </wp:cNvGraphicFramePr>
+            <a:graphic xmlns:a="http://schemas.openxmlformats.org/drawingml/2006/main">
+              <a:graphicData uri="http://schemas.openxmlformats.org/drawingml/2006/picture">
+                <pic:pic xmlns:pic="http://schemas.openxmlformats.org/drawingml/2006/picture">
+                  <pic:nvPicPr>
+                    <pic:cNvPr id="0" name="Picture 3" descr="C:\Users\steven.nguene\AppData\Local\Microsoft\Windows\INetCache\Content.Word\IMG_0189.jpg"/>
+                    <pic:cNvPicPr>
+                      <a:picLocks noChangeAspect="1" noChangeArrowheads="1"/>
+                    </pic:cNvPicPr>
+                  </pic:nvPicPr>
+                  <pic:blipFill>
+                    <a:blip r:embed="rId17" cstate="print">
+                      <a:extLst>
+                        <a:ext uri="{28A0092B-C50C-407E-A947-70E740481C1C}">
+                          <a14:useLocalDpi xmlns:a14="http://schemas.microsoft.com/office/drawing/2010/main" val="0"/>
+                        </a:ext>
+                      </a:extLst>
+                    </a:blip>
+                    <a:srcRect/>
+                    <a:stretch>
+                      <a:fillRect/>
+                    </a:stretch>
+                  </pic:blipFill>
+                  <pic:spPr bwMode="auto">
+                    <a:xfrm>
+                      <a:off x="0" y="0"/>
+                      <a:ext cx="5763260" cy="4320540"/>
+                    </a:xfrm>
+                    <a:prstGeom prst="rect">
+                      <a:avLst/>
+                    </a:prstGeom>
+                    <a:noFill/>
+                    <a:ln>
+                      <a:noFill/>
+                    </a:ln>
+                  </pic:spPr>
+                </pic:pic>
+              </a:graphicData>
+            </a:graphic>
+          </wp:anchor>
+        </w:drawing>
+      </w:r>
+    </w:p>
+    <w:p/>
+    <w:p/>
+    <w:p/>
+    <w:p/>
+    <w:p/>
+    <w:p/>
+    <w:p/>
+    <w:p/>
+    <w:p/>
+    <w:p/>
+    <w:p/>
+    <w:p/>
+    <w:p/>
+    <w:p/>
+    <w:p/>
+    <w:p/>
+    <w:p/>
+    <w:p/>
+    <w:p/>
+    <w:p/>
+    <w:p/>
+    <w:p/>
+    <w:p/>
+    <w:p>
+      <w:r>
+        <w:t>Pour se faire, il fallait indiquer dans la Raspberry le port où était connecté l’Arduino puis la vitesse de connexion au système ici 9600 bauds.</w:t>
+      </w:r>
+    </w:p>
+    <w:p>
+      <w:r>
+        <w:t xml:space="preserve">Pour lire les informations de l’Arduino, il fallait donc utiliser la méthode </w:t>
+      </w:r>
+      <w:proofErr w:type="spellStart"/>
+      <w:proofErr w:type="gramStart"/>
+      <w:r>
+        <w:t>read</w:t>
+      </w:r>
+      <w:proofErr w:type="spellEnd"/>
+      <w:r>
+        <w:t>(</w:t>
+      </w:r>
+      <w:proofErr w:type="gramEnd"/>
+      <w:r>
+        <w:t>) intégrer.</w:t>
+      </w:r>
+    </w:p>
+    <w:p>
+      <w:r>
+        <w:rPr>
+          <w:noProof/>
+        </w:rPr>
+        <w:drawing>
+          <wp:anchor distT="0" distB="0" distL="114300" distR="114300" simplePos="0" relativeHeight="251665408" behindDoc="1" locked="0" layoutInCell="1" allowOverlap="1" wp14:anchorId="781076CA">
+            <wp:simplePos x="0" y="0"/>
+            <wp:positionH relativeFrom="column">
+              <wp:posOffset>30288</wp:posOffset>
+            </wp:positionH>
+            <wp:positionV relativeFrom="paragraph">
+              <wp:posOffset>107915</wp:posOffset>
+            </wp:positionV>
+            <wp:extent cx="5760720" cy="2552700"/>
+            <wp:effectExtent l="0" t="0" r="0" b="0"/>
+            <wp:wrapNone/>
+            <wp:docPr id="13" name="Image 13"/>
+            <wp:cNvGraphicFramePr>
+              <a:graphicFrameLocks xmlns:a="http://schemas.openxmlformats.org/drawingml/2006/main" noChangeAspect="1"/>
+            </wp:cNvGraphicFramePr>
+            <a:graphic xmlns:a="http://schemas.openxmlformats.org/drawingml/2006/main">
+              <a:graphicData uri="http://schemas.openxmlformats.org/drawingml/2006/picture">
+                <pic:pic xmlns:pic="http://schemas.openxmlformats.org/drawingml/2006/picture">
+                  <pic:nvPicPr>
+                    <pic:cNvPr id="13" name="Capture7.PNG"/>
+                    <pic:cNvPicPr/>
+                  </pic:nvPicPr>
+                  <pic:blipFill>
+                    <a:blip r:embed="rId21">
+                      <a:extLst>
+                        <a:ext uri="{28A0092B-C50C-407E-A947-70E740481C1C}">
+                          <a14:useLocalDpi xmlns:a14="http://schemas.microsoft.com/office/drawing/2010/main" val="0"/>
+                        </a:ext>
+                      </a:extLst>
+                    </a:blip>
+                    <a:stretch>
+                      <a:fillRect/>
+                    </a:stretch>
+                  </pic:blipFill>
+                  <pic:spPr>
+                    <a:xfrm>
+                      <a:off x="0" y="0"/>
+                      <a:ext cx="5760720" cy="2552700"/>
+                    </a:xfrm>
+                    <a:prstGeom prst="rect">
+                      <a:avLst/>
+                    </a:prstGeom>
+                  </pic:spPr>
+                </pic:pic>
+              </a:graphicData>
+            </a:graphic>
+          </wp:anchor>
+        </w:drawing>
+      </w:r>
+    </w:p>
+    <w:p/>
+    <w:p/>
+    <w:p/>
+    <w:p/>
+    <w:p/>
+    <w:p/>
+    <w:p/>
+    <w:p/>
+    <w:p/>
+    <w:p>
+      <w:r>
+        <w:t xml:space="preserve">Pour </w:t>
+      </w:r>
+      <w:r>
+        <w:t xml:space="preserve">la partie Arduino il fallait tout simplement utiliser la méthode </w:t>
+      </w:r>
+      <w:proofErr w:type="spellStart"/>
+      <w:proofErr w:type="gramStart"/>
+      <w:r>
+        <w:t>write</w:t>
+      </w:r>
+      <w:proofErr w:type="spellEnd"/>
+      <w:r>
+        <w:t>(</w:t>
+      </w:r>
+      <w:proofErr w:type="gramEnd"/>
+      <w:r>
+        <w:t>) de Serial pour envoyer des données à la Raspberry.</w:t>
+      </w:r>
+    </w:p>
+    <w:p>
+      <w:r>
+        <w:rPr>
+          <w:noProof/>
+        </w:rPr>
+        <w:drawing>
+          <wp:inline distT="0" distB="0" distL="0" distR="0">
+            <wp:extent cx="3648584" cy="3343742"/>
+            <wp:effectExtent l="0" t="0" r="0" b="9525"/>
+            <wp:docPr id="17" name="Image 17"/>
+            <wp:cNvGraphicFramePr>
+              <a:graphicFrameLocks xmlns:a="http://schemas.openxmlformats.org/drawingml/2006/main" noChangeAspect="1"/>
+            </wp:cNvGraphicFramePr>
+            <a:graphic xmlns:a="http://schemas.openxmlformats.org/drawingml/2006/main">
+              <a:graphicData uri="http://schemas.openxmlformats.org/drawingml/2006/picture">
+                <pic:pic xmlns:pic="http://schemas.openxmlformats.org/drawingml/2006/picture">
+                  <pic:nvPicPr>
+                    <pic:cNvPr id="17" name="Capture8.PNG"/>
+                    <pic:cNvPicPr/>
+                  </pic:nvPicPr>
+                  <pic:blipFill>
+                    <a:blip r:embed="rId22">
+                      <a:extLst>
+                        <a:ext uri="{28A0092B-C50C-407E-A947-70E740481C1C}">
+                          <a14:useLocalDpi xmlns:a14="http://schemas.microsoft.com/office/drawing/2010/main" val="0"/>
+                        </a:ext>
+                      </a:extLst>
+                    </a:blip>
+                    <a:stretch>
+                      <a:fillRect/>
+                    </a:stretch>
+                  </pic:blipFill>
+                  <pic:spPr>
+                    <a:xfrm>
+                      <a:off x="0" y="0"/>
+                      <a:ext cx="3648584" cy="3343742"/>
+                    </a:xfrm>
+                    <a:prstGeom prst="rect">
+                      <a:avLst/>
+                    </a:prstGeom>
+                  </pic:spPr>
+                </pic:pic>
+              </a:graphicData>
+            </a:graphic>
+          </wp:inline>
+        </w:drawing>
+      </w:r>
+      <w:r>
         <w:br w:type="page"/>
       </w:r>
     </w:p>
+    <w:p/>
     <w:p/>
     <w:p>
       <w:pPr>
@@ -4082,6 +4540,7 @@
       </w:r>
       <w:bookmarkEnd w:id="18"/>
     </w:p>
+    <w:p/>
     <w:p>
       <w:r>
         <w:t>Pour pouvoir exécuter mon programme python et le rendre lisible et simple à comprendre j’ai donc décidé de créer des classes qui auraient chacune leur fonctionnalité.</w:t>
@@ -4089,84 +4548,73 @@
     </w:p>
     <w:p>
       <w:r>
-        <w:t xml:space="preserve">En premier lieu pour tester la connexion à la base de données j’ai donc </w:t>
-      </w:r>
-      <w:r>
-        <w:t>créé</w:t>
-      </w:r>
-      <w:r>
-        <w:t xml:space="preserve"> une classe BDD qui a pour fonction de créer un objet qui sera ma connexion à la base de données. Cet objet sera donc le facteur clé pour cette partie </w:t>
-      </w:r>
-      <w:r>
-        <w:t>Raspberry</w:t>
-      </w:r>
-      <w:r>
-        <w:t xml:space="preserve"> car il aura pour rôle de faire le lien entre la </w:t>
-      </w:r>
-      <w:r>
-        <w:t>Raspberry</w:t>
-      </w:r>
-      <w:r>
-        <w:t xml:space="preserve"> et la base de données. </w:t>
-      </w:r>
-    </w:p>
-    <w:p>
-      <w:r>
-        <w:t>Pour créer cet objet j’ai d</w:t>
-      </w:r>
-      <w:r>
-        <w:t>onc utilisé la librairie MySQL C</w:t>
-      </w:r>
-      <w:r>
-        <w:t xml:space="preserve">onnector puis je devais ensuite </w:t>
-      </w:r>
-      <w:r>
-        <w:t>entrer</w:t>
-      </w:r>
-      <w:r>
-        <w:t xml:space="preserve"> en paramètre les informations sur le serveur et l'objet arrivait donc à se connecter à ma base de données.</w:t>
-      </w:r>
-    </w:p>
-    <w:p>
-      <w:r>
-        <w:t xml:space="preserve">---- photo classe commBdd </w:t>
-      </w:r>
-    </w:p>
-    <w:p>
-      <w:r>
-        <w:t>Une autre classe que j’ai donc créer est la classe gestion qui elle va s'occuper de gérer tout ce qui est ajouter</w:t>
-      </w:r>
-    </w:p>
-    <w:p/>
+        <w:t xml:space="preserve">En premier lieu pour tester la connexion à la base de données j’ai donc créé une classe BDD qui a pour fonction de créer un objet qui sera ma connexion à la base de données. Cet objet sera donc le facteur clé pour cette partie Raspberry car il aura pour rôle de faire le lien entre la Raspberry et la base de données. </w:t>
+      </w:r>
+    </w:p>
+    <w:p>
+      <w:r>
+        <w:t>Pour créer cet objet j’ai donc utilisé la librairie MySQL Connector puis je devais ensuite entrer en paramètre les informations sur le serveur et l'objet arrivait donc à se connecter à ma base de données.</w:t>
+      </w:r>
+    </w:p>
+    <w:p>
+      <w:r>
+        <w:rPr>
+          <w:noProof/>
+        </w:rPr>
+        <w:drawing>
+          <wp:inline distT="0" distB="0" distL="0" distR="0">
+            <wp:extent cx="5760720" cy="3044190"/>
+            <wp:effectExtent l="0" t="0" r="0" b="3810"/>
+            <wp:docPr id="18" name="Image 18"/>
+            <wp:cNvGraphicFramePr>
+              <a:graphicFrameLocks xmlns:a="http://schemas.openxmlformats.org/drawingml/2006/main" noChangeAspect="1"/>
+            </wp:cNvGraphicFramePr>
+            <a:graphic xmlns:a="http://schemas.openxmlformats.org/drawingml/2006/main">
+              <a:graphicData uri="http://schemas.openxmlformats.org/drawingml/2006/picture">
+                <pic:pic xmlns:pic="http://schemas.openxmlformats.org/drawingml/2006/picture">
+                  <pic:nvPicPr>
+                    <pic:cNvPr id="18" name="Capture10.PNG"/>
+                    <pic:cNvPicPr/>
+                  </pic:nvPicPr>
+                  <pic:blipFill>
+                    <a:blip r:embed="rId23">
+                      <a:extLst>
+                        <a:ext uri="{28A0092B-C50C-407E-A947-70E740481C1C}">
+                          <a14:useLocalDpi xmlns:a14="http://schemas.microsoft.com/office/drawing/2010/main" val="0"/>
+                        </a:ext>
+                      </a:extLst>
+                    </a:blip>
+                    <a:stretch>
+                      <a:fillRect/>
+                    </a:stretch>
+                  </pic:blipFill>
+                  <pic:spPr>
+                    <a:xfrm>
+                      <a:off x="0" y="0"/>
+                      <a:ext cx="5760720" cy="3044190"/>
+                    </a:xfrm>
+                    <a:prstGeom prst="rect">
+                      <a:avLst/>
+                    </a:prstGeom>
+                  </pic:spPr>
+                </pic:pic>
+              </a:graphicData>
+            </a:graphic>
+          </wp:inline>
+        </w:drawing>
+      </w:r>
+    </w:p>
+    <w:p/>
+    <w:p>
+      <w:r>
+        <w:br w:type="page"/>
+      </w:r>
+    </w:p>
     <w:p/>
     <w:p>
       <w:pPr>
         <w:pStyle w:val="Titre2"/>
       </w:pPr>
-      <w:r>
-        <w:tab/>
-        <w:t xml:space="preserve">    </w:t>
-      </w:r>
-      <w:r>
-        <w:t xml:space="preserve">  </w:t>
-      </w:r>
-      <w:bookmarkStart w:id="19" w:name="_Toc514062676"/>
-      <w:r>
-        <w:t xml:space="preserve">4.3)        </w:t>
-      </w:r>
-      <w:r>
-        <w:t>Requêtes</w:t>
-      </w:r>
-      <w:r>
-        <w:t xml:space="preserve"> </w:t>
-      </w:r>
-      <w:r>
-        <w:t>Sql pour la b</w:t>
-      </w:r>
-      <w:r>
-        <w:t>ase de données</w:t>
-      </w:r>
-      <w:bookmarkEnd w:id="19"/>
     </w:p>
     <w:p/>
     <w:p>
@@ -4177,13 +4625,78 @@
         <w:tab/>
         <w:t xml:space="preserve">      </w:t>
       </w:r>
-      <w:bookmarkStart w:id="20" w:name="_Toc514062677"/>
-      <w:r>
-        <w:t>4.4)        Création des classes en Python</w:t>
-      </w:r>
-      <w:bookmarkEnd w:id="20"/>
-    </w:p>
-    <w:p/>
+      <w:bookmarkStart w:id="19" w:name="_Toc514062677"/>
+      <w:r>
+        <w:t>4.3</w:t>
+      </w:r>
+      <w:r>
+        <w:t xml:space="preserve">)        </w:t>
+      </w:r>
+      <w:bookmarkEnd w:id="19"/>
+      <w:r>
+        <w:t>Création de la classe gestion</w:t>
+      </w:r>
+    </w:p>
+    <w:p/>
+    <w:p>
+      <w:r>
+        <w:rPr>
+          <w:noProof/>
+        </w:rPr>
+        <w:drawing>
+          <wp:inline distT="0" distB="0" distL="0" distR="0">
+            <wp:extent cx="5760720" cy="3535680"/>
+            <wp:effectExtent l="0" t="0" r="0" b="7620"/>
+            <wp:docPr id="19" name="Image 19"/>
+            <wp:cNvGraphicFramePr>
+              <a:graphicFrameLocks xmlns:a="http://schemas.openxmlformats.org/drawingml/2006/main" noChangeAspect="1"/>
+            </wp:cNvGraphicFramePr>
+            <a:graphic xmlns:a="http://schemas.openxmlformats.org/drawingml/2006/main">
+              <a:graphicData uri="http://schemas.openxmlformats.org/drawingml/2006/picture">
+                <pic:pic xmlns:pic="http://schemas.openxmlformats.org/drawingml/2006/picture">
+                  <pic:nvPicPr>
+                    <pic:cNvPr id="19" name="Capture11.PNG"/>
+                    <pic:cNvPicPr/>
+                  </pic:nvPicPr>
+                  <pic:blipFill>
+                    <a:blip r:embed="rId24">
+                      <a:extLst>
+                        <a:ext uri="{28A0092B-C50C-407E-A947-70E740481C1C}">
+                          <a14:useLocalDpi xmlns:a14="http://schemas.microsoft.com/office/drawing/2010/main" val="0"/>
+                        </a:ext>
+                      </a:extLst>
+                    </a:blip>
+                    <a:stretch>
+                      <a:fillRect/>
+                    </a:stretch>
+                  </pic:blipFill>
+                  <pic:spPr>
+                    <a:xfrm>
+                      <a:off x="0" y="0"/>
+                      <a:ext cx="5760720" cy="3535680"/>
+                    </a:xfrm>
+                    <a:prstGeom prst="rect">
+                      <a:avLst/>
+                    </a:prstGeom>
+                  </pic:spPr>
+                </pic:pic>
+              </a:graphicData>
+            </a:graphic>
+          </wp:inline>
+        </w:drawing>
+      </w:r>
+    </w:p>
+    <w:p/>
+    <w:p>
+      <w:r>
+        <w:t>Voici la déclaration de la classe gestion qui va donc me permettre de gérer toute la communication avec la base de données.</w:t>
+      </w:r>
+    </w:p>
+    <w:p>
+      <w:r>
+        <w:br w:type="page"/>
+      </w:r>
+    </w:p>
     <w:p/>
     <w:p>
       <w:pPr>
@@ -4198,12 +4711,12 @@
       <w:r>
         <w:tab/>
       </w:r>
-      <w:bookmarkStart w:id="21" w:name="_Toc514062678"/>
+      <w:bookmarkStart w:id="20" w:name="_Toc514062678"/>
       <w:r>
         <w:rPr>
           <w:color w:val="auto"/>
         </w:rPr>
-        <w:t>4.4</w:t>
+        <w:t>4.3</w:t>
       </w:r>
       <w:r>
         <w:rPr>
@@ -4217,21 +4730,491 @@
         </w:rPr>
         <w:t xml:space="preserve">      </w:t>
       </w:r>
+      <w:bookmarkEnd w:id="20"/>
       <w:r>
         <w:rPr>
           <w:color w:val="auto"/>
         </w:rPr>
-        <w:t>Etude</w:t>
-      </w:r>
+        <w:t>Utilisation des requêtes</w:t>
+      </w:r>
+    </w:p>
+    <w:p/>
+    <w:p>
+      <w:r>
+        <w:t>Pour communiquer avec la base de données il fa</w:t>
+      </w:r>
+      <w:r>
+        <w:t>ut donc faire des requêtes et ces requêtes vont donc nous servir pour écrire sur la base de données.</w:t>
+      </w:r>
+      <w:r>
+        <w:t xml:space="preserve"> </w:t>
+      </w:r>
+    </w:p>
+    <w:p>
+      <w:r>
+        <w:t>Les requêtes que je vais utiliser seront principalement des INSERT et des SELECT.</w:t>
+      </w:r>
+    </w:p>
+    <w:p>
+      <w:r>
+        <w:t xml:space="preserve">Les INSERT permettent d’insérer des données dans la base de données et les SELECT permettent de sélectionner des données déjà présentes dans la base de données. </w:t>
+      </w:r>
+    </w:p>
+    <w:p>
+      <w:r>
+        <w:t>La fonction __executerReqInsert :</w:t>
+      </w:r>
+    </w:p>
+    <w:p>
+      <w:proofErr w:type="gramStart"/>
+      <w:r>
+        <w:t>sqlQuery</w:t>
+      </w:r>
+      <w:proofErr w:type="gramEnd"/>
+      <w:r>
+        <w:t> : nom du paramètre qui désigne une requête.</w:t>
+      </w:r>
+    </w:p>
+    <w:p>
       <w:r>
         <w:rPr>
-          <w:color w:val="auto"/>
+          <w:noProof/>
         </w:rPr>
-        <w:t xml:space="preserve"> des différentes classes du programme python</w:t>
-      </w:r>
-      <w:bookmarkEnd w:id="21"/>
-    </w:p>
-    <w:p/>
+        <w:drawing>
+          <wp:inline distT="0" distB="0" distL="0" distR="0">
+            <wp:extent cx="5755005" cy="3623945"/>
+            <wp:effectExtent l="0" t="0" r="0" b="0"/>
+            <wp:docPr id="21" name="Image 21" descr="C:\Users\steven.nguene\AppData\Local\Microsoft\Windows\INetCache\Content.Word\Capture12.png"/>
+            <wp:cNvGraphicFramePr>
+              <a:graphicFrameLocks xmlns:a="http://schemas.openxmlformats.org/drawingml/2006/main" noChangeAspect="1"/>
+            </wp:cNvGraphicFramePr>
+            <a:graphic xmlns:a="http://schemas.openxmlformats.org/drawingml/2006/main">
+              <a:graphicData uri="http://schemas.openxmlformats.org/drawingml/2006/picture">
+                <pic:pic xmlns:pic="http://schemas.openxmlformats.org/drawingml/2006/picture">
+                  <pic:nvPicPr>
+                    <pic:cNvPr id="0" name="Picture 5" descr="C:\Users\steven.nguene\AppData\Local\Microsoft\Windows\INetCache\Content.Word\Capture12.png"/>
+                    <pic:cNvPicPr>
+                      <a:picLocks noChangeAspect="1" noChangeArrowheads="1"/>
+                    </pic:cNvPicPr>
+                  </pic:nvPicPr>
+                  <pic:blipFill>
+                    <a:blip r:embed="rId25">
+                      <a:extLst>
+                        <a:ext uri="{28A0092B-C50C-407E-A947-70E740481C1C}">
+                          <a14:useLocalDpi xmlns:a14="http://schemas.microsoft.com/office/drawing/2010/main" val="0"/>
+                        </a:ext>
+                      </a:extLst>
+                    </a:blip>
+                    <a:srcRect/>
+                    <a:stretch>
+                      <a:fillRect/>
+                    </a:stretch>
+                  </pic:blipFill>
+                  <pic:spPr bwMode="auto">
+                    <a:xfrm>
+                      <a:off x="0" y="0"/>
+                      <a:ext cx="5755005" cy="3623945"/>
+                    </a:xfrm>
+                    <a:prstGeom prst="rect">
+                      <a:avLst/>
+                    </a:prstGeom>
+                    <a:noFill/>
+                    <a:ln>
+                      <a:noFill/>
+                    </a:ln>
+                  </pic:spPr>
+                </pic:pic>
+              </a:graphicData>
+            </a:graphic>
+          </wp:inline>
+        </w:drawing>
+      </w:r>
+    </w:p>
+    <w:p>
+      <w:r>
+        <w:t>Voilà</w:t>
+      </w:r>
+      <w:r>
+        <w:t xml:space="preserve"> donc</w:t>
+      </w:r>
+      <w:r>
+        <w:t xml:space="preserve"> un exemple de fonction qui me permet d’exécuter des requêtes de type INSERT entrées en paramètre.</w:t>
+      </w:r>
+    </w:p>
+    <w:p>
+      <w:r>
+        <w:br w:type="page"/>
+      </w:r>
+    </w:p>
+    <w:p/>
+    <w:p/>
+    <w:p/>
+    <w:p>
+      <w:r>
+        <w:t xml:space="preserve">Dans cette fonction on utilise </w:t>
+      </w:r>
+      <w:r>
+        <w:t>la fonction expliquée</w:t>
+      </w:r>
+      <w:r>
+        <w:t xml:space="preserve"> précédemment (__executerReqInsert) </w:t>
+      </w:r>
+      <w:r>
+        <w:t>où l’utilisateur</w:t>
+      </w:r>
+      <w:r>
+        <w:t xml:space="preserve"> dans ce cas-ci ajoute un nouveau type de matériel à la base de donnée</w:t>
+      </w:r>
+      <w:r>
+        <w:t>s.</w:t>
+      </w:r>
+    </w:p>
+    <w:p/>
+    <w:p>
+      <w:r>
+        <w:t>Pour se faire il a juste à entrer le nom du nouveau type en paramètre puis la requête s’exécutera automatiquement et avec la gestion des erreurs un problème sera détecté et indiqué à l’utilisateur.</w:t>
+      </w:r>
+    </w:p>
+    <w:p/>
+    <w:p>
+      <w:r>
+        <w:t>Utilisation de la fonction __executerReqInsert dans la fonction ajouterNouveauTypeMat :</w:t>
+      </w:r>
+    </w:p>
+    <w:p>
+      <w:r>
+        <w:t>nomTypeMat : nom du nouveau type de matériel</w:t>
+      </w:r>
+    </w:p>
+    <w:p/>
+    <w:p>
+      <w:r>
+        <w:rPr>
+          <w:noProof/>
+        </w:rPr>
+        <w:drawing>
+          <wp:inline distT="0" distB="0" distL="0" distR="0">
+            <wp:extent cx="5755005" cy="2147570"/>
+            <wp:effectExtent l="0" t="0" r="0" b="5080"/>
+            <wp:docPr id="22" name="Image 22" descr="C:\Users\steven.nguene\AppData\Local\Microsoft\Windows\INetCache\Content.Word\Capture13.png"/>
+            <wp:cNvGraphicFramePr>
+              <a:graphicFrameLocks xmlns:a="http://schemas.openxmlformats.org/drawingml/2006/main" noChangeAspect="1"/>
+            </wp:cNvGraphicFramePr>
+            <a:graphic xmlns:a="http://schemas.openxmlformats.org/drawingml/2006/main">
+              <a:graphicData uri="http://schemas.openxmlformats.org/drawingml/2006/picture">
+                <pic:pic xmlns:pic="http://schemas.openxmlformats.org/drawingml/2006/picture">
+                  <pic:nvPicPr>
+                    <pic:cNvPr id="0" name="Picture 6" descr="C:\Users\steven.nguene\AppData\Local\Microsoft\Windows\INetCache\Content.Word\Capture13.png"/>
+                    <pic:cNvPicPr>
+                      <a:picLocks noChangeAspect="1" noChangeArrowheads="1"/>
+                    </pic:cNvPicPr>
+                  </pic:nvPicPr>
+                  <pic:blipFill>
+                    <a:blip r:embed="rId26">
+                      <a:extLst>
+                        <a:ext uri="{28A0092B-C50C-407E-A947-70E740481C1C}">
+                          <a14:useLocalDpi xmlns:a14="http://schemas.microsoft.com/office/drawing/2010/main" val="0"/>
+                        </a:ext>
+                      </a:extLst>
+                    </a:blip>
+                    <a:srcRect/>
+                    <a:stretch>
+                      <a:fillRect/>
+                    </a:stretch>
+                  </pic:blipFill>
+                  <pic:spPr bwMode="auto">
+                    <a:xfrm>
+                      <a:off x="0" y="0"/>
+                      <a:ext cx="5755005" cy="2147570"/>
+                    </a:xfrm>
+                    <a:prstGeom prst="rect">
+                      <a:avLst/>
+                    </a:prstGeom>
+                    <a:noFill/>
+                    <a:ln>
+                      <a:noFill/>
+                    </a:ln>
+                  </pic:spPr>
+                </pic:pic>
+              </a:graphicData>
+            </a:graphic>
+          </wp:inline>
+        </w:drawing>
+      </w:r>
+    </w:p>
+    <w:p>
+      <w:r>
+        <w:br w:type="page"/>
+      </w:r>
+    </w:p>
+    <w:p/>
+    <w:p>
+      <w:r>
+        <w:t>Voici donc un exemple de fonction pour exécuter une requête de type SELECT qui récupère l’ID du type de matériel demandé.</w:t>
+      </w:r>
+    </w:p>
+    <w:p/>
+    <w:p/>
+    <w:p/>
+    <w:p>
+      <w:r>
+        <w:rPr>
+          <w:noProof/>
+        </w:rPr>
+        <w:drawing>
+          <wp:inline distT="0" distB="0" distL="0" distR="0" wp14:anchorId="700A636B" wp14:editId="5994F462">
+            <wp:extent cx="5755005" cy="3665855"/>
+            <wp:effectExtent l="0" t="0" r="0" b="0"/>
+            <wp:docPr id="25" name="Image 25" descr="C:\Users\steven.nguene\AppData\Local\Microsoft\Windows\INetCache\Content.Word\Capture16.png"/>
+            <wp:cNvGraphicFramePr>
+              <a:graphicFrameLocks xmlns:a="http://schemas.openxmlformats.org/drawingml/2006/main" noChangeAspect="1"/>
+            </wp:cNvGraphicFramePr>
+            <a:graphic xmlns:a="http://schemas.openxmlformats.org/drawingml/2006/main">
+              <a:graphicData uri="http://schemas.openxmlformats.org/drawingml/2006/picture">
+                <pic:pic xmlns:pic="http://schemas.openxmlformats.org/drawingml/2006/picture">
+                  <pic:nvPicPr>
+                    <pic:cNvPr id="0" name="Picture 9" descr="C:\Users\steven.nguene\AppData\Local\Microsoft\Windows\INetCache\Content.Word\Capture16.png"/>
+                    <pic:cNvPicPr>
+                      <a:picLocks noChangeAspect="1" noChangeArrowheads="1"/>
+                    </pic:cNvPicPr>
+                  </pic:nvPicPr>
+                  <pic:blipFill>
+                    <a:blip r:embed="rId27">
+                      <a:extLst>
+                        <a:ext uri="{28A0092B-C50C-407E-A947-70E740481C1C}">
+                          <a14:useLocalDpi xmlns:a14="http://schemas.microsoft.com/office/drawing/2010/main" val="0"/>
+                        </a:ext>
+                      </a:extLst>
+                    </a:blip>
+                    <a:srcRect/>
+                    <a:stretch>
+                      <a:fillRect/>
+                    </a:stretch>
+                  </pic:blipFill>
+                  <pic:spPr bwMode="auto">
+                    <a:xfrm>
+                      <a:off x="0" y="0"/>
+                      <a:ext cx="5755005" cy="3665855"/>
+                    </a:xfrm>
+                    <a:prstGeom prst="rect">
+                      <a:avLst/>
+                    </a:prstGeom>
+                    <a:noFill/>
+                    <a:ln>
+                      <a:noFill/>
+                    </a:ln>
+                  </pic:spPr>
+                </pic:pic>
+              </a:graphicData>
+            </a:graphic>
+          </wp:inline>
+        </w:drawing>
+      </w:r>
+    </w:p>
+    <w:p/>
+    <w:p/>
+    <w:p/>
+    <w:p>
+      <w:r>
+        <w:br w:type="page"/>
+      </w:r>
+    </w:p>
+    <w:p/>
+    <w:p>
+      <w:r>
+        <w:t>Dans cette fonction on utilise la fonction expliquée précédemment (__executerReq</w:t>
+      </w:r>
+      <w:r>
+        <w:t>SelectIdTypeMat</w:t>
+      </w:r>
+      <w:r>
+        <w:t>) où l’utilisateur dans ce cas-ci ajoute un nouveau matériel à la base de données.</w:t>
+      </w:r>
+    </w:p>
+    <w:p/>
+    <w:p>
+      <w:r>
+        <w:t>Utilisation de la fonction __</w:t>
+      </w:r>
+      <w:r>
+        <w:t xml:space="preserve"> </w:t>
+      </w:r>
+      <w:r>
+        <w:t>executerReqSelectIdTypeMat</w:t>
+      </w:r>
+      <w:r>
+        <w:t xml:space="preserve"> </w:t>
+      </w:r>
+      <w:r>
+        <w:t>dans la fonction ajouterNouveauTypeMat :</w:t>
+      </w:r>
+    </w:p>
+    <w:p>
+      <w:proofErr w:type="spellStart"/>
+      <w:proofErr w:type="gramStart"/>
+      <w:r>
+        <w:t>nom</w:t>
+      </w:r>
+      <w:r>
+        <w:t>Mat</w:t>
+      </w:r>
+      <w:proofErr w:type="spellEnd"/>
+      <w:proofErr w:type="gramEnd"/>
+      <w:r>
+        <w:t> : nom du nouveau matériel</w:t>
+      </w:r>
+      <w:r>
+        <w:t>.</w:t>
+      </w:r>
+    </w:p>
+    <w:p>
+      <w:proofErr w:type="spellStart"/>
+      <w:proofErr w:type="gramStart"/>
+      <w:r>
+        <w:t>abreviation</w:t>
+      </w:r>
+      <w:proofErr w:type="spellEnd"/>
+      <w:proofErr w:type="gramEnd"/>
+      <w:r>
+        <w:t> : abréviation utilisé pour simplifier l’écriture du capteur</w:t>
+      </w:r>
+      <w:r>
+        <w:t xml:space="preserve"> (ex : </w:t>
+      </w:r>
+      <w:proofErr w:type="spellStart"/>
+      <w:r>
+        <w:t>pluvio</w:t>
+      </w:r>
+      <w:proofErr w:type="spellEnd"/>
+      <w:r>
+        <w:t xml:space="preserve"> pour pluviomètre).</w:t>
+      </w:r>
+    </w:p>
+    <w:p>
+      <w:proofErr w:type="spellStart"/>
+      <w:proofErr w:type="gramStart"/>
+      <w:r>
+        <w:t>est</w:t>
+      </w:r>
+      <w:proofErr w:type="gramEnd"/>
+      <w:r>
+        <w:t>_fonctionnel</w:t>
+      </w:r>
+      <w:proofErr w:type="spellEnd"/>
+      <w:r>
+        <w:t> : booléen (</w:t>
+      </w:r>
+      <w:proofErr w:type="spellStart"/>
+      <w:r>
+        <w:t>true</w:t>
+      </w:r>
+      <w:proofErr w:type="spellEnd"/>
+      <w:r>
+        <w:t xml:space="preserve"> ou false) pour dire si le matériel est en état de fonctionnement.</w:t>
+      </w:r>
+    </w:p>
+    <w:p>
+      <w:proofErr w:type="spellStart"/>
+      <w:r>
+        <w:t>TypeMat</w:t>
+      </w:r>
+      <w:proofErr w:type="spellEnd"/>
+      <w:r>
+        <w:t xml:space="preserve"> : nom du type de matériel du nouveau matériel (ex : capteur pour </w:t>
+      </w:r>
+      <w:proofErr w:type="spellStart"/>
+      <w:r>
+        <w:t>pluvio</w:t>
+      </w:r>
+      <w:proofErr w:type="spellEnd"/>
+      <w:r>
+        <w:t>).</w:t>
+      </w:r>
+    </w:p>
+    <w:p/>
+    <w:p>
+      <w:r>
+        <w:rPr>
+          <w:noProof/>
+        </w:rPr>
+        <w:drawing>
+          <wp:anchor distT="0" distB="0" distL="114300" distR="114300" simplePos="0" relativeHeight="251667456" behindDoc="1" locked="0" layoutInCell="1" allowOverlap="1">
+            <wp:simplePos x="0" y="0"/>
+            <wp:positionH relativeFrom="column">
+              <wp:posOffset>-201499</wp:posOffset>
+            </wp:positionH>
+            <wp:positionV relativeFrom="paragraph">
+              <wp:posOffset>54762</wp:posOffset>
+            </wp:positionV>
+            <wp:extent cx="5763260" cy="4278630"/>
+            <wp:effectExtent l="0" t="0" r="8890" b="7620"/>
+            <wp:wrapNone/>
+            <wp:docPr id="23" name="Image 23" descr="C:\Users\steven.nguene\AppData\Local\Microsoft\Windows\INetCache\Content.Word\Capture14.png"/>
+            <wp:cNvGraphicFramePr>
+              <a:graphicFrameLocks xmlns:a="http://schemas.openxmlformats.org/drawingml/2006/main" noChangeAspect="1"/>
+            </wp:cNvGraphicFramePr>
+            <a:graphic xmlns:a="http://schemas.openxmlformats.org/drawingml/2006/main">
+              <a:graphicData uri="http://schemas.openxmlformats.org/drawingml/2006/picture">
+                <pic:pic xmlns:pic="http://schemas.openxmlformats.org/drawingml/2006/picture">
+                  <pic:nvPicPr>
+                    <pic:cNvPr id="0" name="Picture 7" descr="C:\Users\steven.nguene\AppData\Local\Microsoft\Windows\INetCache\Content.Word\Capture14.png"/>
+                    <pic:cNvPicPr>
+                      <a:picLocks noChangeAspect="1" noChangeArrowheads="1"/>
+                    </pic:cNvPicPr>
+                  </pic:nvPicPr>
+                  <pic:blipFill>
+                    <a:blip r:embed="rId28">
+                      <a:extLst>
+                        <a:ext uri="{28A0092B-C50C-407E-A947-70E740481C1C}">
+                          <a14:useLocalDpi xmlns:a14="http://schemas.microsoft.com/office/drawing/2010/main" val="0"/>
+                        </a:ext>
+                      </a:extLst>
+                    </a:blip>
+                    <a:srcRect/>
+                    <a:stretch>
+                      <a:fillRect/>
+                    </a:stretch>
+                  </pic:blipFill>
+                  <pic:spPr bwMode="auto">
+                    <a:xfrm>
+                      <a:off x="0" y="0"/>
+                      <a:ext cx="5763260" cy="4278630"/>
+                    </a:xfrm>
+                    <a:prstGeom prst="rect">
+                      <a:avLst/>
+                    </a:prstGeom>
+                    <a:noFill/>
+                    <a:ln>
+                      <a:noFill/>
+                    </a:ln>
+                  </pic:spPr>
+                </pic:pic>
+              </a:graphicData>
+            </a:graphic>
+          </wp:anchor>
+        </w:drawing>
+      </w:r>
+    </w:p>
+    <w:p/>
+    <w:p/>
+    <w:p/>
+    <w:p/>
+    <w:p/>
+    <w:p/>
+    <w:p/>
+    <w:p/>
+    <w:p/>
+    <w:p/>
+    <w:p/>
+    <w:p/>
+    <w:p/>
+    <w:p/>
+    <w:p/>
+    <w:p>
+      <w:r>
+        <w:br w:type="page"/>
+      </w:r>
+    </w:p>
     <w:p/>
     <w:p>
       <w:pPr>
@@ -4246,47 +5229,337 @@
       <w:r>
         <w:tab/>
       </w:r>
-      <w:bookmarkStart w:id="22" w:name="_Toc514062679"/>
+      <w:bookmarkStart w:id="21" w:name="_Toc514062679"/>
       <w:r>
         <w:rPr>
           <w:color w:val="auto"/>
         </w:rPr>
-        <w:t>4.4</w:t>
+        <w:t>4.3</w:t>
       </w:r>
       <w:r>
         <w:rPr>
           <w:color w:val="auto"/>
         </w:rPr>
-        <w:t>.2)       Etude des différents cas d’utilisation</w:t>
+        <w:t xml:space="preserve">.2)       </w:t>
+      </w:r>
+      <w:bookmarkEnd w:id="21"/>
+      <w:r>
+        <w:rPr>
+          <w:color w:val="auto"/>
+        </w:rPr>
+        <w:t>Utilisation du Main</w:t>
+      </w:r>
+    </w:p>
+    <w:p/>
+    <w:p>
+      <w:r>
+        <w:rPr>
+          <w:noProof/>
+        </w:rPr>
+        <w:drawing>
+          <wp:inline distT="0" distB="0" distL="0" distR="0">
+            <wp:extent cx="5763260" cy="3280410"/>
+            <wp:effectExtent l="0" t="0" r="8890" b="0"/>
+            <wp:docPr id="27" name="Image 27" descr="C:\Users\steven.nguene\AppData\Local\Microsoft\Windows\INetCache\Content.Word\Capture17.png"/>
+            <wp:cNvGraphicFramePr>
+              <a:graphicFrameLocks xmlns:a="http://schemas.openxmlformats.org/drawingml/2006/main" noChangeAspect="1"/>
+            </wp:cNvGraphicFramePr>
+            <a:graphic xmlns:a="http://schemas.openxmlformats.org/drawingml/2006/main">
+              <a:graphicData uri="http://schemas.openxmlformats.org/drawingml/2006/picture">
+                <pic:pic xmlns:pic="http://schemas.openxmlformats.org/drawingml/2006/picture">
+                  <pic:nvPicPr>
+                    <pic:cNvPr id="0" name="Picture 11" descr="C:\Users\steven.nguene\AppData\Local\Microsoft\Windows\INetCache\Content.Word\Capture17.png"/>
+                    <pic:cNvPicPr>
+                      <a:picLocks noChangeAspect="1" noChangeArrowheads="1"/>
+                    </pic:cNvPicPr>
+                  </pic:nvPicPr>
+                  <pic:blipFill>
+                    <a:blip r:embed="rId29">
+                      <a:extLst>
+                        <a:ext uri="{28A0092B-C50C-407E-A947-70E740481C1C}">
+                          <a14:useLocalDpi xmlns:a14="http://schemas.microsoft.com/office/drawing/2010/main" val="0"/>
+                        </a:ext>
+                      </a:extLst>
+                    </a:blip>
+                    <a:srcRect/>
+                    <a:stretch>
+                      <a:fillRect/>
+                    </a:stretch>
+                  </pic:blipFill>
+                  <pic:spPr bwMode="auto">
+                    <a:xfrm>
+                      <a:off x="0" y="0"/>
+                      <a:ext cx="5763260" cy="3280410"/>
+                    </a:xfrm>
+                    <a:prstGeom prst="rect">
+                      <a:avLst/>
+                    </a:prstGeom>
+                    <a:noFill/>
+                    <a:ln>
+                      <a:noFill/>
+                    </a:ln>
+                  </pic:spPr>
+                </pic:pic>
+              </a:graphicData>
+            </a:graphic>
+          </wp:inline>
+        </w:drawing>
+      </w:r>
+    </w:p>
+    <w:p>
+      <w:r>
+        <w:br w:type="page"/>
+      </w:r>
+    </w:p>
+    <w:p/>
+    <w:p>
+      <w:pPr>
+        <w:pStyle w:val="Titre1"/>
+      </w:pPr>
+      <w:r>
+        <w:t xml:space="preserve">     </w:t>
+      </w:r>
+      <w:bookmarkStart w:id="22" w:name="_Toc514062680"/>
+      <w:r>
+        <w:t>V.</w:t>
+      </w:r>
+      <w:r>
+        <w:t xml:space="preserve"> </w:t>
+      </w:r>
+      <w:r>
+        <w:t xml:space="preserve">     </w:t>
+      </w:r>
+      <w:r>
+        <w:t xml:space="preserve">Test </w:t>
+      </w:r>
+      <w:r>
+        <w:t>Unitaire</w:t>
       </w:r>
       <w:bookmarkEnd w:id="22"/>
     </w:p>
     <w:p>
-      <w:pPr>
-        <w:pStyle w:val="Titre1"/>
-      </w:pPr>
-      <w:r>
-        <w:t xml:space="preserve">     </w:t>
-      </w:r>
-      <w:bookmarkStart w:id="23" w:name="_Toc514062680"/>
-      <w:r>
-        <w:t>V.</w:t>
-      </w:r>
-      <w:r>
-        <w:t xml:space="preserve"> </w:t>
-      </w:r>
-      <w:r>
-        <w:t xml:space="preserve">     </w:t>
-      </w:r>
-      <w:r>
-        <w:t xml:space="preserve">Test </w:t>
-      </w:r>
-      <w:r>
-        <w:t>Unitaire</w:t>
+      <w:bookmarkStart w:id="23" w:name="_GoBack"/>
+      <w:r>
+        <w:rPr>
+          <w:noProof/>
+        </w:rPr>
+        <w:drawing>
+          <wp:inline distT="0" distB="0" distL="0" distR="0" wp14:anchorId="66090A5A" wp14:editId="03DF0414">
+            <wp:extent cx="5755005" cy="5620385"/>
+            <wp:effectExtent l="0" t="0" r="0" b="0"/>
+            <wp:docPr id="32" name="Image 32" descr="C:\Users\steven.nguene\AppData\Local\Microsoft\Windows\INetCache\Content.Word\Capture20.png"/>
+            <wp:cNvGraphicFramePr>
+              <a:graphicFrameLocks xmlns:a="http://schemas.openxmlformats.org/drawingml/2006/main" noChangeAspect="1"/>
+            </wp:cNvGraphicFramePr>
+            <a:graphic xmlns:a="http://schemas.openxmlformats.org/drawingml/2006/main">
+              <a:graphicData uri="http://schemas.openxmlformats.org/drawingml/2006/picture">
+                <pic:pic xmlns:pic="http://schemas.openxmlformats.org/drawingml/2006/picture">
+                  <pic:nvPicPr>
+                    <pic:cNvPr id="0" name="Picture 16" descr="C:\Users\steven.nguene\AppData\Local\Microsoft\Windows\INetCache\Content.Word\Capture20.png"/>
+                    <pic:cNvPicPr>
+                      <a:picLocks noChangeAspect="1" noChangeArrowheads="1"/>
+                    </pic:cNvPicPr>
+                  </pic:nvPicPr>
+                  <pic:blipFill>
+                    <a:blip r:embed="rId30">
+                      <a:extLst>
+                        <a:ext uri="{28A0092B-C50C-407E-A947-70E740481C1C}">
+                          <a14:useLocalDpi xmlns:a14="http://schemas.microsoft.com/office/drawing/2010/main" val="0"/>
+                        </a:ext>
+                      </a:extLst>
+                    </a:blip>
+                    <a:srcRect/>
+                    <a:stretch>
+                      <a:fillRect/>
+                    </a:stretch>
+                  </pic:blipFill>
+                  <pic:spPr bwMode="auto">
+                    <a:xfrm>
+                      <a:off x="0" y="0"/>
+                      <a:ext cx="5755005" cy="5620385"/>
+                    </a:xfrm>
+                    <a:prstGeom prst="rect">
+                      <a:avLst/>
+                    </a:prstGeom>
+                    <a:noFill/>
+                    <a:ln>
+                      <a:noFill/>
+                    </a:ln>
+                  </pic:spPr>
+                </pic:pic>
+              </a:graphicData>
+            </a:graphic>
+          </wp:inline>
+        </w:drawing>
       </w:r>
       <w:bookmarkEnd w:id="23"/>
     </w:p>
-    <w:p/>
+    <w:p>
+      <w:r>
+        <w:rPr>
+          <w:noProof/>
+        </w:rPr>
+        <w:lastRenderedPageBreak/>
+        <w:drawing>
+          <wp:inline distT="0" distB="0" distL="0" distR="0">
+            <wp:extent cx="5755005" cy="4789805"/>
+            <wp:effectExtent l="0" t="0" r="0" b="0"/>
+            <wp:docPr id="31" name="Image 31" descr="C:\Users\steven.nguene\AppData\Local\Microsoft\Windows\INetCache\Content.Word\Capture19.png"/>
+            <wp:cNvGraphicFramePr>
+              <a:graphicFrameLocks xmlns:a="http://schemas.openxmlformats.org/drawingml/2006/main" noChangeAspect="1"/>
+            </wp:cNvGraphicFramePr>
+            <a:graphic xmlns:a="http://schemas.openxmlformats.org/drawingml/2006/main">
+              <a:graphicData uri="http://schemas.openxmlformats.org/drawingml/2006/picture">
+                <pic:pic xmlns:pic="http://schemas.openxmlformats.org/drawingml/2006/picture">
+                  <pic:nvPicPr>
+                    <pic:cNvPr id="0" name="Picture 15" descr="C:\Users\steven.nguene\AppData\Local\Microsoft\Windows\INetCache\Content.Word\Capture19.png"/>
+                    <pic:cNvPicPr>
+                      <a:picLocks noChangeAspect="1" noChangeArrowheads="1"/>
+                    </pic:cNvPicPr>
+                  </pic:nvPicPr>
+                  <pic:blipFill>
+                    <a:blip r:embed="rId31">
+                      <a:extLst>
+                        <a:ext uri="{28A0092B-C50C-407E-A947-70E740481C1C}">
+                          <a14:useLocalDpi xmlns:a14="http://schemas.microsoft.com/office/drawing/2010/main" val="0"/>
+                        </a:ext>
+                      </a:extLst>
+                    </a:blip>
+                    <a:srcRect/>
+                    <a:stretch>
+                      <a:fillRect/>
+                    </a:stretch>
+                  </pic:blipFill>
+                  <pic:spPr bwMode="auto">
+                    <a:xfrm>
+                      <a:off x="0" y="0"/>
+                      <a:ext cx="5755005" cy="4789805"/>
+                    </a:xfrm>
+                    <a:prstGeom prst="rect">
+                      <a:avLst/>
+                    </a:prstGeom>
+                    <a:noFill/>
+                    <a:ln>
+                      <a:noFill/>
+                    </a:ln>
+                  </pic:spPr>
+                </pic:pic>
+              </a:graphicData>
+            </a:graphic>
+          </wp:inline>
+        </w:drawing>
+      </w:r>
+      <w:r>
+        <w:rPr>
+          <w:noProof/>
+        </w:rPr>
+        <w:drawing>
+          <wp:inline distT="0" distB="0" distL="0" distR="0">
+            <wp:extent cx="5755005" cy="2357120"/>
+            <wp:effectExtent l="0" t="0" r="0" b="5080"/>
+            <wp:docPr id="30" name="Image 30" descr="C:\Users\steven.nguene\AppData\Local\Microsoft\Windows\INetCache\Content.Word\Capture18.png"/>
+            <wp:cNvGraphicFramePr>
+              <a:graphicFrameLocks xmlns:a="http://schemas.openxmlformats.org/drawingml/2006/main" noChangeAspect="1"/>
+            </wp:cNvGraphicFramePr>
+            <a:graphic xmlns:a="http://schemas.openxmlformats.org/drawingml/2006/main">
+              <a:graphicData uri="http://schemas.openxmlformats.org/drawingml/2006/picture">
+                <pic:pic xmlns:pic="http://schemas.openxmlformats.org/drawingml/2006/picture">
+                  <pic:nvPicPr>
+                    <pic:cNvPr id="0" name="Picture 14" descr="C:\Users\steven.nguene\AppData\Local\Microsoft\Windows\INetCache\Content.Word\Capture18.png"/>
+                    <pic:cNvPicPr>
+                      <a:picLocks noChangeAspect="1" noChangeArrowheads="1"/>
+                    </pic:cNvPicPr>
+                  </pic:nvPicPr>
+                  <pic:blipFill>
+                    <a:blip r:embed="rId32">
+                      <a:extLst>
+                        <a:ext uri="{28A0092B-C50C-407E-A947-70E740481C1C}">
+                          <a14:useLocalDpi xmlns:a14="http://schemas.microsoft.com/office/drawing/2010/main" val="0"/>
+                        </a:ext>
+                      </a:extLst>
+                    </a:blip>
+                    <a:srcRect/>
+                    <a:stretch>
+                      <a:fillRect/>
+                    </a:stretch>
+                  </pic:blipFill>
+                  <pic:spPr bwMode="auto">
+                    <a:xfrm>
+                      <a:off x="0" y="0"/>
+                      <a:ext cx="5755005" cy="2357120"/>
+                    </a:xfrm>
+                    <a:prstGeom prst="rect">
+                      <a:avLst/>
+                    </a:prstGeom>
+                    <a:noFill/>
+                    <a:ln>
+                      <a:noFill/>
+                    </a:ln>
+                  </pic:spPr>
+                </pic:pic>
+              </a:graphicData>
+            </a:graphic>
+          </wp:inline>
+        </w:drawing>
+      </w:r>
+      <w:r>
+        <w:br w:type="page"/>
+      </w:r>
+      <w:r>
+        <w:rPr>
+          <w:noProof/>
+        </w:rPr>
+        <w:lastRenderedPageBreak/>
+        <w:drawing>
+          <wp:inline distT="0" distB="0" distL="0" distR="0">
+            <wp:extent cx="5755005" cy="4789805"/>
+            <wp:effectExtent l="0" t="0" r="0" b="0"/>
+            <wp:docPr id="29" name="Image 29" descr="C:\Users\steven.nguene\AppData\Local\Microsoft\Windows\INetCache\Content.Word\Capture19.png"/>
+            <wp:cNvGraphicFramePr>
+              <a:graphicFrameLocks xmlns:a="http://schemas.openxmlformats.org/drawingml/2006/main" noChangeAspect="1"/>
+            </wp:cNvGraphicFramePr>
+            <a:graphic xmlns:a="http://schemas.openxmlformats.org/drawingml/2006/main">
+              <a:graphicData uri="http://schemas.openxmlformats.org/drawingml/2006/picture">
+                <pic:pic xmlns:pic="http://schemas.openxmlformats.org/drawingml/2006/picture">
+                  <pic:nvPicPr>
+                    <pic:cNvPr id="0" name="Picture 13" descr="C:\Users\steven.nguene\AppData\Local\Microsoft\Windows\INetCache\Content.Word\Capture19.png"/>
+                    <pic:cNvPicPr>
+                      <a:picLocks noChangeAspect="1" noChangeArrowheads="1"/>
+                    </pic:cNvPicPr>
+                  </pic:nvPicPr>
+                  <pic:blipFill>
+                    <a:blip r:embed="rId31">
+                      <a:extLst>
+                        <a:ext uri="{28A0092B-C50C-407E-A947-70E740481C1C}">
+                          <a14:useLocalDpi xmlns:a14="http://schemas.microsoft.com/office/drawing/2010/main" val="0"/>
+                        </a:ext>
+                      </a:extLst>
+                    </a:blip>
+                    <a:srcRect/>
+                    <a:stretch>
+                      <a:fillRect/>
+                    </a:stretch>
+                  </pic:blipFill>
+                  <pic:spPr bwMode="auto">
+                    <a:xfrm>
+                      <a:off x="0" y="0"/>
+                      <a:ext cx="5755005" cy="4789805"/>
+                    </a:xfrm>
+                    <a:prstGeom prst="rect">
+                      <a:avLst/>
+                    </a:prstGeom>
+                    <a:noFill/>
+                    <a:ln>
+                      <a:noFill/>
+                    </a:ln>
+                  </pic:spPr>
+                </pic:pic>
+              </a:graphicData>
+            </a:graphic>
+          </wp:inline>
+        </w:drawing>
+      </w:r>
+    </w:p>
     <w:p/>
     <w:p>
       <w:pPr>
@@ -4303,13 +5576,71 @@
       <w:bookmarkEnd w:id="24"/>
     </w:p>
     <w:p/>
+    <w:p>
+      <w:r>
+        <w:br w:type="page"/>
+      </w:r>
+      <w:r>
+        <w:rPr>
+          <w:noProof/>
+        </w:rPr>
+        <w:lastRenderedPageBreak/>
+        <w:drawing>
+          <wp:inline distT="0" distB="0" distL="0" distR="0">
+            <wp:extent cx="5755005" cy="4789805"/>
+            <wp:effectExtent l="0" t="0" r="0" b="0"/>
+            <wp:docPr id="28" name="Image 28" descr="C:\Users\steven.nguene\AppData\Local\Microsoft\Windows\INetCache\Content.Word\Capture19.png"/>
+            <wp:cNvGraphicFramePr>
+              <a:graphicFrameLocks xmlns:a="http://schemas.openxmlformats.org/drawingml/2006/main" noChangeAspect="1"/>
+            </wp:cNvGraphicFramePr>
+            <a:graphic xmlns:a="http://schemas.openxmlformats.org/drawingml/2006/main">
+              <a:graphicData uri="http://schemas.openxmlformats.org/drawingml/2006/picture">
+                <pic:pic xmlns:pic="http://schemas.openxmlformats.org/drawingml/2006/picture">
+                  <pic:nvPicPr>
+                    <pic:cNvPr id="0" name="Picture 12" descr="C:\Users\steven.nguene\AppData\Local\Microsoft\Windows\INetCache\Content.Word\Capture19.png"/>
+                    <pic:cNvPicPr>
+                      <a:picLocks noChangeAspect="1" noChangeArrowheads="1"/>
+                    </pic:cNvPicPr>
+                  </pic:nvPicPr>
+                  <pic:blipFill>
+                    <a:blip r:embed="rId31">
+                      <a:extLst>
+                        <a:ext uri="{28A0092B-C50C-407E-A947-70E740481C1C}">
+                          <a14:useLocalDpi xmlns:a14="http://schemas.microsoft.com/office/drawing/2010/main" val="0"/>
+                        </a:ext>
+                      </a:extLst>
+                    </a:blip>
+                    <a:srcRect/>
+                    <a:stretch>
+                      <a:fillRect/>
+                    </a:stretch>
+                  </pic:blipFill>
+                  <pic:spPr bwMode="auto">
+                    <a:xfrm>
+                      <a:off x="0" y="0"/>
+                      <a:ext cx="5755005" cy="4789805"/>
+                    </a:xfrm>
+                    <a:prstGeom prst="rect">
+                      <a:avLst/>
+                    </a:prstGeom>
+                    <a:noFill/>
+                    <a:ln>
+                      <a:noFill/>
+                    </a:ln>
+                  </pic:spPr>
+                </pic:pic>
+              </a:graphicData>
+            </a:graphic>
+          </wp:inline>
+        </w:drawing>
+      </w:r>
+    </w:p>
     <w:p/>
     <w:p>
       <w:pPr>
         <w:pStyle w:val="Titre1"/>
       </w:pPr>
       <w:r>
-        <w:lastRenderedPageBreak/>
         <w:t xml:space="preserve">     </w:t>
       </w:r>
       <w:bookmarkStart w:id="25" w:name="_Toc514062682"/>
@@ -4373,8 +5704,8 @@
     <w:p/>
     <w:p/>
     <w:sectPr>
-      <w:headerReference w:type="default" r:id="rId17"/>
-      <w:footerReference w:type="default" r:id="rId18"/>
+      <w:headerReference w:type="default" r:id="rId33"/>
+      <w:footerReference w:type="default" r:id="rId34"/>
       <w:pgSz w:w="11906" w:h="16838"/>
       <w:pgMar w:top="1417" w:right="1417" w:bottom="1417" w:left="1417" w:header="708" w:footer="708" w:gutter="0"/>
       <w:cols w:space="708"/>
@@ -5951,7 +7282,7 @@
 </file>
 
 <file path=customXml/itemProps1.xml><?xml version="1.0" encoding="utf-8"?>
-<ds:datastoreItem xmlns:ds="http://schemas.openxmlformats.org/officeDocument/2006/customXml" ds:itemID="{526ACA13-C06E-4E88-82EB-9749313BA560}">
+<ds:datastoreItem xmlns:ds="http://schemas.openxmlformats.org/officeDocument/2006/customXml" ds:itemID="{555C0104-1BA7-4D7B-83BF-10355446BF45}">
   <ds:schemaRefs>
     <ds:schemaRef ds:uri="http://schemas.openxmlformats.org/officeDocument/2006/bibliography"/>
   </ds:schemaRefs>
